--- a/docx/03_第三章.docx
+++ b/docx/03_第三章.docx
@@ -14,37 +14,35 @@
     </w:p>
     <w:p>
       <w:pPr>
+        <w:pStyle w:val="Heading2"/>
+      </w:pPr>
+      <w:bookmarkStart w:id="22" w:name="前章回顾"/>
+      <w:bookmarkEnd w:id="22"/>
+      <w:r>
+        <w:t xml:space="preserve">前章回顾</w:t>
+      </w:r>
+    </w:p>
+    <w:p>
+      <w:pPr>
         <w:pStyle w:val="FirstParagraph"/>
       </w:pPr>
       <w:r>
-        <w:rPr>
-          <w:b/>
-        </w:rPr>
-        <w:t xml:space="preserve">前章回顾</w:t>
-      </w:r>
-    </w:p>
-    <w:p>
-      <w:pPr>
-        <w:pStyle w:val="BodyText"/>
-      </w:pPr>
-      <w:r>
         <w:t xml:space="preserve">我们现在应该已经在自己的系统中亲身体验了这门语言的语法、报错信息及其程序开发从头到尾的过程。而且，本书前几章中的大部分编程项目实施的都是IPO这个算法模式，相信读者现在应该也可以在实践中按照正常的顺序安排这三个步骤，并能理解省略其中某个步骤或以某种混合顺序执行的情况了。</w:t>
       </w:r>
     </w:p>
     <w:p>
       <w:pPr>
-        <w:pStyle w:val="BodyText"/>
-      </w:pPr>
-      <w:r>
-        <w:rPr>
-          <w:b/>
-        </w:rPr>
+        <w:pStyle w:val="Heading2"/>
+      </w:pPr>
+      <w:bookmarkStart w:id="23" w:name="本章提要"/>
+      <w:bookmarkEnd w:id="23"/>
+      <w:r>
         <w:t xml:space="preserve">本章提要</w:t>
       </w:r>
     </w:p>
     <w:p>
       <w:pPr>
-        <w:pStyle w:val="BodyText"/>
+        <w:pStyle w:val="FirstParagraph"/>
       </w:pPr>
       <w:r>
         <w:t xml:space="preserve">为了节省时间和资金，软件开发者通常会选择利用现有的软件来完成他们的工作。在本章，我们将介绍重用现有软件的其中一种方式，程序员们通常会将这些经过大量测试的软件作为自身工作的为起点。我们将学习如何通过函数的头信息（function headings）了解现有函数的用法，并通过阅读这些函数用法中的前置和后置条件来确定它们的功能。在本章的最后，我们还会列出一些你可能会遇到的错误种类。我们希望在完成本章的学习之后，你将：</w:t>
@@ -102,8 +100,8 @@
       <w:pPr>
         <w:pStyle w:val="Heading2"/>
       </w:pPr>
-      <w:bookmarkStart w:id="22" w:name="cmath函数"/>
-      <w:bookmarkEnd w:id="22"/>
+      <w:bookmarkStart w:id="24" w:name="cmath函数"/>
+      <w:bookmarkEnd w:id="24"/>
       <w:r>
         <w:t xml:space="preserve">3.1</w:t>
       </w:r>
@@ -1354,58 +1352,57 @@
     </w:p>
     <w:p>
       <w:pPr>
+        <w:pStyle w:val="Heading4"/>
+      </w:pPr>
+      <w:bookmarkStart w:id="25" w:name="程序输出"/>
+      <w:bookmarkEnd w:id="25"/>
+      <w:r>
+        <w:t xml:space="preserve">程序输出</w:t>
+      </w:r>
+    </w:p>
+    <w:p>
+      <w:pPr>
+        <w:pStyle w:val="SourceCode"/>
+      </w:pPr>
+      <w:r>
+        <w:rPr>
+          <w:rStyle w:val="VerbatimChar"/>
+        </w:rPr>
+        <w:t xml:space="preserve">fabs(-2.1): 2.1</w:t>
+      </w:r>
+      <w:r>
+        <w:br w:type="textWrapping"/>
+      </w:r>
+      <w:r>
+        <w:rPr>
+          <w:rStyle w:val="VerbatimChar"/>
+        </w:rPr>
+        <w:t xml:space="preserve">ceil(-2.1): -2</w:t>
+      </w:r>
+      <w:r>
+        <w:br w:type="textWrapping"/>
+      </w:r>
+      <w:r>
+        <w:rPr>
+          <w:rStyle w:val="VerbatimChar"/>
+        </w:rPr>
+        <w:t xml:space="preserve">floor(-2.1): -3</w:t>
+      </w:r>
+      <w:r>
+        <w:br w:type="textWrapping"/>
+      </w:r>
+      <w:r>
+        <w:rPr>
+          <w:rStyle w:val="VerbatimChar"/>
+        </w:rPr>
+        <w:t xml:space="preserve">pow(-2.1, 2.0): 4.41</w:t>
+      </w:r>
+    </w:p>
+    <w:p>
+      <w:pPr>
         <w:pStyle w:val="FirstParagraph"/>
       </w:pPr>
       <w:r>
-        <w:rPr>
-          <w:b/>
-        </w:rPr>
-        <w:t xml:space="preserve">程序输出</w:t>
-      </w:r>
-    </w:p>
-    <w:p>
-      <w:pPr>
-        <w:pStyle w:val="SourceCode"/>
-      </w:pPr>
-      <w:r>
-        <w:rPr>
-          <w:rStyle w:val="VerbatimChar"/>
-        </w:rPr>
-        <w:t xml:space="preserve">fabs(-2.1): 2.1</w:t>
-      </w:r>
-      <w:r>
-        <w:br w:type="textWrapping"/>
-      </w:r>
-      <w:r>
-        <w:rPr>
-          <w:rStyle w:val="VerbatimChar"/>
-        </w:rPr>
-        <w:t xml:space="preserve">ceil(-2.1): -2</w:t>
-      </w:r>
-      <w:r>
-        <w:br w:type="textWrapping"/>
-      </w:r>
-      <w:r>
-        <w:rPr>
-          <w:rStyle w:val="VerbatimChar"/>
-        </w:rPr>
-        <w:t xml:space="preserve">floor(-2.1): -3</w:t>
-      </w:r>
-      <w:r>
-        <w:br w:type="textWrapping"/>
-      </w:r>
-      <w:r>
-        <w:rPr>
-          <w:rStyle w:val="VerbatimChar"/>
-        </w:rPr>
-        <w:t xml:space="preserve">pow(-2.1, 2.0): 4.41</w:t>
-      </w:r>
-    </w:p>
-    <w:p>
-      <w:pPr>
-        <w:pStyle w:val="FirstParagraph"/>
-      </w:pPr>
-      <w:r>
         <w:t xml:space="preserve">需要提醒的是，这些</w:t>
       </w:r>
       <w:r>
@@ -1447,216 +1444,240 @@
     </w:p>
     <w:p>
       <w:pPr>
-        <w:pStyle w:val="BodyText"/>
-      </w:pPr>
-      <w:r>
-        <w:rPr>
-          <w:b/>
-        </w:rPr>
+        <w:pStyle w:val="Heading3"/>
+      </w:pPr>
+      <w:bookmarkStart w:id="26" w:name="自检题"/>
+      <w:bookmarkEnd w:id="26"/>
+      <w:r>
         <w:t xml:space="preserve">自检题</w:t>
       </w:r>
     </w:p>
     <w:p>
       <w:pPr>
-        <w:pStyle w:val="BodyText"/>
-      </w:pPr>
-      <w:r>
-        <w:t xml:space="preserve">3-1 请求取</w:t>
-      </w:r>
-      <w:r>
-        <w:rPr>
-          <w:rStyle w:val="VerbatimChar"/>
-        </w:rPr>
-        <w:t xml:space="preserve">pow(4.0, 3.0)</w:t>
-      </w:r>
-      <w:r>
-        <w:t xml:space="preserve">的值。</w:t>
-      </w:r>
-    </w:p>
-    <w:p>
-      <w:pPr>
-        <w:pStyle w:val="BodyText"/>
-      </w:pPr>
-      <w:r>
-        <w:t xml:space="preserve">3-2 请求取</w:t>
-      </w:r>
-      <w:r>
-        <w:rPr>
-          <w:rStyle w:val="VerbatimChar"/>
-        </w:rPr>
-        <w:t xml:space="preserve">pow(3.0, 4.0)</w:t>
-      </w:r>
-      <w:r>
-        <w:t xml:space="preserve">的值。</w:t>
-      </w:r>
-    </w:p>
-    <w:p>
-      <w:pPr>
-        <w:pStyle w:val="BodyText"/>
-      </w:pPr>
-      <w:r>
-        <w:t xml:space="preserve">3-3 请求取</w:t>
-      </w:r>
-      <w:r>
-        <w:rPr>
-          <w:rStyle w:val="VerbatimChar"/>
-        </w:rPr>
-        <w:t xml:space="preserve">floor(1.6 + 0.5)</w:t>
-      </w:r>
-      <w:r>
-        <w:t xml:space="preserve">的值。</w:t>
-      </w:r>
-    </w:p>
-    <w:p>
-      <w:pPr>
-        <w:pStyle w:val="BodyText"/>
-      </w:pPr>
-      <w:r>
-        <w:t xml:space="preserve">3-4 请求取</w:t>
-      </w:r>
-      <w:r>
-        <w:rPr>
-          <w:rStyle w:val="VerbatimChar"/>
-        </w:rPr>
-        <w:t xml:space="preserve">ceil(1.6 - 0.5)</w:t>
-      </w:r>
-      <w:r>
-        <w:t xml:space="preserve">的值。</w:t>
-      </w:r>
-    </w:p>
-    <w:p>
-      <w:pPr>
-        <w:pStyle w:val="BodyText"/>
-      </w:pPr>
-      <w:r>
-        <w:t xml:space="preserve">3-5 请求取</w:t>
-      </w:r>
-      <w:r>
-        <w:rPr>
-          <w:rStyle w:val="VerbatimChar"/>
-        </w:rPr>
-        <w:t xml:space="preserve">fabs(1.6 - 2.6)</w:t>
-      </w:r>
-      <w:r>
-        <w:t xml:space="preserve">的值。</w:t>
-      </w:r>
-    </w:p>
-    <w:p>
-      <w:pPr>
-        <w:pStyle w:val="BodyText"/>
-      </w:pPr>
-      <w:r>
-        <w:t xml:space="preserve">3-6 请求取</w:t>
-      </w:r>
-      <w:r>
-        <w:rPr>
-          <w:rStyle w:val="VerbatimChar"/>
-        </w:rPr>
-        <w:t xml:space="preserve">sqrt(16.0)</w:t>
-      </w:r>
-      <w:r>
-        <w:t xml:space="preserve">的值。</w:t>
-      </w:r>
-    </w:p>
-    <w:p>
-      <w:pPr>
-        <w:pStyle w:val="Heading2"/>
-      </w:pPr>
-      <w:bookmarkStart w:id="23" w:name="使用cmath函数解决问题"/>
-      <w:bookmarkEnd w:id="23"/>
-      <w:r>
-        <w:t xml:space="preserve">3.2 使用</w:t>
-      </w:r>
-      <w:r>
-        <w:rPr>
-          <w:rStyle w:val="VerbatimChar"/>
-        </w:rPr>
-        <w:t xml:space="preserve">cmath</w:t>
-      </w:r>
-      <w:r>
-        <w:t xml:space="preserve">函数解决问题</w:t>
-      </w:r>
-    </w:p>
-    <w:p>
-      <w:pPr>
-        <w:pStyle w:val="FirstParagraph"/>
-      </w:pPr>
-      <w:r>
-        <w:rPr>
-          <w:i/>
-        </w:rPr>
-        <w:t xml:space="preserve">问题：</w:t>
-      </w:r>
-      <w:r>
-        <w:t xml:space="preserve"> </w:t>
-      </w:r>
-      <w:r>
-        <w:t xml:space="preserve">请编写一个能将指定数字四舍五入到某个小数位的程序。例如，将3.4589四舍五入到两位小数就是3.46，而四舍五入到一位小数就是3.5。</w:t>
-      </w:r>
-    </w:p>
-    <w:p>
-      <w:pPr>
-        <w:pStyle w:val="Heading3"/>
-      </w:pPr>
-      <w:bookmarkStart w:id="24" w:name="分析"/>
-      <w:bookmarkEnd w:id="24"/>
-      <w:r>
-        <w:t xml:space="preserve">3.2.1 分析</w:t>
-      </w:r>
-    </w:p>
-    <w:p>
-      <w:pPr>
-        <w:pStyle w:val="FirstParagraph"/>
-      </w:pPr>
-      <w:r>
-        <w:t xml:space="preserve">下面我们按照软件开发的分析-设计-实现的步骤来进行，先进行如下分析动作：</w:t>
-      </w:r>
-    </w:p>
-    <w:p>
-      <w:pPr>
-        <w:pStyle w:val="Compact"/>
         <w:numPr>
           <w:numId w:val="1002"/>
           <w:ilvl w:val="0"/>
         </w:numPr>
       </w:pPr>
       <w:r>
-        <w:t xml:space="preserve">阅读并理解目标问题。</w:t>
-      </w:r>
-    </w:p>
-    <w:p>
-      <w:pPr>
-        <w:pStyle w:val="Compact"/>
+        <w:t xml:space="preserve">3-1. 请求取</w:t>
+      </w:r>
+      <w:r>
+        <w:rPr>
+          <w:rStyle w:val="VerbatimChar"/>
+        </w:rPr>
+        <w:t xml:space="preserve">pow(4.0, 3.0)</w:t>
+      </w:r>
+      <w:r>
+        <w:t xml:space="preserve">的值。</w:t>
+      </w:r>
+    </w:p>
+    <w:p>
+      <w:pPr>
         <w:numPr>
           <w:numId w:val="1002"/>
           <w:ilvl w:val="0"/>
         </w:numPr>
       </w:pPr>
       <w:r>
-        <w:t xml:space="preserve">定义用来表示答案的对象——即输出。</w:t>
-      </w:r>
-    </w:p>
-    <w:p>
-      <w:pPr>
-        <w:pStyle w:val="Compact"/>
+        <w:t xml:space="preserve">3-2. 请求取</w:t>
+      </w:r>
+      <w:r>
+        <w:rPr>
+          <w:rStyle w:val="VerbatimChar"/>
+        </w:rPr>
+        <w:t xml:space="preserve">pow(3.0, 4.0)</w:t>
+      </w:r>
+      <w:r>
+        <w:t xml:space="preserve">的值。</w:t>
+      </w:r>
+    </w:p>
+    <w:p>
+      <w:pPr>
         <w:numPr>
           <w:numId w:val="1002"/>
           <w:ilvl w:val="0"/>
         </w:numPr>
       </w:pPr>
       <w:r>
-        <w:t xml:space="preserve">定义用为获得答案必须键入相关内容的对象——即输入。</w:t>
-      </w:r>
-    </w:p>
-    <w:p>
-      <w:pPr>
-        <w:pStyle w:val="Compact"/>
+        <w:t xml:space="preserve">3-3. 请求取</w:t>
+      </w:r>
+      <w:r>
+        <w:rPr>
+          <w:rStyle w:val="VerbatimChar"/>
+        </w:rPr>
+        <w:t xml:space="preserve">floor(1.6 + 0.5)</w:t>
+      </w:r>
+      <w:r>
+        <w:t xml:space="preserve">的值。</w:t>
+      </w:r>
+    </w:p>
+    <w:p>
+      <w:pPr>
         <w:numPr>
           <w:numId w:val="1002"/>
           <w:ilvl w:val="0"/>
         </w:numPr>
       </w:pPr>
       <w:r>
+        <w:t xml:space="preserve">3-4. 请求取</w:t>
+      </w:r>
+      <w:r>
+        <w:rPr>
+          <w:rStyle w:val="VerbatimChar"/>
+        </w:rPr>
+        <w:t xml:space="preserve">ceil(1.6 - 0.5)</w:t>
+      </w:r>
+      <w:r>
+        <w:t xml:space="preserve">的值。</w:t>
+      </w:r>
+    </w:p>
+    <w:p>
+      <w:pPr>
+        <w:numPr>
+          <w:numId w:val="1002"/>
+          <w:ilvl w:val="0"/>
+        </w:numPr>
+      </w:pPr>
+      <w:r>
+        <w:t xml:space="preserve">3-5. 请求取</w:t>
+      </w:r>
+      <w:r>
+        <w:rPr>
+          <w:rStyle w:val="VerbatimChar"/>
+        </w:rPr>
+        <w:t xml:space="preserve">fabs(1.6 - 2.6)</w:t>
+      </w:r>
+      <w:r>
+        <w:t xml:space="preserve">的值。</w:t>
+      </w:r>
+    </w:p>
+    <w:p>
+      <w:pPr>
+        <w:numPr>
+          <w:numId w:val="1002"/>
+          <w:ilvl w:val="0"/>
+        </w:numPr>
+      </w:pPr>
+      <w:r>
+        <w:t xml:space="preserve">3-6. 请求取</w:t>
+      </w:r>
+      <w:r>
+        <w:rPr>
+          <w:rStyle w:val="VerbatimChar"/>
+        </w:rPr>
+        <w:t xml:space="preserve">sqrt(16.0)</w:t>
+      </w:r>
+      <w:r>
+        <w:t xml:space="preserve">的值。</w:t>
+      </w:r>
+    </w:p>
+    <w:p>
+      <w:r>
+        <w:pict>
+          <v:rect style="width:0;height:1.5pt" o:hralign="center" o:hrstd="t" o:hr="t"/>
+        </w:pict>
+      </w:r>
+    </w:p>
+    <w:p>
+      <w:pPr>
+        <w:pStyle w:val="Heading2"/>
+      </w:pPr>
+      <w:bookmarkStart w:id="27" w:name="使用cmath函数解决问题"/>
+      <w:bookmarkEnd w:id="27"/>
+      <w:r>
+        <w:t xml:space="preserve">3.2 使用</w:t>
+      </w:r>
+      <w:r>
+        <w:rPr>
+          <w:rStyle w:val="VerbatimChar"/>
+        </w:rPr>
+        <w:t xml:space="preserve">cmath</w:t>
+      </w:r>
+      <w:r>
+        <w:t xml:space="preserve">函数解决问题</w:t>
+      </w:r>
+    </w:p>
+    <w:p>
+      <w:pPr>
+        <w:pStyle w:val="FirstParagraph"/>
+      </w:pPr>
+      <w:r>
+        <w:rPr>
+          <w:i/>
+        </w:rPr>
+        <w:t xml:space="preserve">问题：</w:t>
+      </w:r>
+      <w:r>
+        <w:t xml:space="preserve"> </w:t>
+      </w:r>
+      <w:r>
+        <w:t xml:space="preserve">请编写一个能将指定数字四舍五入到某个小数位的程序。例如，将3.4589四舍五入到两位小数就是3.46，而四舍五入到一位小数就是3.5。</w:t>
+      </w:r>
+    </w:p>
+    <w:p>
+      <w:pPr>
+        <w:pStyle w:val="Heading3"/>
+      </w:pPr>
+      <w:bookmarkStart w:id="28" w:name="分析"/>
+      <w:bookmarkEnd w:id="28"/>
+      <w:r>
+        <w:t xml:space="preserve">3.2.1 分析</w:t>
+      </w:r>
+    </w:p>
+    <w:p>
+      <w:pPr>
+        <w:pStyle w:val="FirstParagraph"/>
+      </w:pPr>
+      <w:r>
+        <w:t xml:space="preserve">下面我们按照软件开发的分析-设计-实现的步骤来进行，先进行如下分析动作：</w:t>
+      </w:r>
+    </w:p>
+    <w:p>
+      <w:pPr>
+        <w:pStyle w:val="Compact"/>
+        <w:numPr>
+          <w:numId w:val="1003"/>
+          <w:ilvl w:val="0"/>
+        </w:numPr>
+      </w:pPr>
+      <w:r>
+        <w:t xml:space="preserve">阅读并理解目标问题。</w:t>
+      </w:r>
+    </w:p>
+    <w:p>
+      <w:pPr>
+        <w:pStyle w:val="Compact"/>
+        <w:numPr>
+          <w:numId w:val="1003"/>
+          <w:ilvl w:val="0"/>
+        </w:numPr>
+      </w:pPr>
+      <w:r>
+        <w:t xml:space="preserve">定义用来表示答案的对象——即输出。</w:t>
+      </w:r>
+    </w:p>
+    <w:p>
+      <w:pPr>
+        <w:pStyle w:val="Compact"/>
+        <w:numPr>
+          <w:numId w:val="1003"/>
+          <w:ilvl w:val="0"/>
+        </w:numPr>
+      </w:pPr>
+      <w:r>
+        <w:t xml:space="preserve">定义用为获得答案必须键入相关内容的对象——即输入。</w:t>
+      </w:r>
+    </w:p>
+    <w:p>
+      <w:pPr>
+        <w:pStyle w:val="Compact"/>
+        <w:numPr>
+          <w:numId w:val="1003"/>
+          <w:ilvl w:val="0"/>
+        </w:numPr>
+      </w:pPr>
+      <w:r>
         <w:t xml:space="preserve">编写测试用例（我们在上面已经提供了两个）。</w:t>
       </w:r>
     </w:p>
@@ -1664,8 +1685,8 @@
       <w:pPr>
         <w:pStyle w:val="Heading3"/>
       </w:pPr>
-      <w:bookmarkStart w:id="25" w:name="设计"/>
-      <w:bookmarkEnd w:id="25"/>
+      <w:bookmarkStart w:id="29" w:name="设计"/>
+      <w:bookmarkEnd w:id="29"/>
       <w:r>
         <w:t xml:space="preserve">3.2.2 设计</w:t>
       </w:r>
@@ -1830,7 +1851,7 @@
       <w:pPr>
         <w:pStyle w:val="Compact"/>
         <w:numPr>
-          <w:numId w:val="1003"/>
+          <w:numId w:val="1004"/>
           <w:ilvl w:val="0"/>
         </w:numPr>
       </w:pPr>
@@ -1851,7 +1872,7 @@
       <w:pPr>
         <w:pStyle w:val="Compact"/>
         <w:numPr>
-          <w:numId w:val="1003"/>
+          <w:numId w:val="1004"/>
           <w:ilvl w:val="0"/>
         </w:numPr>
       </w:pPr>
@@ -1872,7 +1893,7 @@
       <w:pPr>
         <w:pStyle w:val="Compact"/>
         <w:numPr>
-          <w:numId w:val="1003"/>
+          <w:numId w:val="1004"/>
           <w:ilvl w:val="0"/>
         </w:numPr>
       </w:pPr>
@@ -1893,7 +1914,7 @@
       <w:pPr>
         <w:pStyle w:val="Compact"/>
         <w:numPr>
-          <w:numId w:val="1003"/>
+          <w:numId w:val="1004"/>
           <w:ilvl w:val="0"/>
         </w:numPr>
       </w:pPr>
@@ -1914,7 +1935,7 @@
       <w:pPr>
         <w:pStyle w:val="Compact"/>
         <w:numPr>
-          <w:numId w:val="1003"/>
+          <w:numId w:val="1004"/>
           <w:ilvl w:val="0"/>
         </w:numPr>
       </w:pPr>
@@ -1944,7 +1965,7 @@
       <w:pPr>
         <w:pStyle w:val="Compact"/>
         <w:numPr>
-          <w:numId w:val="1003"/>
+          <w:numId w:val="1004"/>
           <w:ilvl w:val="0"/>
         </w:numPr>
       </w:pPr>
@@ -2114,7 +2135,7 @@
       <w:pPr>
         <w:pStyle w:val="Compact"/>
         <w:numPr>
-          <w:numId w:val="1004"/>
+          <w:numId w:val="1005"/>
           <w:ilvl w:val="0"/>
         </w:numPr>
       </w:pPr>
@@ -2135,7 +2156,7 @@
       <w:pPr>
         <w:pStyle w:val="Compact"/>
         <w:numPr>
-          <w:numId w:val="1004"/>
+          <w:numId w:val="1005"/>
           <w:ilvl w:val="0"/>
         </w:numPr>
       </w:pPr>
@@ -2156,7 +2177,7 @@
       <w:pPr>
         <w:pStyle w:val="Compact"/>
         <w:numPr>
-          <w:numId w:val="1004"/>
+          <w:numId w:val="1005"/>
           <w:ilvl w:val="0"/>
         </w:numPr>
       </w:pPr>
@@ -2177,7 +2198,7 @@
       <w:pPr>
         <w:pStyle w:val="Compact"/>
         <w:numPr>
-          <w:numId w:val="1004"/>
+          <w:numId w:val="1005"/>
           <w:ilvl w:val="0"/>
         </w:numPr>
       </w:pPr>
@@ -2198,7 +2219,7 @@
       <w:pPr>
         <w:pStyle w:val="Compact"/>
         <w:numPr>
-          <w:numId w:val="1004"/>
+          <w:numId w:val="1005"/>
           <w:ilvl w:val="0"/>
         </w:numPr>
       </w:pPr>
@@ -2228,7 +2249,7 @@
       <w:pPr>
         <w:pStyle w:val="Compact"/>
         <w:numPr>
-          <w:numId w:val="1006"/>
+          <w:numId w:val="1007"/>
           <w:ilvl w:val="1"/>
         </w:numPr>
       </w:pPr>
@@ -2272,27 +2293,6 @@
       <w:pPr>
         <w:pStyle w:val="Compact"/>
         <w:numPr>
-          <w:numId w:val="1007"/>
-          <w:ilvl w:val="1"/>
-        </w:numPr>
-      </w:pPr>
-      <w:r>
-        <w:t xml:space="preserve">将</w:t>
-      </w:r>
-      <w:r>
-        <w:rPr>
-          <w:rStyle w:val="VerbatimChar"/>
-        </w:rPr>
-        <w:t xml:space="preserve">x</w:t>
-      </w:r>
-      <w:r>
-        <w:t xml:space="preserve">的值加上0.5。</w:t>
-      </w:r>
-    </w:p>
-    <w:p>
-      <w:pPr>
-        <w:pStyle w:val="Compact"/>
-        <w:numPr>
           <w:numId w:val="1008"/>
           <w:ilvl w:val="1"/>
         </w:numPr>
@@ -2307,16 +2307,7 @@
         <w:t xml:space="preserve">x</w:t>
       </w:r>
       <w:r>
-        <w:t xml:space="preserve">的值修改成</w:t>
-      </w:r>
-      <w:r>
-        <w:rPr>
-          <w:rStyle w:val="VerbatimChar"/>
-        </w:rPr>
-        <w:t xml:space="preserve">floor(x)</w:t>
-      </w:r>
-      <w:r>
-        <w:t xml:space="preserve">。</w:t>
+        <w:t xml:space="preserve">的值加上0.5。</w:t>
       </w:r>
     </w:p>
     <w:p>
@@ -2324,6 +2315,36 @@
         <w:pStyle w:val="Compact"/>
         <w:numPr>
           <w:numId w:val="1009"/>
+          <w:ilvl w:val="1"/>
+        </w:numPr>
+      </w:pPr>
+      <w:r>
+        <w:t xml:space="preserve">将</w:t>
+      </w:r>
+      <w:r>
+        <w:rPr>
+          <w:rStyle w:val="VerbatimChar"/>
+        </w:rPr>
+        <w:t xml:space="preserve">x</w:t>
+      </w:r>
+      <w:r>
+        <w:t xml:space="preserve">的值修改成</w:t>
+      </w:r>
+      <w:r>
+        <w:rPr>
+          <w:rStyle w:val="VerbatimChar"/>
+        </w:rPr>
+        <w:t xml:space="preserve">floor(x)</w:t>
+      </w:r>
+      <w:r>
+        <w:t xml:space="preserve">。</w:t>
+      </w:r>
+    </w:p>
+    <w:p>
+      <w:pPr>
+        <w:pStyle w:val="Compact"/>
+        <w:numPr>
+          <w:numId w:val="1010"/>
           <w:ilvl w:val="1"/>
         </w:numPr>
       </w:pPr>
@@ -2367,7 +2388,7 @@
       <w:pPr>
         <w:pStyle w:val="Compact"/>
         <w:numPr>
-          <w:numId w:val="1010"/>
+          <w:numId w:val="1011"/>
           <w:ilvl w:val="0"/>
         </w:numPr>
       </w:pPr>
@@ -2403,18 +2424,17 @@
     </w:p>
     <w:p>
       <w:pPr>
-        <w:pStyle w:val="BodyText"/>
-      </w:pPr>
-      <w:r>
-        <w:rPr>
-          <w:b/>
-        </w:rPr>
+        <w:pStyle w:val="Heading4"/>
+      </w:pPr>
+      <w:bookmarkStart w:id="30" w:name="将3.4567四舍五入到两位小数的过程"/>
+      <w:bookmarkEnd w:id="30"/>
+      <w:r>
         <w:t xml:space="preserve">将3.4567四舍五入到两位小数的过程：</w:t>
       </w:r>
     </w:p>
     <w:p>
       <w:pPr>
-        <w:pStyle w:val="BodyText"/>
+        <w:pStyle w:val="FirstParagraph"/>
       </w:pPr>
       <m:oMathPara>
         <m:oMathParaPr>
@@ -2651,18 +2671,17 @@
     </w:p>
     <w:p>
       <w:pPr>
+        <w:pStyle w:val="Heading3"/>
+      </w:pPr>
+      <w:bookmarkStart w:id="31" w:name="自检题-1"/>
+      <w:bookmarkEnd w:id="31"/>
+      <w:r>
+        <w:t xml:space="preserve">自检题</w:t>
+      </w:r>
+    </w:p>
+    <w:p>
+      <w:pPr>
         <w:pStyle w:val="FirstParagraph"/>
-      </w:pPr>
-      <w:r>
-        <w:rPr>
-          <w:b/>
-        </w:rPr>
-        <w:t xml:space="preserve">自检题</w:t>
-      </w:r>
-    </w:p>
-    <w:p>
-      <w:pPr>
-        <w:pStyle w:val="BodyText"/>
       </w:pPr>
       <w:r>
         <w:t xml:space="preserve">3-7 请模拟跟踪同一个算法在不同问题示例下的运行过程，当我们要将9.99四舍五入到一位小数是，其结果会是什么？请在下列空白处写下对应的新的</w:t>
@@ -3205,8 +3224,8 @@
       <w:pPr>
         <w:pStyle w:val="Heading3"/>
       </w:pPr>
-      <w:bookmarkStart w:id="26" w:name="实现"/>
-      <w:bookmarkEnd w:id="26"/>
+      <w:bookmarkStart w:id="32" w:name="实现"/>
+      <w:bookmarkEnd w:id="32"/>
       <w:r>
         <w:t xml:space="preserve">3.2.3 实现</w:t>
       </w:r>
@@ -3733,12 +3752,11 @@
     </w:p>
     <w:p>
       <w:pPr>
-        <w:pStyle w:val="FirstParagraph"/>
-      </w:pPr>
-      <w:r>
-        <w:rPr>
-          <w:b/>
-        </w:rPr>
+        <w:pStyle w:val="Heading4"/>
+      </w:pPr>
+      <w:bookmarkStart w:id="33" w:name="程序会话"/>
+      <w:bookmarkEnd w:id="33"/>
+      <w:r>
         <w:t xml:space="preserve">程序会话</w:t>
       </w:r>
     </w:p>
@@ -3773,29 +3791,34 @@
     </w:p>
     <w:p>
       <w:pPr>
-        <w:pStyle w:val="FirstParagraph"/>
-      </w:pPr>
-      <w:r>
-        <w:rPr>
-          <w:b/>
-        </w:rPr>
+        <w:pStyle w:val="Heading3"/>
+      </w:pPr>
+      <w:bookmarkStart w:id="34" w:name="自检题-2"/>
+      <w:bookmarkEnd w:id="34"/>
+      <w:r>
         <w:t xml:space="preserve">自检题</w:t>
       </w:r>
     </w:p>
     <w:p>
       <w:pPr>
-        <w:pStyle w:val="BodyText"/>
-      </w:pPr>
-      <w:r>
-        <w:t xml:space="preserve">3-8 请针对上述程序再列举三个测试用例。</w:t>
-      </w:r>
-    </w:p>
-    <w:p>
-      <w:pPr>
-        <w:pStyle w:val="BodyText"/>
-      </w:pPr>
-      <w:r>
-        <w:t xml:space="preserve">3-9 在上述程序中，当用户输入</w:t>
+        <w:numPr>
+          <w:numId w:val="1012"/>
+          <w:ilvl w:val="0"/>
+        </w:numPr>
+      </w:pPr>
+      <w:r>
+        <w:t xml:space="preserve">3-8. 请针对上述程序再列举三个测试用例。</w:t>
+      </w:r>
+    </w:p>
+    <w:p>
+      <w:pPr>
+        <w:numPr>
+          <w:numId w:val="1012"/>
+          <w:ilvl w:val="0"/>
+        </w:numPr>
+      </w:pPr>
+      <w:r>
+        <w:t xml:space="preserve">3-9. 在上述程序中，当用户输入</w:t>
       </w:r>
       <w:r>
         <w:rPr>
@@ -3827,10 +3850,13 @@
     </w:p>
     <w:p>
       <w:pPr>
-        <w:pStyle w:val="BodyText"/>
-      </w:pPr>
-      <w:r>
-        <w:t xml:space="preserve">3-10 请根据第56页列出的“</w:t>
+        <w:numPr>
+          <w:numId w:val="1012"/>
+          <w:ilvl w:val="0"/>
+        </w:numPr>
+      </w:pPr>
+      <w:r>
+        <w:t xml:space="preserve">3-10. 请根据第56页列出的“</w:t>
       </w:r>
       <w:r>
         <w:rPr>
@@ -3852,14 +3878,6 @@
       </w:r>
       <w:r>
         <w:t xml:space="preserve">我们可以考虑将“加上0.5”这个步骤改成“减去0.5”。）</w:t>
-      </w:r>
-    </w:p>
-    <w:p>
-      <w:pPr>
-        <w:pStyle w:val="BodyText"/>
-      </w:pPr>
-      <w:r>
-        <w:t xml:space="preserve">3-11 请写出以下函数调用的返回值。</w:t>
       </w:r>
     </w:p>
     <w:p>
@@ -3867,14 +3885,11 @@
         <w:pStyle w:val="Compact"/>
         <w:numPr>
           <w:numId w:val="1012"/>
-          <w:ilvl w:val="1"/>
+          <w:ilvl w:val="0"/>
         </w:numPr>
       </w:pPr>
       <w:r>
-        <w:t xml:space="preserve">pow(2.0, 4.0)</w:t>
-      </w:r>
-      <w:r>
-        <w:br w:type="textWrapping"/>
+        <w:t xml:space="preserve">3-11. 请写出以下函数调用的返回值。</w:t>
       </w:r>
     </w:p>
     <w:p>
@@ -3886,7 +3901,13 @@
         </w:numPr>
       </w:pPr>
       <w:r>
-        <w:t xml:space="preserve">sqrt(16.0)</w:t>
+        <w:rPr>
+          <w:rStyle w:val="VerbatimChar"/>
+        </w:rPr>
+        <w:t xml:space="preserve">pow(2.0, 4.0)</w:t>
+      </w:r>
+      <w:r>
+        <w:br w:type="textWrapping"/>
       </w:r>
     </w:p>
     <w:p>
@@ -3898,7 +3919,10 @@
         </w:numPr>
       </w:pPr>
       <w:r>
-        <w:t xml:space="preserve">ceil(-1.7)</w:t>
+        <w:rPr>
+          <w:rStyle w:val="VerbatimChar"/>
+        </w:rPr>
+        <w:t xml:space="preserve">sqrt(16.0)</w:t>
       </w:r>
     </w:p>
     <w:p>
@@ -3910,7 +3934,10 @@
         </w:numPr>
       </w:pPr>
       <w:r>
-        <w:t xml:space="preserve">floor(1.0)</w:t>
+        <w:rPr>
+          <w:rStyle w:val="VerbatimChar"/>
+        </w:rPr>
+        <w:t xml:space="preserve">ceil(-1.7)</w:t>
       </w:r>
     </w:p>
     <w:p>
@@ -3922,7 +3949,10 @@
         </w:numPr>
       </w:pPr>
       <w:r>
-        <w:t xml:space="preserve">fabs(-23.4)</w:t>
+        <w:rPr>
+          <w:rStyle w:val="VerbatimChar"/>
+        </w:rPr>
+        <w:t xml:space="preserve">floor(1.0)</w:t>
       </w:r>
     </w:p>
     <w:p>
@@ -3934,15 +3964,40 @@
         </w:numPr>
       </w:pPr>
       <w:r>
+        <w:rPr>
+          <w:rStyle w:val="VerbatimChar"/>
+        </w:rPr>
+        <w:t xml:space="preserve">fabs(-23.4)</w:t>
+      </w:r>
+    </w:p>
+    <w:p>
+      <w:pPr>
+        <w:pStyle w:val="Compact"/>
+        <w:numPr>
+          <w:numId w:val="1018"/>
+          <w:ilvl w:val="1"/>
+        </w:numPr>
+      </w:pPr>
+      <w:r>
+        <w:rPr>
+          <w:rStyle w:val="VerbatimChar"/>
+        </w:rPr>
         <w:t xml:space="preserve">pow(4.0, 2.0)</w:t>
       </w:r>
     </w:p>
     <w:p>
+      <w:r>
+        <w:pict>
+          <v:rect style="width:0;height:1.5pt" o:hralign="center" o:hrstd="t" o:hr="t"/>
+        </w:pict>
+      </w:r>
+    </w:p>
+    <w:p>
       <w:pPr>
         <w:pStyle w:val="Heading2"/>
       </w:pPr>
-      <w:bookmarkStart w:id="27" w:name="调用已被文档化的函数"/>
-      <w:bookmarkEnd w:id="27"/>
+      <w:bookmarkStart w:id="35" w:name="调用已被文档化的函数"/>
+      <w:bookmarkEnd w:id="35"/>
       <w:r>
         <w:t xml:space="preserve">3.3 调用已被文档化的函数</w:t>
       </w:r>
@@ -3976,8 +4031,8 @@
       <w:pPr>
         <w:pStyle w:val="Heading3"/>
       </w:pPr>
-      <w:bookmarkStart w:id="28" w:name="前置条件与后置条件"/>
-      <w:bookmarkEnd w:id="28"/>
+      <w:bookmarkStart w:id="36" w:name="前置条件与后置条件"/>
+      <w:bookmarkEnd w:id="36"/>
       <w:r>
         <w:t xml:space="preserve">3.3.1 前置条件与后置条件</w:t>
       </w:r>
@@ -4516,8 +4571,8 @@
       <w:pPr>
         <w:pStyle w:val="Heading3"/>
       </w:pPr>
-      <w:bookmarkStart w:id="29" w:name="函数头信息"/>
-      <w:bookmarkEnd w:id="29"/>
+      <w:bookmarkStart w:id="37" w:name="函数头信息"/>
+      <w:bookmarkEnd w:id="37"/>
       <w:r>
         <w:t xml:space="preserve">3.3.2 函数头信息</w:t>
       </w:r>
@@ -4670,12 +4725,11 @@
     </w:p>
     <w:p>
       <w:pPr>
-        <w:pStyle w:val="BodyText"/>
-      </w:pPr>
-      <w:r>
-        <w:rPr>
-          <w:b/>
-        </w:rPr>
+        <w:pStyle w:val="Heading4"/>
+      </w:pPr>
+      <w:bookmarkStart w:id="38" w:name="标准c函数的头信息示例"/>
+      <w:bookmarkEnd w:id="38"/>
+      <w:r>
         <w:t xml:space="preserve">标准C++函数的头信息示例：</w:t>
       </w:r>
     </w:p>
@@ -5004,7 +5058,7 @@
       <w:pPr>
         <w:pStyle w:val="Compact"/>
         <w:numPr>
-          <w:numId w:val="1018"/>
+          <w:numId w:val="1019"/>
           <w:ilvl w:val="0"/>
         </w:numPr>
       </w:pPr>
@@ -5022,7 +5076,7 @@
       <w:pPr>
         <w:pStyle w:val="Compact"/>
         <w:numPr>
-          <w:numId w:val="1018"/>
+          <w:numId w:val="1019"/>
           <w:ilvl w:val="0"/>
         </w:numPr>
       </w:pPr>
@@ -5040,7 +5094,7 @@
       <w:pPr>
         <w:pStyle w:val="Compact"/>
         <w:numPr>
-          <w:numId w:val="1018"/>
+          <w:numId w:val="1019"/>
           <w:ilvl w:val="0"/>
         </w:numPr>
       </w:pPr>
@@ -5058,7 +5112,7 @@
       <w:pPr>
         <w:pStyle w:val="Compact"/>
         <w:numPr>
-          <w:numId w:val="1018"/>
+          <w:numId w:val="1019"/>
           <w:ilvl w:val="0"/>
         </w:numPr>
       </w:pPr>
@@ -5076,7 +5130,7 @@
       <w:pPr>
         <w:pStyle w:val="Compact"/>
         <w:numPr>
-          <w:numId w:val="1018"/>
+          <w:numId w:val="1019"/>
           <w:ilvl w:val="0"/>
         </w:numPr>
       </w:pPr>
@@ -5407,62 +5461,56 @@
     </w:p>
     <w:p>
       <w:pPr>
-        <w:pStyle w:val="FirstParagraph"/>
-      </w:pPr>
-      <w:r>
-        <w:rPr>
-          <w:b/>
-        </w:rPr>
+        <w:pStyle w:val="Heading3"/>
+      </w:pPr>
+      <w:bookmarkStart w:id="39" w:name="自检题-3"/>
+      <w:bookmarkEnd w:id="39"/>
+      <w:r>
         <w:t xml:space="preserve">自检题</w:t>
       </w:r>
     </w:p>
     <w:p>
       <w:pPr>
-        <w:pStyle w:val="BodyText"/>
-      </w:pPr>
-      <w:r>
-        <w:t xml:space="preserve">3-12 请根据给定的函数头信息，写出以下”有效“的正确函数调用，并解释其他调用无效的原因。</w:t>
-      </w:r>
-    </w:p>
-    <w:p>
-      <w:pPr>
-        <w:pStyle w:val="SourceCode"/>
-      </w:pPr>
-      <w:r>
-        <w:rPr>
-          <w:rStyle w:val="DataTypeTok"/>
-        </w:rPr>
-        <w:t xml:space="preserve">double</w:t>
-      </w:r>
-      <w:r>
-        <w:rPr>
-          <w:rStyle w:val="NormalTok"/>
-        </w:rPr>
-        <w:t xml:space="preserve"> ceil(</w:t>
-      </w:r>
-      <w:r>
-        <w:rPr>
-          <w:rStyle w:val="DataTypeTok"/>
-        </w:rPr>
-        <w:t xml:space="preserve">double</w:t>
-      </w:r>
-      <w:r>
-        <w:rPr>
-          <w:rStyle w:val="NormalTok"/>
-        </w:rPr>
-        <w:t xml:space="preserve"> x)</w:t>
-      </w:r>
-    </w:p>
-    <w:p>
-      <w:pPr>
-        <w:pStyle w:val="Compact"/>
         <w:numPr>
           <w:numId w:val="1020"/>
-          <w:ilvl w:val="1"/>
+          <w:ilvl w:val="0"/>
         </w:numPr>
       </w:pPr>
       <w:r>
-        <w:t xml:space="preserve">ceil(1.1)</w:t>
+        <w:t xml:space="preserve">3-12. 请根据给定的函数头信息，写出以下”有效“的正确函数调用，并解释其他调用无效的原因。</w:t>
+      </w:r>
+    </w:p>
+    <w:p>
+      <w:pPr>
+        <w:pStyle w:val="SourceCode"/>
+        <w:numPr>
+          <w:numId w:val="1000"/>
+          <w:ilvl w:val="0"/>
+        </w:numPr>
+      </w:pPr>
+      <w:r>
+        <w:rPr>
+          <w:rStyle w:val="DataTypeTok"/>
+        </w:rPr>
+        <w:t xml:space="preserve">double</w:t>
+      </w:r>
+      <w:r>
+        <w:rPr>
+          <w:rStyle w:val="NormalTok"/>
+        </w:rPr>
+        <w:t xml:space="preserve"> ceil(</w:t>
+      </w:r>
+      <w:r>
+        <w:rPr>
+          <w:rStyle w:val="DataTypeTok"/>
+        </w:rPr>
+        <w:t xml:space="preserve">double</w:t>
+      </w:r>
+      <w:r>
+        <w:rPr>
+          <w:rStyle w:val="NormalTok"/>
+        </w:rPr>
+        <w:t xml:space="preserve"> x)</w:t>
       </w:r>
     </w:p>
     <w:p>
@@ -5474,7 +5522,10 @@
         </w:numPr>
       </w:pPr>
       <w:r>
-        <w:t xml:space="preserve">floor(2.9)</w:t>
+        <w:rPr>
+          <w:rStyle w:val="VerbatimChar"/>
+        </w:rPr>
+        <w:t xml:space="preserve">ceil(1.1)</w:t>
       </w:r>
     </w:p>
     <w:p>
@@ -5486,7 +5537,10 @@
         </w:numPr>
       </w:pPr>
       <w:r>
-        <w:t xml:space="preserve">ceil(1.2, 3.0)</w:t>
+        <w:rPr>
+          <w:rStyle w:val="VerbatimChar"/>
+        </w:rPr>
+        <w:t xml:space="preserve">floor(2.9)</w:t>
       </w:r>
     </w:p>
     <w:p>
@@ -5498,7 +5552,10 @@
         </w:numPr>
       </w:pPr>
       <w:r>
-        <w:t xml:space="preserve">ceil("Ceila")</w:t>
+        <w:rPr>
+          <w:rStyle w:val="VerbatimChar"/>
+        </w:rPr>
+        <w:t xml:space="preserve">ceil(1.2, 3.0)</w:t>
       </w:r>
     </w:p>
     <w:p>
@@ -5510,7 +5567,10 @@
         </w:numPr>
       </w:pPr>
       <w:r>
-        <w:t xml:space="preserve">ceil -0.1</w:t>
+        <w:rPr>
+          <w:rStyle w:val="VerbatimChar"/>
+        </w:rPr>
+        <w:t xml:space="preserve">ceil("Ceila")</w:t>
       </w:r>
     </w:p>
     <w:p>
@@ -5522,15 +5582,37 @@
         </w:numPr>
       </w:pPr>
       <w:r>
+        <w:rPr>
+          <w:rStyle w:val="VerbatimChar"/>
+        </w:rPr>
+        <w:t xml:space="preserve">ceil -0.1</w:t>
+      </w:r>
+    </w:p>
+    <w:p>
+      <w:pPr>
+        <w:pStyle w:val="Compact"/>
+        <w:numPr>
+          <w:numId w:val="1026"/>
+          <w:ilvl w:val="1"/>
+        </w:numPr>
+      </w:pPr>
+      <w:r>
+        <w:rPr>
+          <w:rStyle w:val="VerbatimChar"/>
+        </w:rPr>
         <w:t xml:space="preserve">ceil(-3)</w:t>
       </w:r>
     </w:p>
     <w:p>
       <w:pPr>
-        <w:pStyle w:val="FirstParagraph"/>
-      </w:pPr>
-      <w:r>
-        <w:t xml:space="preserve">3-13 请说明以下函数头信息中各自所犯的错误：</w:t>
+        <w:pStyle w:val="Compact"/>
+        <w:numPr>
+          <w:numId w:val="1020"/>
+          <w:ilvl w:val="0"/>
+        </w:numPr>
+      </w:pPr>
+      <w:r>
+        <w:t xml:space="preserve">3-13. 请说明以下函数头信息中各自所犯的错误：</w:t>
       </w:r>
     </w:p>
     <w:p>
@@ -5542,6 +5624,9 @@
         </w:numPr>
       </w:pPr>
       <w:r>
+        <w:rPr>
+          <w:rStyle w:val="VerbatimChar"/>
+        </w:rPr>
         <w:t xml:space="preserve">double f ( x )</w:t>
       </w:r>
     </w:p>
@@ -5554,6 +5639,9 @@
         </w:numPr>
       </w:pPr>
       <w:r>
+        <w:rPr>
+          <w:rStyle w:val="VerbatimChar"/>
+        </w:rPr>
         <w:t xml:space="preserve">int smaller(int n1 int n2)</w:t>
       </w:r>
     </w:p>
@@ -5566,6 +5654,9 @@
         </w:numPr>
       </w:pPr>
       <w:r>
+        <w:rPr>
+          <w:rStyle w:val="VerbatimChar"/>
+        </w:rPr>
         <w:t xml:space="preserve">toUpper(string s)</w:t>
       </w:r>
     </w:p>
@@ -5578,6 +5669,9 @@
         </w:numPr>
       </w:pPr>
       <w:r>
+        <w:rPr>
+          <w:rStyle w:val="VerbatimChar"/>
+        </w:rPr>
         <w:t xml:space="preserve">myClass g()</w:t>
       </w:r>
     </w:p>
@@ -5590,6 +5684,9 @@
         </w:numPr>
       </w:pPr>
       <w:r>
+        <w:rPr>
+          <w:rStyle w:val="VerbatimChar"/>
+        </w:rPr>
         <w:t xml:space="preserve">int twoStrings(string s1, string s2,)</w:t>
       </w:r>
     </w:p>
@@ -5602,6 +5699,9 @@
         </w:numPr>
       </w:pPr>
       <w:r>
+        <w:rPr>
+          <w:rStyle w:val="VerbatimChar"/>
+        </w:rPr>
         <w:t xml:space="preserve">unknownType initialize(" lename.dat")</w:t>
       </w:r>
     </w:p>
@@ -5671,7 +5771,10 @@
     </w:p>
     <w:p>
       <w:pPr>
-        <w:pStyle w:val="FirstParagraph"/>
+        <w:numPr>
+          <w:numId w:val="1033"/>
+          <w:ilvl w:val="0"/>
+        </w:numPr>
       </w:pPr>
       <w:r>
         <w:t xml:space="preserve">3-14. 请写出四个（参数不相同的）的函数调用，帮助从未见过</w:t>
@@ -5688,18 +5791,28 @@
     </w:p>
     <w:p>
       <w:pPr>
-        <w:pStyle w:val="BodyText"/>
+        <w:numPr>
+          <w:numId w:val="1033"/>
+          <w:ilvl w:val="0"/>
+        </w:numPr>
       </w:pPr>
       <w:r>
         <w:t xml:space="preserve">3-15. 请写出你在上个问题中所写的那四个函数调用返回的值。</w:t>
       </w:r>
     </w:p>
     <w:p>
+      <w:r>
+        <w:pict>
+          <v:rect style="width:0;height:1.5pt" o:hralign="center" o:hrstd="t" o:hr="t"/>
+        </w:pict>
+      </w:r>
+    </w:p>
+    <w:p>
       <w:pPr>
         <w:pStyle w:val="Heading3"/>
       </w:pPr>
-      <w:bookmarkStart w:id="30" w:name="实参与形参的关联"/>
-      <w:bookmarkEnd w:id="30"/>
+      <w:bookmarkStart w:id="40" w:name="实参与形参的关联"/>
+      <w:bookmarkEnd w:id="40"/>
       <w:r>
         <w:t xml:space="preserve">3.3.3 实参与形参的关联</w:t>
       </w:r>
@@ -6322,21 +6435,23 @@
     </w:p>
     <w:p>
       <w:pPr>
-        <w:pStyle w:val="BodyText"/>
-      </w:pPr>
-      <w:r>
-        <w:rPr>
-          <w:b/>
-        </w:rPr>
+        <w:pStyle w:val="Heading3"/>
+      </w:pPr>
+      <w:bookmarkStart w:id="41" w:name="自检题-4"/>
+      <w:bookmarkEnd w:id="41"/>
+      <w:r>
         <w:t xml:space="preserve">自检题</w:t>
       </w:r>
     </w:p>
     <w:p>
       <w:pPr>
-        <w:pStyle w:val="BodyText"/>
-      </w:pPr>
-      <w:r>
-        <w:t xml:space="preserve">3-16 在</w:t>
+        <w:numPr>
+          <w:numId w:val="1034"/>
+          <w:ilvl w:val="0"/>
+        </w:numPr>
+      </w:pPr>
+      <w:r>
+        <w:t xml:space="preserve">3-16. 在</w:t>
       </w:r>
       <w:r>
         <w:rPr>
@@ -6359,10 +6474,13 @@
     </w:p>
     <w:p>
       <w:pPr>
-        <w:pStyle w:val="BodyText"/>
-      </w:pPr>
-      <w:r>
-        <w:t xml:space="preserve">3-17 在</w:t>
+        <w:numPr>
+          <w:numId w:val="1034"/>
+          <w:ilvl w:val="0"/>
+        </w:numPr>
+      </w:pPr>
+      <w:r>
+        <w:t xml:space="preserve">3-17. 在</w:t>
       </w:r>
       <w:r>
         <w:rPr>
@@ -6384,8 +6502,15 @@
       </w:r>
     </w:p>
     <w:p>
-      <w:pPr>
-        <w:pStyle w:val="BodyText"/>
+      <w:r>
+        <w:pict>
+          <v:rect style="width:0;height:1.5pt" o:hralign="center" o:hrstd="t" o:hr="t"/>
+        </w:pict>
+      </w:r>
+    </w:p>
+    <w:p>
+      <w:pPr>
+        <w:pStyle w:val="FirstParagraph"/>
       </w:pPr>
       <w:r>
         <w:t xml:space="preserve">如你所见，当函数的前置条件与后置条件都被满足时，我们就可以从函数头信息中推导出如此多的内容。我们可以再来复习一下，下面是</w:t>
@@ -6447,7 +6572,7 @@
       <w:pPr>
         <w:pStyle w:val="Compact"/>
         <w:numPr>
-          <w:numId w:val="1033"/>
+          <w:numId w:val="1035"/>
           <w:ilvl w:val="0"/>
         </w:numPr>
       </w:pPr>
@@ -6468,7 +6593,7 @@
       <w:pPr>
         <w:pStyle w:val="Compact"/>
         <w:numPr>
-          <w:numId w:val="1033"/>
+          <w:numId w:val="1035"/>
           <w:ilvl w:val="0"/>
         </w:numPr>
       </w:pPr>
@@ -6489,7 +6614,7 @@
       <w:pPr>
         <w:pStyle w:val="Compact"/>
         <w:numPr>
-          <w:numId w:val="1033"/>
+          <w:numId w:val="1035"/>
           <w:ilvl w:val="0"/>
         </w:numPr>
       </w:pPr>
@@ -6510,7 +6635,7 @@
       <w:pPr>
         <w:pStyle w:val="Compact"/>
         <w:numPr>
-          <w:numId w:val="1033"/>
+          <w:numId w:val="1035"/>
           <w:ilvl w:val="0"/>
         </w:numPr>
       </w:pPr>
@@ -6522,7 +6647,7 @@
       <w:pPr>
         <w:pStyle w:val="Compact"/>
         <w:numPr>
-          <w:numId w:val="1033"/>
+          <w:numId w:val="1035"/>
           <w:ilvl w:val="0"/>
         </w:numPr>
       </w:pPr>
@@ -6698,131 +6823,113 @@
     </w:tbl>
     <w:p>
       <w:pPr>
-        <w:pStyle w:val="BodyText"/>
-      </w:pPr>
-      <w:r>
-        <w:rPr>
-          <w:b/>
-        </w:rPr>
+        <w:pStyle w:val="Heading3"/>
+      </w:pPr>
+      <w:bookmarkStart w:id="42" w:name="自检题-5"/>
+      <w:bookmarkEnd w:id="42"/>
+      <w:r>
         <w:t xml:space="preserve">自检题</w:t>
       </w:r>
     </w:p>
     <w:p>
       <w:pPr>
-        <w:pStyle w:val="BodyText"/>
-      </w:pPr>
-      <w:r>
-        <w:t xml:space="preserve">3-18 请根据下面</w:t>
-      </w:r>
-      <w:r>
-        <w:rPr>
-          <w:rStyle w:val="VerbatimChar"/>
-        </w:rPr>
-        <w:t xml:space="preserve">pow</w:t>
-      </w:r>
-      <w:r>
-        <w:t xml:space="preserve">函数（来自</w:t>
-      </w:r>
-      <w:r>
-        <w:rPr>
-          <w:rStyle w:val="VerbatimChar"/>
-        </w:rPr>
-        <w:t xml:space="preserve">cmath</w:t>
-      </w:r>
-      <w:r>
-        <w:t xml:space="preserve">程序库）的完整头信息及其前置条件与后置条件，确认以下事项的信息：</w:t>
-      </w:r>
-    </w:p>
-    <w:p>
-      <w:pPr>
-        <w:pStyle w:val="SourceCode"/>
-      </w:pPr>
-      <w:r>
-        <w:rPr>
-          <w:rStyle w:val="DataTypeTok"/>
-        </w:rPr>
-        <w:t xml:space="preserve">double</w:t>
-      </w:r>
-      <w:r>
-        <w:rPr>
-          <w:rStyle w:val="NormalTok"/>
-        </w:rPr>
-        <w:t xml:space="preserve"> pow(</w:t>
-      </w:r>
-      <w:r>
-        <w:rPr>
-          <w:rStyle w:val="DataTypeTok"/>
-        </w:rPr>
-        <w:t xml:space="preserve">double</w:t>
-      </w:r>
-      <w:r>
-        <w:rPr>
-          <w:rStyle w:val="NormalTok"/>
-        </w:rPr>
-        <w:t xml:space="preserve"> x, </w:t>
-      </w:r>
-      <w:r>
-        <w:rPr>
-          <w:rStyle w:val="DataTypeTok"/>
-        </w:rPr>
-        <w:t xml:space="preserve">double</w:t>
-      </w:r>
-      <w:r>
-        <w:rPr>
-          <w:rStyle w:val="NormalTok"/>
-        </w:rPr>
-        <w:t xml:space="preserve"> y)</w:t>
-      </w:r>
-      <w:r>
-        <w:br w:type="textWrapping"/>
-      </w:r>
-      <w:r>
-        <w:rPr>
-          <w:rStyle w:val="CommentTok"/>
-        </w:rPr>
-        <w:t xml:space="preserve">// pre: When y has a fractional part, x must be positive.</w:t>
-      </w:r>
-      <w:r>
-        <w:br w:type="textWrapping"/>
-      </w:r>
-      <w:r>
-        <w:rPr>
-          <w:rStyle w:val="CommentTok"/>
-        </w:rPr>
-        <w:t xml:space="preserve">//      When y is an integer, x may be negative.</w:t>
-      </w:r>
-      <w:r>
-        <w:br w:type="textWrapping"/>
-      </w:r>
-      <w:r>
-        <w:rPr>
-          <w:rStyle w:val="CommentTok"/>
-        </w:rPr>
-        <w:t xml:space="preserve">// post: Returns x to the yth power</w:t>
-      </w:r>
-    </w:p>
-    <w:p>
-      <w:pPr>
-        <w:pStyle w:val="Compact"/>
-        <w:numPr>
-          <w:numId w:val="1035"/>
-          <w:ilvl w:val="1"/>
-        </w:numPr>
-      </w:pPr>
-      <w:r>
-        <w:t xml:space="preserve">函数的返回值类型</w:t>
-      </w:r>
-    </w:p>
-    <w:p>
-      <w:pPr>
-        <w:pStyle w:val="Compact"/>
         <w:numPr>
           <w:numId w:val="1036"/>
-          <w:ilvl w:val="1"/>
+          <w:ilvl w:val="0"/>
         </w:numPr>
       </w:pPr>
       <w:r>
-        <w:t xml:space="preserve">函数的名称</w:t>
+        <w:t xml:space="preserve">3-18. 请根据下面</w:t>
+      </w:r>
+      <w:r>
+        <w:rPr>
+          <w:rStyle w:val="VerbatimChar"/>
+        </w:rPr>
+        <w:t xml:space="preserve">pow</w:t>
+      </w:r>
+      <w:r>
+        <w:t xml:space="preserve">函数（来自</w:t>
+      </w:r>
+      <w:r>
+        <w:rPr>
+          <w:rStyle w:val="VerbatimChar"/>
+        </w:rPr>
+        <w:t xml:space="preserve">cmath</w:t>
+      </w:r>
+      <w:r>
+        <w:t xml:space="preserve">程序库）的完整头信息及其前置条件与后置条件，确认以下事项的信息：</w:t>
+      </w:r>
+    </w:p>
+    <w:p>
+      <w:pPr>
+        <w:pStyle w:val="SourceCode"/>
+        <w:numPr>
+          <w:numId w:val="1000"/>
+          <w:ilvl w:val="0"/>
+        </w:numPr>
+      </w:pPr>
+      <w:r>
+        <w:rPr>
+          <w:rStyle w:val="DataTypeTok"/>
+        </w:rPr>
+        <w:t xml:space="preserve">double</w:t>
+      </w:r>
+      <w:r>
+        <w:rPr>
+          <w:rStyle w:val="NormalTok"/>
+        </w:rPr>
+        <w:t xml:space="preserve"> pow(</w:t>
+      </w:r>
+      <w:r>
+        <w:rPr>
+          <w:rStyle w:val="DataTypeTok"/>
+        </w:rPr>
+        <w:t xml:space="preserve">double</w:t>
+      </w:r>
+      <w:r>
+        <w:rPr>
+          <w:rStyle w:val="NormalTok"/>
+        </w:rPr>
+        <w:t xml:space="preserve"> x, </w:t>
+      </w:r>
+      <w:r>
+        <w:rPr>
+          <w:rStyle w:val="DataTypeTok"/>
+        </w:rPr>
+        <w:t xml:space="preserve">double</w:t>
+      </w:r>
+      <w:r>
+        <w:rPr>
+          <w:rStyle w:val="NormalTok"/>
+        </w:rPr>
+        <w:t xml:space="preserve"> y)</w:t>
+      </w:r>
+      <w:r>
+        <w:br w:type="textWrapping"/>
+      </w:r>
+      <w:r>
+        <w:rPr>
+          <w:rStyle w:val="CommentTok"/>
+        </w:rPr>
+        <w:t xml:space="preserve">// pre: When y has a fractional part, x must be positive.</w:t>
+      </w:r>
+      <w:r>
+        <w:br w:type="textWrapping"/>
+      </w:r>
+      <w:r>
+        <w:rPr>
+          <w:rStyle w:val="CommentTok"/>
+        </w:rPr>
+        <w:t xml:space="preserve">//      When y is an integer, x may be negative.</w:t>
+      </w:r>
+      <w:r>
+        <w:br w:type="textWrapping"/>
+      </w:r>
+      <w:r>
+        <w:rPr>
+          <w:rStyle w:val="CommentTok"/>
+        </w:rPr>
+        <w:t xml:space="preserve">// post: Returns x to the yth power</w:t>
       </w:r>
     </w:p>
     <w:p>
@@ -6834,7 +6941,7 @@
         </w:numPr>
       </w:pPr>
       <w:r>
-        <w:t xml:space="preserve">函数参数的数量</w:t>
+        <w:t xml:space="preserve">函数的返回值类型</w:t>
       </w:r>
     </w:p>
     <w:p>
@@ -6846,7 +6953,7 @@
         </w:numPr>
       </w:pPr>
       <w:r>
-        <w:t xml:space="preserve">第一个参数的类型</w:t>
+        <w:t xml:space="preserve">函数的名称</w:t>
       </w:r>
     </w:p>
     <w:p>
@@ -6858,7 +6965,7 @@
         </w:numPr>
       </w:pPr>
       <w:r>
-        <w:t xml:space="preserve">第二个参数的类型</w:t>
+        <w:t xml:space="preserve">函数参数的数量</w:t>
       </w:r>
     </w:p>
     <w:p>
@@ -6870,2298 +6977,7 @@
         </w:numPr>
       </w:pPr>
       <w:r>
-        <w:t xml:space="preserve">第三个参数的类型</w:t>
-      </w:r>
-    </w:p>
-    <w:p>
-      <w:pPr>
-        <w:pStyle w:val="FirstParagraph"/>
-      </w:pPr>
-      <w:r>
-        <w:t xml:space="preserve">3-19. 请写出一个针对</w:t>
-      </w:r>
-      <w:r>
-        <w:rPr>
-          <w:rStyle w:val="VerbatimChar"/>
-        </w:rPr>
-        <w:t xml:space="preserve">pow</w:t>
-      </w:r>
-      <w:r>
-        <w:t xml:space="preserve">函数的正确调用。</w:t>
-      </w:r>
-    </w:p>
-    <w:p>
-      <w:pPr>
-        <w:pStyle w:val="BodyText"/>
-      </w:pPr>
-      <w:r>
-        <w:t xml:space="preserve">3-20.</w:t>
-      </w:r>
-      <w:r>
-        <w:t xml:space="preserve"> </w:t>
-      </w:r>
-      <w:r>
-        <w:rPr>
-          <w:rStyle w:val="VerbatimChar"/>
-        </w:rPr>
-        <w:t xml:space="preserve">pow(-81.0, 0.5)</w:t>
-      </w:r>
-      <w:r>
-        <w:t xml:space="preserve">是一个有效的函数调用吗？它的返回值是什么？</w:t>
-      </w:r>
-    </w:p>
-    <w:p>
-      <w:pPr>
-        <w:pStyle w:val="BodyText"/>
-      </w:pPr>
-      <w:r>
-        <w:t xml:space="preserve">3-21.</w:t>
-      </w:r>
-      <w:r>
-        <w:t xml:space="preserve"> </w:t>
-      </w:r>
-      <w:r>
-        <w:rPr>
-          <w:rStyle w:val="VerbatimChar"/>
-        </w:rPr>
-        <w:t xml:space="preserve">pow(-10.0, 2)</w:t>
-      </w:r>
-      <w:r>
-        <w:t xml:space="preserve">是一个有效的函数调用吗？它的返回值是什么？</w:t>
-      </w:r>
-    </w:p>
-    <w:p>
-      <w:pPr>
-        <w:pStyle w:val="BodyText"/>
-      </w:pPr>
-      <w:r>
-        <w:t xml:space="preserve">3-22.</w:t>
-      </w:r>
-      <w:r>
-        <w:t xml:space="preserve"> </w:t>
-      </w:r>
-      <w:r>
-        <w:rPr>
-          <w:rStyle w:val="VerbatimChar"/>
-        </w:rPr>
-        <w:t xml:space="preserve">pow(2, 5)</w:t>
-      </w:r>
-      <w:r>
-        <w:t xml:space="preserve">是一个有效的函数调用吗？它的返回值是什么？</w:t>
-      </w:r>
-    </w:p>
-    <w:p>
-      <w:pPr>
-        <w:pStyle w:val="BodyText"/>
-      </w:pPr>
-      <w:r>
-        <w:t xml:space="preserve">3-23.</w:t>
-      </w:r>
-      <w:r>
-        <w:t xml:space="preserve"> </w:t>
-      </w:r>
-      <w:r>
-        <w:rPr>
-          <w:rStyle w:val="VerbatimChar"/>
-        </w:rPr>
-        <w:t xml:space="preserve">pow(4.0, 0.5)</w:t>
-      </w:r>
-      <w:r>
-        <w:t xml:space="preserve">是一个有效的函数调用吗？它的返回值是什么？</w:t>
-      </w:r>
-    </w:p>
-    <w:p>
-      <w:pPr>
-        <w:pStyle w:val="BodyText"/>
-      </w:pPr>
-      <w:r>
-        <w:t xml:space="preserve">3-24.</w:t>
-      </w:r>
-      <w:r>
-        <w:t xml:space="preserve"> </w:t>
-      </w:r>
-      <w:r>
-        <w:rPr>
-          <w:rStyle w:val="VerbatimChar"/>
-        </w:rPr>
-        <w:t xml:space="preserve">pow(5.0)</w:t>
-      </w:r>
-      <w:r>
-        <w:t xml:space="preserve">是一个有效的函数调用吗？它的返回值是什么？</w:t>
-      </w:r>
-    </w:p>
-    <w:p>
-      <w:pPr>
-        <w:pStyle w:val="BodyText"/>
-      </w:pPr>
-      <w:r>
-        <w:t xml:space="preserve">3-25. 请为一个用第一个数去除以第二个数，并返回其结果的函数编写相应的函数头信息，并为其编写相应的前置条件与后置条件。例如， 在执行</w:t>
-      </w:r>
-      <w:r>
-        <w:rPr>
-          <w:rStyle w:val="VerbatimChar"/>
-        </w:rPr>
-        <w:t xml:space="preserve">remainder(5.0, 2.0)</w:t>
-      </w:r>
-      <w:r>
-        <w:t xml:space="preserve">这个调用时它得返回0.5、而当执行</w:t>
-      </w:r>
-      <w:r>
-        <w:rPr>
-          <w:rStyle w:val="VerbatimChar"/>
-        </w:rPr>
-        <w:t xml:space="preserve">remainder(1, 3)</w:t>
-      </w:r>
-      <w:r>
-        <w:t xml:space="preserve">时则返回0.3333333。</w:t>
-      </w:r>
-    </w:p>
-    <w:p>
-      <w:pPr>
-        <w:pStyle w:val="Heading3"/>
-      </w:pPr>
-      <w:bookmarkStart w:id="31" w:name="面向intchar和bool这些类型的一些函数"/>
-      <w:bookmarkEnd w:id="31"/>
-      <w:r>
-        <w:t xml:space="preserve">3.3.4 面向</w:t>
-      </w:r>
-      <w:r>
-        <w:rPr>
-          <w:rStyle w:val="VerbatimChar"/>
-        </w:rPr>
-        <w:t xml:space="preserve">int</w:t>
-      </w:r>
-      <w:r>
-        <w:t xml:space="preserve">、</w:t>
-      </w:r>
-      <w:r>
-        <w:rPr>
-          <w:rStyle w:val="VerbatimChar"/>
-        </w:rPr>
-        <w:t xml:space="preserve">char</w:t>
-      </w:r>
-      <w:r>
-        <w:t xml:space="preserve">和</w:t>
-      </w:r>
-      <w:r>
-        <w:rPr>
-          <w:rStyle w:val="VerbatimChar"/>
-        </w:rPr>
-        <w:t xml:space="preserve">bool</w:t>
-      </w:r>
-      <w:r>
-        <w:t xml:space="preserve">这些类型的一些函数</w:t>
-      </w:r>
-    </w:p>
-    <w:p>
-      <w:pPr>
-        <w:pStyle w:val="FirstParagraph"/>
-      </w:pPr>
-      <w:r>
-        <w:t xml:space="preserve">当然，也有一些自由函数是作用于其他基本类型的。例如，本章末尾的编程项目中会用到的一些C++标准库中的只有函数：</w:t>
-      </w:r>
-      <w:r>
-        <w:rPr>
-          <w:rStyle w:val="VerbatimChar"/>
-        </w:rPr>
-        <w:t xml:space="preserve">min</w:t>
-      </w:r>
-      <w:r>
-        <w:t xml:space="preserve">、</w:t>
-      </w:r>
-      <w:r>
-        <w:rPr>
-          <w:rStyle w:val="VerbatimChar"/>
-        </w:rPr>
-        <w:t xml:space="preserve">max</w:t>
-      </w:r>
-      <w:r>
-        <w:t xml:space="preserve">和</w:t>
-      </w:r>
-      <w:r>
-        <w:rPr>
-          <w:rStyle w:val="VerbatimChar"/>
-        </w:rPr>
-        <w:t xml:space="preserve">abs</w:t>
-      </w:r>
-      <w:r>
-        <w:t xml:space="preserve">。</w:t>
-      </w:r>
-    </w:p>
-    <w:p>
-      <w:pPr>
-        <w:pStyle w:val="SourceCode"/>
-      </w:pPr>
-      <w:r>
-        <w:rPr>
-          <w:rStyle w:val="PreprocessorTok"/>
-        </w:rPr>
-        <w:t xml:space="preserve">#include </w:t>
-      </w:r>
-      <w:r>
-        <w:rPr>
-          <w:rStyle w:val="ImportTok"/>
-        </w:rPr>
-        <w:t xml:space="preserve">&lt;iostream&gt;</w:t>
-      </w:r>
-      <w:r>
-        <w:br w:type="textWrapping"/>
-      </w:r>
-      <w:r>
-        <w:rPr>
-          <w:rStyle w:val="KeywordTok"/>
-        </w:rPr>
-        <w:t xml:space="preserve">using</w:t>
-      </w:r>
-      <w:r>
-        <w:rPr>
-          <w:rStyle w:val="NormalTok"/>
-        </w:rPr>
-        <w:t xml:space="preserve"> </w:t>
-      </w:r>
-      <w:r>
-        <w:rPr>
-          <w:rStyle w:val="KeywordTok"/>
-        </w:rPr>
-        <w:t xml:space="preserve">namespace</w:t>
-      </w:r>
-      <w:r>
-        <w:rPr>
-          <w:rStyle w:val="NormalTok"/>
-        </w:rPr>
-        <w:t xml:space="preserve"> std;</w:t>
-      </w:r>
-      <w:r>
-        <w:br w:type="textWrapping"/>
-      </w:r>
-      <w:r>
-        <w:br w:type="textWrapping"/>
-      </w:r>
-      <w:r>
-        <w:rPr>
-          <w:rStyle w:val="DataTypeTok"/>
-        </w:rPr>
-        <w:t xml:space="preserve">int</w:t>
-      </w:r>
-      <w:r>
-        <w:rPr>
-          <w:rStyle w:val="NormalTok"/>
-        </w:rPr>
-        <w:t xml:space="preserve"> main() {</w:t>
-      </w:r>
-      <w:r>
-        <w:br w:type="textWrapping"/>
-      </w:r>
-      <w:r>
-        <w:rPr>
-          <w:rStyle w:val="NormalTok"/>
-        </w:rPr>
-        <w:t xml:space="preserve">    cout &lt;&lt; min(</w:t>
-      </w:r>
-      <w:r>
-        <w:rPr>
-          <w:rStyle w:val="DecValTok"/>
-        </w:rPr>
-        <w:t xml:space="preserve">5</w:t>
-      </w:r>
-      <w:r>
-        <w:rPr>
-          <w:rStyle w:val="NormalTok"/>
-        </w:rPr>
-        <w:t xml:space="preserve">, </w:t>
-      </w:r>
-      <w:r>
-        <w:rPr>
-          <w:rStyle w:val="DecValTok"/>
-        </w:rPr>
-        <w:t xml:space="preserve">7</w:t>
-      </w:r>
-      <w:r>
-        <w:rPr>
-          <w:rStyle w:val="NormalTok"/>
-        </w:rPr>
-        <w:t xml:space="preserve">)     &lt;&lt; endl;</w:t>
-      </w:r>
-      <w:r>
-        <w:br w:type="textWrapping"/>
-      </w:r>
-      <w:r>
-        <w:rPr>
-          <w:rStyle w:val="NormalTok"/>
-        </w:rPr>
-        <w:t xml:space="preserve">    cout &lt;&lt; min(</w:t>
-      </w:r>
-      <w:r>
-        <w:rPr>
-          <w:rStyle w:val="FloatTok"/>
-        </w:rPr>
-        <w:t xml:space="preserve">5.5</w:t>
-      </w:r>
-      <w:r>
-        <w:rPr>
-          <w:rStyle w:val="NormalTok"/>
-        </w:rPr>
-        <w:t xml:space="preserve">, </w:t>
-      </w:r>
-      <w:r>
-        <w:rPr>
-          <w:rStyle w:val="FloatTok"/>
-        </w:rPr>
-        <w:t xml:space="preserve">7.7</w:t>
-      </w:r>
-      <w:r>
-        <w:rPr>
-          <w:rStyle w:val="NormalTok"/>
-        </w:rPr>
-        <w:t xml:space="preserve">) &lt;&lt; endl;</w:t>
-      </w:r>
-      <w:r>
-        <w:br w:type="textWrapping"/>
-      </w:r>
-      <w:r>
-        <w:br w:type="textWrapping"/>
-      </w:r>
-      <w:r>
-        <w:rPr>
-          <w:rStyle w:val="NormalTok"/>
-        </w:rPr>
-        <w:t xml:space="preserve">    cout &lt;&lt; max(</w:t>
-      </w:r>
-      <w:r>
-        <w:rPr>
-          <w:rStyle w:val="DecValTok"/>
-        </w:rPr>
-        <w:t xml:space="preserve">5</w:t>
-      </w:r>
-      <w:r>
-        <w:rPr>
-          <w:rStyle w:val="NormalTok"/>
-        </w:rPr>
-        <w:t xml:space="preserve">, </w:t>
-      </w:r>
-      <w:r>
-        <w:rPr>
-          <w:rStyle w:val="DecValTok"/>
-        </w:rPr>
-        <w:t xml:space="preserve">7</w:t>
-      </w:r>
-      <w:r>
-        <w:rPr>
-          <w:rStyle w:val="NormalTok"/>
-        </w:rPr>
-        <w:t xml:space="preserve">)     &lt;&lt; endl;</w:t>
-      </w:r>
-      <w:r>
-        <w:br w:type="textWrapping"/>
-      </w:r>
-      <w:r>
-        <w:rPr>
-          <w:rStyle w:val="NormalTok"/>
-        </w:rPr>
-        <w:t xml:space="preserve">    cout &lt;&lt; max(</w:t>
-      </w:r>
-      <w:r>
-        <w:rPr>
-          <w:rStyle w:val="FloatTok"/>
-        </w:rPr>
-        <w:t xml:space="preserve">5.5</w:t>
-      </w:r>
-      <w:r>
-        <w:rPr>
-          <w:rStyle w:val="NormalTok"/>
-        </w:rPr>
-        <w:t xml:space="preserve">, </w:t>
-      </w:r>
-      <w:r>
-        <w:rPr>
-          <w:rStyle w:val="FloatTok"/>
-        </w:rPr>
-        <w:t xml:space="preserve">7.7</w:t>
-      </w:r>
-      <w:r>
-        <w:rPr>
-          <w:rStyle w:val="NormalTok"/>
-        </w:rPr>
-        <w:t xml:space="preserve">) &lt;&lt; endl;</w:t>
-      </w:r>
-      <w:r>
-        <w:br w:type="textWrapping"/>
-      </w:r>
-      <w:r>
-        <w:br w:type="textWrapping"/>
-      </w:r>
-      <w:r>
-        <w:rPr>
-          <w:rStyle w:val="NormalTok"/>
-        </w:rPr>
-        <w:t xml:space="preserve">    cout &lt;&lt; abs(</w:t>
-      </w:r>
-      <w:r>
-        <w:rPr>
-          <w:rStyle w:val="DecValTok"/>
-        </w:rPr>
-        <w:t xml:space="preserve">5</w:t>
-      </w:r>
-      <w:r>
-        <w:rPr>
-          <w:rStyle w:val="NormalTok"/>
-        </w:rPr>
-        <w:t xml:space="preserve"> - </w:t>
-      </w:r>
-      <w:r>
-        <w:rPr>
-          <w:rStyle w:val="DecValTok"/>
-        </w:rPr>
-        <w:t xml:space="preserve">7</w:t>
-      </w:r>
-      <w:r>
-        <w:rPr>
-          <w:rStyle w:val="NormalTok"/>
-        </w:rPr>
-        <w:t xml:space="preserve">)    &lt;&lt; endl;</w:t>
-      </w:r>
-      <w:r>
-        <w:br w:type="textWrapping"/>
-      </w:r>
-      <w:r>
-        <w:br w:type="textWrapping"/>
-      </w:r>
-      <w:r>
-        <w:rPr>
-          <w:rStyle w:val="NormalTok"/>
-        </w:rPr>
-        <w:t xml:space="preserve">    </w:t>
-      </w:r>
-      <w:r>
-        <w:rPr>
-          <w:rStyle w:val="ControlFlowTok"/>
-        </w:rPr>
-        <w:t xml:space="preserve">return</w:t>
-      </w:r>
-      <w:r>
-        <w:rPr>
-          <w:rStyle w:val="NormalTok"/>
-        </w:rPr>
-        <w:t xml:space="preserve"> </w:t>
-      </w:r>
-      <w:r>
-        <w:rPr>
-          <w:rStyle w:val="DecValTok"/>
-        </w:rPr>
-        <w:t xml:space="preserve">0</w:t>
-      </w:r>
-      <w:r>
-        <w:rPr>
-          <w:rStyle w:val="NormalTok"/>
-        </w:rPr>
-        <w:t xml:space="preserve">;</w:t>
-      </w:r>
-      <w:r>
-        <w:br w:type="textWrapping"/>
-      </w:r>
-      <w:r>
-        <w:rPr>
-          <w:rStyle w:val="NormalTok"/>
-        </w:rPr>
-        <w:t xml:space="preserve">}</w:t>
-      </w:r>
-    </w:p>
-    <w:p>
-      <w:pPr>
-        <w:pStyle w:val="FirstParagraph"/>
-      </w:pPr>
-      <w:r>
-        <w:rPr>
-          <w:b/>
-        </w:rPr>
-        <w:t xml:space="preserve">程序输出</w:t>
-      </w:r>
-    </w:p>
-    <w:p>
-      <w:pPr>
-        <w:pStyle w:val="SourceCode"/>
-      </w:pPr>
-      <w:r>
-        <w:rPr>
-          <w:rStyle w:val="VerbatimChar"/>
-        </w:rPr>
-        <w:t xml:space="preserve">5</w:t>
-      </w:r>
-      <w:r>
-        <w:br w:type="textWrapping"/>
-      </w:r>
-      <w:r>
-        <w:rPr>
-          <w:rStyle w:val="VerbatimChar"/>
-        </w:rPr>
-        <w:t xml:space="preserve">5.5 7</w:t>
-      </w:r>
-      <w:r>
-        <w:br w:type="textWrapping"/>
-      </w:r>
-      <w:r>
-        <w:rPr>
-          <w:rStyle w:val="VerbatimChar"/>
-        </w:rPr>
-        <w:t xml:space="preserve">7.7</w:t>
-      </w:r>
-      <w:r>
-        <w:br w:type="textWrapping"/>
-      </w:r>
-      <w:r>
-        <w:rPr>
-          <w:rStyle w:val="VerbatimChar"/>
-        </w:rPr>
-        <w:t xml:space="preserve">2</w:t>
-      </w:r>
-    </w:p>
-    <w:p>
-      <w:pPr>
-        <w:pStyle w:val="FirstParagraph"/>
-      </w:pPr>
-      <w:r>
-        <w:rPr>
-          <w:rStyle w:val="VerbatimChar"/>
-        </w:rPr>
-        <w:t xml:space="preserve">min</w:t>
-      </w:r>
-      <w:r>
-        <w:t xml:space="preserve">和</w:t>
-      </w:r>
-      <w:r>
-        <w:rPr>
-          <w:rStyle w:val="VerbatimChar"/>
-        </w:rPr>
-        <w:t xml:space="preserve">max</w:t>
-      </w:r>
-      <w:r>
-        <w:t xml:space="preserve">这两个函数的定义方式使其可以被不同类型的参数调用，当然，它们的实参类型必须同时是两个</w:t>
-      </w:r>
-      <w:r>
-        <w:rPr>
-          <w:rStyle w:val="VerbatimChar"/>
-        </w:rPr>
-        <w:t xml:space="preserve">int</w:t>
-      </w:r>
-      <w:r>
-        <w:t xml:space="preserve">或两个</w:t>
-      </w:r>
-      <w:r>
-        <w:rPr>
-          <w:rStyle w:val="VerbatimChar"/>
-        </w:rPr>
-        <w:t xml:space="preserve">double</w:t>
-      </w:r>
-      <w:r>
-        <w:t xml:space="preserve">，不能混合在一起。</w:t>
-      </w:r>
-    </w:p>
-    <w:p>
-      <w:pPr>
-        <w:pStyle w:val="BodyText"/>
-      </w:pPr>
-      <w:r>
-        <w:t xml:space="preserve">C++中还有一些名称为</w:t>
-      </w:r>
-      <w:r>
-        <w:rPr>
-          <w:rStyle w:val="VerbatimChar"/>
-        </w:rPr>
-        <w:t xml:space="preserve">islower</w:t>
-      </w:r>
-      <w:r>
-        <w:t xml:space="preserve">、</w:t>
-      </w:r>
-      <w:r>
-        <w:rPr>
-          <w:rStyle w:val="VerbatimChar"/>
-        </w:rPr>
-        <w:t xml:space="preserve">isdigit</w:t>
-      </w:r>
-      <w:r>
-        <w:t xml:space="preserve">的这一类布尔型的方法。另外还有些以</w:t>
-      </w:r>
-      <w:r>
-        <w:rPr>
-          <w:rStyle w:val="VerbatimChar"/>
-        </w:rPr>
-        <w:t xml:space="preserve">char</w:t>
-      </w:r>
-      <w:r>
-        <w:t xml:space="preserve">为实参和返回值类型的函数，它们会将当前字母转换成等价的大写或小写形式。我们在通过</w:t>
-      </w:r>
-      <w:r>
-        <w:rPr>
-          <w:rStyle w:val="VerbatimChar"/>
-        </w:rPr>
-        <w:t xml:space="preserve">#include &lt;cctype&gt;</w:t>
-      </w:r>
-      <w:r>
-        <w:t xml:space="preserve">指令引入这组函数对相关字母进行分类和转换时都可以参考这些自由函数的函数头信息。</w:t>
-      </w:r>
-    </w:p>
-    <w:p>
-      <w:pPr>
-        <w:pStyle w:val="SourceCode"/>
-      </w:pPr>
-      <w:r>
-        <w:rPr>
-          <w:rStyle w:val="DataTypeTok"/>
-        </w:rPr>
-        <w:t xml:space="preserve">int</w:t>
-      </w:r>
-      <w:r>
-        <w:rPr>
-          <w:rStyle w:val="NormalTok"/>
-        </w:rPr>
-        <w:t xml:space="preserve"> islower(</w:t>
-      </w:r>
-      <w:r>
-        <w:rPr>
-          <w:rStyle w:val="DataTypeTok"/>
-        </w:rPr>
-        <w:t xml:space="preserve">int</w:t>
-      </w:r>
-      <w:r>
-        <w:rPr>
-          <w:rStyle w:val="NormalTok"/>
-        </w:rPr>
-        <w:t xml:space="preserve"> c);</w:t>
-      </w:r>
-    </w:p>
-    <w:p>
-      <w:pPr>
-        <w:pStyle w:val="FirstParagraph"/>
-      </w:pPr>
-      <w:r>
-        <w:t xml:space="preserve">该函数会负责检查参数</w:t>
-      </w:r>
-      <w:r>
-        <w:rPr>
-          <w:rStyle w:val="VerbatimChar"/>
-        </w:rPr>
-        <w:t xml:space="preserve">c</w:t>
-      </w:r>
-      <w:r>
-        <w:t xml:space="preserve">中的值是否是一个小写字母，似乎该函数的参数应该是</w:t>
-      </w:r>
-      <w:r>
-        <w:rPr>
-          <w:rStyle w:val="VerbatimChar"/>
-        </w:rPr>
-        <w:t xml:space="preserve">char</w:t>
-      </w:r>
-      <w:r>
-        <w:t xml:space="preserve">类型，返回值是</w:t>
-      </w:r>
-      <w:r>
-        <w:rPr>
-          <w:rStyle w:val="VerbatimChar"/>
-        </w:rPr>
-        <w:t xml:space="preserve">bool</w:t>
-      </w:r>
-      <w:r>
-        <w:t xml:space="preserve">类型才对，像这样：</w:t>
-      </w:r>
-    </w:p>
-    <w:p>
-      <w:pPr>
-        <w:pStyle w:val="SourceCode"/>
-      </w:pPr>
-      <w:r>
-        <w:rPr>
-          <w:rStyle w:val="DataTypeTok"/>
-        </w:rPr>
-        <w:t xml:space="preserve">bool</w:t>
-      </w:r>
-      <w:r>
-        <w:rPr>
-          <w:rStyle w:val="NormalTok"/>
-        </w:rPr>
-        <w:t xml:space="preserve"> islower(</w:t>
-      </w:r>
-      <w:r>
-        <w:rPr>
-          <w:rStyle w:val="DataTypeTok"/>
-        </w:rPr>
-        <w:t xml:space="preserve">char</w:t>
-      </w:r>
-      <w:r>
-        <w:rPr>
-          <w:rStyle w:val="NormalTok"/>
-        </w:rPr>
-        <w:t xml:space="preserve"> ch); </w:t>
-      </w:r>
-      <w:r>
-        <w:rPr>
-          <w:rStyle w:val="CommentTok"/>
-        </w:rPr>
-        <w:t xml:space="preserve">// This is not the function heading</w:t>
-      </w:r>
-    </w:p>
-    <w:p>
-      <w:pPr>
-        <w:pStyle w:val="FirstParagraph"/>
-      </w:pPr>
-      <w:r>
-        <w:t xml:space="preserve">但在C++中，</w:t>
-      </w:r>
-      <w:r>
-        <w:rPr>
-          <w:rStyle w:val="VerbatimChar"/>
-        </w:rPr>
-        <w:t xml:space="preserve">int</w:t>
-      </w:r>
-      <w:r>
-        <w:t xml:space="preserve">与</w:t>
-      </w:r>
-      <w:r>
-        <w:rPr>
-          <w:rStyle w:val="VerbatimChar"/>
-        </w:rPr>
-        <w:t xml:space="preserve">char</w:t>
-      </w:r>
-      <w:r>
-        <w:t xml:space="preserve">这两种类型之间是可以相互赋值的，它们在算术运算中是可以彼此混用的。</w:t>
-      </w:r>
-    </w:p>
-    <w:p>
-      <w:pPr>
-        <w:pStyle w:val="SourceCode"/>
-      </w:pPr>
-      <w:r>
-        <w:rPr>
-          <w:rStyle w:val="PreprocessorTok"/>
-        </w:rPr>
-        <w:t xml:space="preserve">#include </w:t>
-      </w:r>
-      <w:r>
-        <w:rPr>
-          <w:rStyle w:val="ImportTok"/>
-        </w:rPr>
-        <w:t xml:space="preserve">&lt;iostream&gt;</w:t>
-      </w:r>
-      <w:r>
-        <w:br w:type="textWrapping"/>
-      </w:r>
-      <w:r>
-        <w:rPr>
-          <w:rStyle w:val="KeywordTok"/>
-        </w:rPr>
-        <w:t xml:space="preserve">using</w:t>
-      </w:r>
-      <w:r>
-        <w:rPr>
-          <w:rStyle w:val="NormalTok"/>
-        </w:rPr>
-        <w:t xml:space="preserve"> </w:t>
-      </w:r>
-      <w:r>
-        <w:rPr>
-          <w:rStyle w:val="KeywordTok"/>
-        </w:rPr>
-        <w:t xml:space="preserve">namespace</w:t>
-      </w:r>
-      <w:r>
-        <w:rPr>
-          <w:rStyle w:val="NormalTok"/>
-        </w:rPr>
-        <w:t xml:space="preserve"> std;</w:t>
-      </w:r>
-      <w:r>
-        <w:br w:type="textWrapping"/>
-      </w:r>
-      <w:r>
-        <w:br w:type="textWrapping"/>
-      </w:r>
-      <w:r>
-        <w:rPr>
-          <w:rStyle w:val="DataTypeTok"/>
-        </w:rPr>
-        <w:t xml:space="preserve">int</w:t>
-      </w:r>
-      <w:r>
-        <w:rPr>
-          <w:rStyle w:val="NormalTok"/>
-        </w:rPr>
-        <w:t xml:space="preserve"> main() {</w:t>
-      </w:r>
-      <w:r>
-        <w:br w:type="textWrapping"/>
-      </w:r>
-      <w:r>
-        <w:rPr>
-          <w:rStyle w:val="NormalTok"/>
-        </w:rPr>
-        <w:t xml:space="preserve">    </w:t>
-      </w:r>
-      <w:r>
-        <w:rPr>
-          <w:rStyle w:val="DataTypeTok"/>
-        </w:rPr>
-        <w:t xml:space="preserve">int</w:t>
-      </w:r>
-      <w:r>
-        <w:rPr>
-          <w:rStyle w:val="NormalTok"/>
-        </w:rPr>
-        <w:t xml:space="preserve"> anInt = </w:t>
-      </w:r>
-      <w:r>
-        <w:rPr>
-          <w:rStyle w:val="StringTok"/>
-        </w:rPr>
-        <w:t xml:space="preserve">'A'</w:t>
-      </w:r>
-      <w:r>
-        <w:rPr>
-          <w:rStyle w:val="NormalTok"/>
-        </w:rPr>
-        <w:t xml:space="preserve">; </w:t>
-      </w:r>
-      <w:r>
-        <w:rPr>
-          <w:rStyle w:val="CommentTok"/>
-        </w:rPr>
-        <w:t xml:space="preserve">// 'A' equals 65</w:t>
-      </w:r>
-      <w:r>
-        <w:br w:type="textWrapping"/>
-      </w:r>
-      <w:r>
-        <w:rPr>
-          <w:rStyle w:val="NormalTok"/>
-        </w:rPr>
-        <w:t xml:space="preserve">    </w:t>
-      </w:r>
-      <w:r>
-        <w:rPr>
-          <w:rStyle w:val="DataTypeTok"/>
-        </w:rPr>
-        <w:t xml:space="preserve">char</w:t>
-      </w:r>
-      <w:r>
-        <w:rPr>
-          <w:rStyle w:val="NormalTok"/>
-        </w:rPr>
-        <w:t xml:space="preserve"> aChar = </w:t>
-      </w:r>
-      <w:r>
-        <w:rPr>
-          <w:rStyle w:val="DecValTok"/>
-        </w:rPr>
-        <w:t xml:space="preserve">67</w:t>
-      </w:r>
-      <w:r>
-        <w:rPr>
-          <w:rStyle w:val="NormalTok"/>
-        </w:rPr>
-        <w:t xml:space="preserve">; </w:t>
-      </w:r>
-      <w:r>
-        <w:rPr>
-          <w:rStyle w:val="CommentTok"/>
-        </w:rPr>
-        <w:t xml:space="preserve">// 67 equals 'C'</w:t>
-      </w:r>
-      <w:r>
-        <w:br w:type="textWrapping"/>
-      </w:r>
-      <w:r>
-        <w:br w:type="textWrapping"/>
-      </w:r>
-      <w:r>
-        <w:rPr>
-          <w:rStyle w:val="NormalTok"/>
-        </w:rPr>
-        <w:t xml:space="preserve">    cout &lt;&lt; </w:t>
-      </w:r>
-      <w:r>
-        <w:rPr>
-          <w:rStyle w:val="StringTok"/>
-        </w:rPr>
-        <w:t xml:space="preserve">"anInt: "</w:t>
-      </w:r>
-      <w:r>
-        <w:rPr>
-          <w:rStyle w:val="NormalTok"/>
-        </w:rPr>
-        <w:t xml:space="preserve"> &lt;&lt; anInt &lt;&lt; endl;</w:t>
-      </w:r>
-      <w:r>
-        <w:br w:type="textWrapping"/>
-      </w:r>
-      <w:r>
-        <w:rPr>
-          <w:rStyle w:val="NormalTok"/>
-        </w:rPr>
-        <w:t xml:space="preserve">    cout &lt;&lt; </w:t>
-      </w:r>
-      <w:r>
-        <w:rPr>
-          <w:rStyle w:val="StringTok"/>
-        </w:rPr>
-        <w:t xml:space="preserve">"aChar: "</w:t>
-      </w:r>
-      <w:r>
-        <w:rPr>
-          <w:rStyle w:val="NormalTok"/>
-        </w:rPr>
-        <w:t xml:space="preserve"> &lt;&lt; aChar &lt;&lt; endl;</w:t>
-      </w:r>
-      <w:r>
-        <w:br w:type="textWrapping"/>
-      </w:r>
-      <w:r>
-        <w:rPr>
-          <w:rStyle w:val="NormalTok"/>
-        </w:rPr>
-        <w:t xml:space="preserve">    cout &lt;&lt; </w:t>
-      </w:r>
-      <w:r>
-        <w:rPr>
-          <w:rStyle w:val="StringTok"/>
-        </w:rPr>
-        <w:t xml:space="preserve">"aChar + anInt: "</w:t>
-      </w:r>
-      <w:r>
-        <w:rPr>
-          <w:rStyle w:val="NormalTok"/>
-        </w:rPr>
-        <w:t xml:space="preserve"> &lt;&lt; (aChar + anInt) &lt;&lt; endl;</w:t>
-      </w:r>
-      <w:r>
-        <w:br w:type="textWrapping"/>
-      </w:r>
-      <w:r>
-        <w:rPr>
-          <w:rStyle w:val="NormalTok"/>
-        </w:rPr>
-        <w:t xml:space="preserve">    cout &lt;&lt; </w:t>
-      </w:r>
-      <w:r>
-        <w:rPr>
-          <w:rStyle w:val="StringTok"/>
-        </w:rPr>
-        <w:t xml:space="preserve">"anInt % aChar: "</w:t>
-      </w:r>
-      <w:r>
-        <w:rPr>
-          <w:rStyle w:val="NormalTok"/>
-        </w:rPr>
-        <w:t xml:space="preserve"> &lt;&lt; (anInt % aChar - </w:t>
-      </w:r>
-      <w:r>
-        <w:rPr>
-          <w:rStyle w:val="DecValTok"/>
-        </w:rPr>
-        <w:t xml:space="preserve">2</w:t>
-      </w:r>
-      <w:r>
-        <w:rPr>
-          <w:rStyle w:val="NormalTok"/>
-        </w:rPr>
-        <w:t xml:space="preserve">) &lt;&lt; endl;</w:t>
-      </w:r>
-      <w:r>
-        <w:br w:type="textWrapping"/>
-      </w:r>
-      <w:r>
-        <w:br w:type="textWrapping"/>
-      </w:r>
-      <w:r>
-        <w:rPr>
-          <w:rStyle w:val="NormalTok"/>
-        </w:rPr>
-        <w:t xml:space="preserve">    </w:t>
-      </w:r>
-      <w:r>
-        <w:rPr>
-          <w:rStyle w:val="ControlFlowTok"/>
-        </w:rPr>
-        <w:t xml:space="preserve">return</w:t>
-      </w:r>
-      <w:r>
-        <w:rPr>
-          <w:rStyle w:val="NormalTok"/>
-        </w:rPr>
-        <w:t xml:space="preserve"> </w:t>
-      </w:r>
-      <w:r>
-        <w:rPr>
-          <w:rStyle w:val="DecValTok"/>
-        </w:rPr>
-        <w:t xml:space="preserve">0</w:t>
-      </w:r>
-      <w:r>
-        <w:rPr>
-          <w:rStyle w:val="NormalTok"/>
-        </w:rPr>
-        <w:t xml:space="preserve">;</w:t>
-      </w:r>
-      <w:r>
-        <w:br w:type="textWrapping"/>
-      </w:r>
-      <w:r>
-        <w:rPr>
-          <w:rStyle w:val="NormalTok"/>
-        </w:rPr>
-        <w:t xml:space="preserve">}</w:t>
-      </w:r>
-    </w:p>
-    <w:p>
-      <w:pPr>
-        <w:pStyle w:val="FirstParagraph"/>
-      </w:pPr>
-      <w:r>
-        <w:rPr>
-          <w:b/>
-        </w:rPr>
-        <w:t xml:space="preserve">程序输出</w:t>
-      </w:r>
-    </w:p>
-    <w:p>
-      <w:pPr>
-        <w:pStyle w:val="SourceCode"/>
-      </w:pPr>
-      <w:r>
-        <w:rPr>
-          <w:rStyle w:val="VerbatimChar"/>
-        </w:rPr>
-        <w:t xml:space="preserve">anInt: 65</w:t>
-      </w:r>
-      <w:r>
-        <w:br w:type="textWrapping"/>
-      </w:r>
-      <w:r>
-        <w:rPr>
-          <w:rStyle w:val="VerbatimChar"/>
-        </w:rPr>
-        <w:t xml:space="preserve">aChar: C</w:t>
-      </w:r>
-      <w:r>
-        <w:br w:type="textWrapping"/>
-      </w:r>
-      <w:r>
-        <w:rPr>
-          <w:rStyle w:val="VerbatimChar"/>
-        </w:rPr>
-        <w:t xml:space="preserve">aChar + anInt: 132</w:t>
-      </w:r>
-      <w:r>
-        <w:br w:type="textWrapping"/>
-      </w:r>
-      <w:r>
-        <w:rPr>
-          <w:rStyle w:val="VerbatimChar"/>
-        </w:rPr>
-        <w:t xml:space="preserve">aChar % anInt: 63</w:t>
-      </w:r>
-    </w:p>
-    <w:p>
-      <w:pPr>
-        <w:pStyle w:val="FirstParagraph"/>
-      </w:pPr>
-      <w:r>
-        <w:t xml:space="preserve">而由于C++同时也将</w:t>
-      </w:r>
-      <w:r>
-        <w:rPr>
-          <w:rStyle w:val="VerbatimChar"/>
-        </w:rPr>
-        <w:t xml:space="preserve">true</w:t>
-      </w:r>
-      <w:r>
-        <w:t xml:space="preserve">视为1，</w:t>
-      </w:r>
-      <w:r>
-        <w:rPr>
-          <w:rStyle w:val="VerbatimChar"/>
-        </w:rPr>
-        <w:t xml:space="preserve">false</w:t>
-      </w:r>
-      <w:r>
-        <w:t xml:space="preserve">为0，这就可能会带来更多的混乱。</w:t>
-      </w:r>
-    </w:p>
-    <w:p>
-      <w:pPr>
-        <w:pStyle w:val="SourceCode"/>
-      </w:pPr>
-      <w:r>
-        <w:rPr>
-          <w:rStyle w:val="PreprocessorTok"/>
-        </w:rPr>
-        <w:t xml:space="preserve">#include </w:t>
-      </w:r>
-      <w:r>
-        <w:rPr>
-          <w:rStyle w:val="ImportTok"/>
-        </w:rPr>
-        <w:t xml:space="preserve">&lt;iostream&gt;</w:t>
-      </w:r>
-      <w:r>
-        <w:br w:type="textWrapping"/>
-      </w:r>
-      <w:r>
-        <w:rPr>
-          <w:rStyle w:val="KeywordTok"/>
-        </w:rPr>
-        <w:t xml:space="preserve">using</w:t>
-      </w:r>
-      <w:r>
-        <w:rPr>
-          <w:rStyle w:val="NormalTok"/>
-        </w:rPr>
-        <w:t xml:space="preserve"> </w:t>
-      </w:r>
-      <w:r>
-        <w:rPr>
-          <w:rStyle w:val="KeywordTok"/>
-        </w:rPr>
-        <w:t xml:space="preserve">namespace</w:t>
-      </w:r>
-      <w:r>
-        <w:rPr>
-          <w:rStyle w:val="NormalTok"/>
-        </w:rPr>
-        <w:t xml:space="preserve"> std;</w:t>
-      </w:r>
-      <w:r>
-        <w:br w:type="textWrapping"/>
-      </w:r>
-      <w:r>
-        <w:br w:type="textWrapping"/>
-      </w:r>
-      <w:r>
-        <w:rPr>
-          <w:rStyle w:val="DataTypeTok"/>
-        </w:rPr>
-        <w:t xml:space="preserve">int</w:t>
-      </w:r>
-      <w:r>
-        <w:rPr>
-          <w:rStyle w:val="NormalTok"/>
-        </w:rPr>
-        <w:t xml:space="preserve"> main() {</w:t>
-      </w:r>
-      <w:r>
-        <w:br w:type="textWrapping"/>
-      </w:r>
-      <w:r>
-        <w:rPr>
-          <w:rStyle w:val="NormalTok"/>
-        </w:rPr>
-        <w:t xml:space="preserve">    </w:t>
-      </w:r>
-      <w:r>
-        <w:rPr>
-          <w:rStyle w:val="DataTypeTok"/>
-        </w:rPr>
-        <w:t xml:space="preserve">bool</w:t>
-      </w:r>
-      <w:r>
-        <w:rPr>
-          <w:rStyle w:val="NormalTok"/>
-        </w:rPr>
-        <w:t xml:space="preserve"> aBool = </w:t>
-      </w:r>
-      <w:r>
-        <w:rPr>
-          <w:rStyle w:val="DecValTok"/>
-        </w:rPr>
-        <w:t xml:space="preserve">1</w:t>
-      </w:r>
-      <w:r>
-        <w:rPr>
-          <w:rStyle w:val="NormalTok"/>
-        </w:rPr>
-        <w:t xml:space="preserve">; </w:t>
-      </w:r>
-      <w:r>
-        <w:rPr>
-          <w:rStyle w:val="CommentTok"/>
-        </w:rPr>
-        <w:t xml:space="preserve">// C++ allows assignment of int to bool</w:t>
-      </w:r>
-      <w:r>
-        <w:br w:type="textWrapping"/>
-      </w:r>
-      <w:r>
-        <w:rPr>
-          <w:rStyle w:val="NormalTok"/>
-        </w:rPr>
-        <w:t xml:space="preserve">    </w:t>
-      </w:r>
-      <w:r>
-        <w:rPr>
-          <w:rStyle w:val="DataTypeTok"/>
-        </w:rPr>
-        <w:t xml:space="preserve">int</w:t>
-      </w:r>
-      <w:r>
-        <w:rPr>
-          <w:rStyle w:val="NormalTok"/>
-        </w:rPr>
-        <w:t xml:space="preserve"> anotherBool = </w:t>
-      </w:r>
-      <w:r>
-        <w:rPr>
-          <w:rStyle w:val="KeywordTok"/>
-        </w:rPr>
-        <w:t xml:space="preserve">false</w:t>
-      </w:r>
-      <w:r>
-        <w:rPr>
-          <w:rStyle w:val="NormalTok"/>
-        </w:rPr>
-        <w:t xml:space="preserve">; </w:t>
-      </w:r>
-      <w:r>
-        <w:rPr>
-          <w:rStyle w:val="CommentTok"/>
-        </w:rPr>
-        <w:t xml:space="preserve">// and a bool literal to an int</w:t>
-      </w:r>
-      <w:r>
-        <w:br w:type="textWrapping"/>
-      </w:r>
-      <w:r>
-        <w:br w:type="textWrapping"/>
-      </w:r>
-      <w:r>
-        <w:rPr>
-          <w:rStyle w:val="NormalTok"/>
-        </w:rPr>
-        <w:t xml:space="preserve">    cout &lt;&lt; aBool &lt;&lt; </w:t>
-      </w:r>
-      <w:r>
-        <w:rPr>
-          <w:rStyle w:val="StringTok"/>
-        </w:rPr>
-        <w:t xml:space="preserve">" "</w:t>
-      </w:r>
-      <w:r>
-        <w:rPr>
-          <w:rStyle w:val="NormalTok"/>
-        </w:rPr>
-        <w:t xml:space="preserve"> &lt;&lt; anotherBool &lt;&lt; endl;</w:t>
-      </w:r>
-      <w:r>
-        <w:br w:type="textWrapping"/>
-      </w:r>
-      <w:r>
-        <w:br w:type="textWrapping"/>
-      </w:r>
-      <w:r>
-        <w:rPr>
-          <w:rStyle w:val="NormalTok"/>
-        </w:rPr>
-        <w:t xml:space="preserve">    </w:t>
-      </w:r>
-      <w:r>
-        <w:rPr>
-          <w:rStyle w:val="ControlFlowTok"/>
-        </w:rPr>
-        <w:t xml:space="preserve">return</w:t>
-      </w:r>
-      <w:r>
-        <w:rPr>
-          <w:rStyle w:val="NormalTok"/>
-        </w:rPr>
-        <w:t xml:space="preserve"> </w:t>
-      </w:r>
-      <w:r>
-        <w:rPr>
-          <w:rStyle w:val="DecValTok"/>
-        </w:rPr>
-        <w:t xml:space="preserve">0</w:t>
-      </w:r>
-      <w:r>
-        <w:rPr>
-          <w:rStyle w:val="NormalTok"/>
-        </w:rPr>
-        <w:t xml:space="preserve">;</w:t>
-      </w:r>
-      <w:r>
-        <w:br w:type="textWrapping"/>
-      </w:r>
-      <w:r>
-        <w:rPr>
-          <w:rStyle w:val="NormalTok"/>
-        </w:rPr>
-        <w:t xml:space="preserve">}</w:t>
-      </w:r>
-    </w:p>
-    <w:p>
-      <w:pPr>
-        <w:pStyle w:val="FirstParagraph"/>
-      </w:pPr>
-      <w:r>
-        <w:rPr>
-          <w:b/>
-        </w:rPr>
-        <w:t xml:space="preserve">程序输出</w:t>
-      </w:r>
-    </w:p>
-    <w:p>
-      <w:pPr>
-        <w:pStyle w:val="SourceCode"/>
-      </w:pPr>
-      <w:r>
-        <w:rPr>
-          <w:rStyle w:val="VerbatimChar"/>
-        </w:rPr>
-        <w:t xml:space="preserve">1 0</w:t>
-      </w:r>
-    </w:p>
-    <w:p>
-      <w:pPr>
-        <w:pStyle w:val="FirstParagraph"/>
-      </w:pPr>
-      <w:r>
-        <w:t xml:space="preserve">如你所见，这里输出的</w:t>
-      </w:r>
-      <w:r>
-        <w:rPr>
-          <w:rStyle w:val="VerbatimChar"/>
-        </w:rPr>
-        <w:t xml:space="preserve">true</w:t>
-      </w:r>
-      <w:r>
-        <w:t xml:space="preserve">是1，</w:t>
-      </w:r>
-      <w:r>
-        <w:rPr>
-          <w:rStyle w:val="VerbatimChar"/>
-        </w:rPr>
-        <w:t xml:space="preserve">false</w:t>
-      </w:r>
-      <w:r>
-        <w:t xml:space="preserve">是0。</w:t>
-      </w:r>
-    </w:p>
-    <w:p>
-      <w:pPr>
-        <w:pStyle w:val="BodyText"/>
-      </w:pPr>
-      <w:r>
-        <w:t xml:space="preserve">如果我们需要对一个字符做“A”或“a”这样大小写区分或者“9”或“3”这样的数字区分，就会用到</w:t>
-      </w:r>
-      <w:r>
-        <w:rPr>
-          <w:rStyle w:val="VerbatimChar"/>
-        </w:rPr>
-        <w:t xml:space="preserve">&lt;cctype&gt;</w:t>
-      </w:r>
-      <w:r>
-        <w:t xml:space="preserve">中的自由函数。下面我们就来演示一下这个函数库的使用：</w:t>
-      </w:r>
-    </w:p>
-    <w:p>
-      <w:pPr>
-        <w:pStyle w:val="SourceCode"/>
-      </w:pPr>
-      <w:r>
-        <w:rPr>
-          <w:rStyle w:val="PreprocessorTok"/>
-        </w:rPr>
-        <w:t xml:space="preserve">#include </w:t>
-      </w:r>
-      <w:r>
-        <w:rPr>
-          <w:rStyle w:val="ImportTok"/>
-        </w:rPr>
-        <w:t xml:space="preserve">&lt;iostream&gt;</w:t>
-      </w:r>
-      <w:r>
-        <w:br w:type="textWrapping"/>
-      </w:r>
-      <w:r>
-        <w:rPr>
-          <w:rStyle w:val="PreprocessorTok"/>
-        </w:rPr>
-        <w:t xml:space="preserve">#include </w:t>
-      </w:r>
-      <w:r>
-        <w:rPr>
-          <w:rStyle w:val="ImportTok"/>
-        </w:rPr>
-        <w:t xml:space="preserve">&lt;cctype&gt;</w:t>
-      </w:r>
-      <w:r>
-        <w:rPr>
-          <w:rStyle w:val="PreprocessorTok"/>
-        </w:rPr>
-        <w:t xml:space="preserve"> </w:t>
-      </w:r>
-      <w:r>
-        <w:rPr>
-          <w:rStyle w:val="CommentTok"/>
-        </w:rPr>
-        <w:t xml:space="preserve">// For isalpha isblank isdigit</w:t>
-      </w:r>
-      <w:r>
-        <w:br w:type="textWrapping"/>
-      </w:r>
-      <w:r>
-        <w:rPr>
-          <w:rStyle w:val="KeywordTok"/>
-        </w:rPr>
-        <w:t xml:space="preserve">using</w:t>
-      </w:r>
-      <w:r>
-        <w:rPr>
-          <w:rStyle w:val="NormalTok"/>
-        </w:rPr>
-        <w:t xml:space="preserve"> </w:t>
-      </w:r>
-      <w:r>
-        <w:rPr>
-          <w:rStyle w:val="KeywordTok"/>
-        </w:rPr>
-        <w:t xml:space="preserve">namespace</w:t>
-      </w:r>
-      <w:r>
-        <w:rPr>
-          <w:rStyle w:val="NormalTok"/>
-        </w:rPr>
-        <w:t xml:space="preserve"> std;</w:t>
-      </w:r>
-      <w:r>
-        <w:br w:type="textWrapping"/>
-      </w:r>
-      <w:r>
-        <w:br w:type="textWrapping"/>
-      </w:r>
-      <w:r>
-        <w:rPr>
-          <w:rStyle w:val="DataTypeTok"/>
-        </w:rPr>
-        <w:t xml:space="preserve">int</w:t>
-      </w:r>
-      <w:r>
-        <w:rPr>
-          <w:rStyle w:val="NormalTok"/>
-        </w:rPr>
-        <w:t xml:space="preserve"> main() {</w:t>
-      </w:r>
-      <w:r>
-        <w:br w:type="textWrapping"/>
-      </w:r>
-      <w:r>
-        <w:rPr>
-          <w:rStyle w:val="NormalTok"/>
-        </w:rPr>
-        <w:t xml:space="preserve">    </w:t>
-      </w:r>
-      <w:r>
-        <w:rPr>
-          <w:rStyle w:val="DataTypeTok"/>
-        </w:rPr>
-        <w:t xml:space="preserve">char</w:t>
-      </w:r>
-      <w:r>
-        <w:rPr>
-          <w:rStyle w:val="NormalTok"/>
-        </w:rPr>
-        <w:t xml:space="preserve"> ch = </w:t>
-      </w:r>
-      <w:r>
-        <w:rPr>
-          <w:rStyle w:val="StringTok"/>
-        </w:rPr>
-        <w:t xml:space="preserve">'a'</w:t>
-      </w:r>
-      <w:r>
-        <w:rPr>
-          <w:rStyle w:val="NormalTok"/>
-        </w:rPr>
-        <w:t xml:space="preserve">;</w:t>
-      </w:r>
-      <w:r>
-        <w:br w:type="textWrapping"/>
-      </w:r>
-      <w:r>
-        <w:rPr>
-          <w:rStyle w:val="NormalTok"/>
-        </w:rPr>
-        <w:t xml:space="preserve">    cout &lt;&lt; </w:t>
-      </w:r>
-      <w:r>
-        <w:rPr>
-          <w:rStyle w:val="StringTok"/>
-        </w:rPr>
-        <w:t xml:space="preserve">"isalpha('"</w:t>
-      </w:r>
-      <w:r>
-        <w:rPr>
-          <w:rStyle w:val="NormalTok"/>
-        </w:rPr>
-        <w:t xml:space="preserve"> &lt;&lt; ch &lt;&lt; </w:t>
-      </w:r>
-      <w:r>
-        <w:rPr>
-          <w:rStyle w:val="StringTok"/>
-        </w:rPr>
-        <w:t xml:space="preserve">"')? "</w:t>
-      </w:r>
-      <w:r>
-        <w:rPr>
-          <w:rStyle w:val="NormalTok"/>
-        </w:rPr>
-        <w:t xml:space="preserve"> &lt;&lt; isalpha(ch) &lt;&lt; endl;</w:t>
-      </w:r>
-      <w:r>
-        <w:br w:type="textWrapping"/>
-      </w:r>
-      <w:r>
-        <w:rPr>
-          <w:rStyle w:val="NormalTok"/>
-        </w:rPr>
-        <w:t xml:space="preserve">    ch = </w:t>
-      </w:r>
-      <w:r>
-        <w:rPr>
-          <w:rStyle w:val="StringTok"/>
-        </w:rPr>
-        <w:t xml:space="preserve">'?'</w:t>
-      </w:r>
-      <w:r>
-        <w:rPr>
-          <w:rStyle w:val="NormalTok"/>
-        </w:rPr>
-        <w:t xml:space="preserve">;</w:t>
-      </w:r>
-      <w:r>
-        <w:br w:type="textWrapping"/>
-      </w:r>
-      <w:r>
-        <w:rPr>
-          <w:rStyle w:val="NormalTok"/>
-        </w:rPr>
-        <w:t xml:space="preserve">    cout &lt;&lt; </w:t>
-      </w:r>
-      <w:r>
-        <w:rPr>
-          <w:rStyle w:val="StringTok"/>
-        </w:rPr>
-        <w:t xml:space="preserve">"isalpha('"</w:t>
-      </w:r>
-      <w:r>
-        <w:rPr>
-          <w:rStyle w:val="NormalTok"/>
-        </w:rPr>
-        <w:t xml:space="preserve"> &lt;&lt; ch &lt;&lt; </w:t>
-      </w:r>
-      <w:r>
-        <w:rPr>
-          <w:rStyle w:val="StringTok"/>
-        </w:rPr>
-        <w:t xml:space="preserve">"')? "</w:t>
-      </w:r>
-      <w:r>
-        <w:rPr>
-          <w:rStyle w:val="NormalTok"/>
-        </w:rPr>
-        <w:t xml:space="preserve"> &lt;&lt; isalpha(ch) &lt;&lt; endl;</w:t>
-      </w:r>
-      <w:r>
-        <w:br w:type="textWrapping"/>
-      </w:r>
-      <w:r>
-        <w:br w:type="textWrapping"/>
-      </w:r>
-      <w:r>
-        <w:rPr>
-          <w:rStyle w:val="NormalTok"/>
-        </w:rPr>
-        <w:t xml:space="preserve">    ch = </w:t>
-      </w:r>
-      <w:r>
-        <w:rPr>
-          <w:rStyle w:val="StringTok"/>
-        </w:rPr>
-        <w:t xml:space="preserve">' '</w:t>
-      </w:r>
-      <w:r>
-        <w:rPr>
-          <w:rStyle w:val="NormalTok"/>
-        </w:rPr>
-        <w:t xml:space="preserve">;</w:t>
-      </w:r>
-      <w:r>
-        <w:br w:type="textWrapping"/>
-      </w:r>
-      <w:r>
-        <w:rPr>
-          <w:rStyle w:val="NormalTok"/>
-        </w:rPr>
-        <w:t xml:space="preserve">    cout &lt;&lt; </w:t>
-      </w:r>
-      <w:r>
-        <w:rPr>
-          <w:rStyle w:val="StringTok"/>
-        </w:rPr>
-        <w:t xml:space="preserve">"isblank('"</w:t>
-      </w:r>
-      <w:r>
-        <w:rPr>
-          <w:rStyle w:val="NormalTok"/>
-        </w:rPr>
-        <w:t xml:space="preserve"> &lt;&lt; ch &lt;&lt; </w:t>
-      </w:r>
-      <w:r>
-        <w:rPr>
-          <w:rStyle w:val="StringTok"/>
-        </w:rPr>
-        <w:t xml:space="preserve">"')? "</w:t>
-      </w:r>
-      <w:r>
-        <w:rPr>
-          <w:rStyle w:val="NormalTok"/>
-        </w:rPr>
-        <w:t xml:space="preserve"> &lt;&lt; isblank(ch) &lt;&lt; endl;</w:t>
-      </w:r>
-      <w:r>
-        <w:br w:type="textWrapping"/>
-      </w:r>
-      <w:r>
-        <w:rPr>
-          <w:rStyle w:val="NormalTok"/>
-        </w:rPr>
-        <w:t xml:space="preserve">    ch = </w:t>
-      </w:r>
-      <w:r>
-        <w:rPr>
-          <w:rStyle w:val="StringTok"/>
-        </w:rPr>
-        <w:t xml:space="preserve">'N'</w:t>
-      </w:r>
-      <w:r>
-        <w:rPr>
-          <w:rStyle w:val="NormalTok"/>
-        </w:rPr>
-        <w:t xml:space="preserve">;</w:t>
-      </w:r>
-      <w:r>
-        <w:br w:type="textWrapping"/>
-      </w:r>
-      <w:r>
-        <w:rPr>
-          <w:rStyle w:val="NormalTok"/>
-        </w:rPr>
-        <w:t xml:space="preserve">    cout &lt;&lt; </w:t>
-      </w:r>
-      <w:r>
-        <w:rPr>
-          <w:rStyle w:val="StringTok"/>
-        </w:rPr>
-        <w:t xml:space="preserve">"isblank('"</w:t>
-      </w:r>
-      <w:r>
-        <w:rPr>
-          <w:rStyle w:val="NormalTok"/>
-        </w:rPr>
-        <w:t xml:space="preserve"> &lt;&lt; ch &lt;&lt; </w:t>
-      </w:r>
-      <w:r>
-        <w:rPr>
-          <w:rStyle w:val="StringTok"/>
-        </w:rPr>
-        <w:t xml:space="preserve">"')? "</w:t>
-      </w:r>
-      <w:r>
-        <w:rPr>
-          <w:rStyle w:val="NormalTok"/>
-        </w:rPr>
-        <w:t xml:space="preserve"> &lt;&lt; isblank(ch) &lt;&lt; endl;</w:t>
-      </w:r>
-      <w:r>
-        <w:br w:type="textWrapping"/>
-      </w:r>
-      <w:r>
-        <w:br w:type="textWrapping"/>
-      </w:r>
-      <w:r>
-        <w:rPr>
-          <w:rStyle w:val="NormalTok"/>
-        </w:rPr>
-        <w:t xml:space="preserve">    ch = </w:t>
-      </w:r>
-      <w:r>
-        <w:rPr>
-          <w:rStyle w:val="StringTok"/>
-        </w:rPr>
-        <w:t xml:space="preserve">'P'</w:t>
-      </w:r>
-      <w:r>
-        <w:rPr>
-          <w:rStyle w:val="NormalTok"/>
-        </w:rPr>
-        <w:t xml:space="preserve">; </w:t>
-      </w:r>
-      <w:r>
-        <w:rPr>
-          <w:rStyle w:val="CommentTok"/>
-        </w:rPr>
-        <w:t xml:space="preserve">// Oh, not zero</w:t>
-      </w:r>
-      <w:r>
-        <w:br w:type="textWrapping"/>
-      </w:r>
-      <w:r>
-        <w:rPr>
-          <w:rStyle w:val="NormalTok"/>
-        </w:rPr>
-        <w:t xml:space="preserve">    cout &lt;&lt; </w:t>
-      </w:r>
-      <w:r>
-        <w:rPr>
-          <w:rStyle w:val="StringTok"/>
-        </w:rPr>
-        <w:t xml:space="preserve">"isdigit('"</w:t>
-      </w:r>
-      <w:r>
-        <w:rPr>
-          <w:rStyle w:val="NormalTok"/>
-        </w:rPr>
-        <w:t xml:space="preserve"> &lt;&lt; ch &lt;&lt; </w:t>
-      </w:r>
-      <w:r>
-        <w:rPr>
-          <w:rStyle w:val="StringTok"/>
-        </w:rPr>
-        <w:t xml:space="preserve">"')? "</w:t>
-      </w:r>
-      <w:r>
-        <w:rPr>
-          <w:rStyle w:val="NormalTok"/>
-        </w:rPr>
-        <w:t xml:space="preserve"> &lt;&lt; isdigit(ch) &lt;&lt; endl; ch = </w:t>
-      </w:r>
-      <w:r>
-        <w:rPr>
-          <w:rStyle w:val="StringTok"/>
-        </w:rPr>
-        <w:t xml:space="preserve">'5'</w:t>
-      </w:r>
-      <w:r>
-        <w:rPr>
-          <w:rStyle w:val="NormalTok"/>
-        </w:rPr>
-        <w:t xml:space="preserve">;</w:t>
-      </w:r>
-      <w:r>
-        <w:br w:type="textWrapping"/>
-      </w:r>
-      <w:r>
-        <w:rPr>
-          <w:rStyle w:val="NormalTok"/>
-        </w:rPr>
-        <w:t xml:space="preserve">    cout &lt;&lt; </w:t>
-      </w:r>
-      <w:r>
-        <w:rPr>
-          <w:rStyle w:val="StringTok"/>
-        </w:rPr>
-        <w:t xml:space="preserve">"isdigit('"</w:t>
-      </w:r>
-      <w:r>
-        <w:rPr>
-          <w:rStyle w:val="NormalTok"/>
-        </w:rPr>
-        <w:t xml:space="preserve"> &lt;&lt; ch &lt;&lt; </w:t>
-      </w:r>
-      <w:r>
-        <w:rPr>
-          <w:rStyle w:val="StringTok"/>
-        </w:rPr>
-        <w:t xml:space="preserve">"')? "</w:t>
-      </w:r>
-      <w:r>
-        <w:rPr>
-          <w:rStyle w:val="NormalTok"/>
-        </w:rPr>
-        <w:t xml:space="preserve"> &lt;&lt; isdigit(ch) &lt;&lt; endl;</w:t>
-      </w:r>
-      <w:r>
-        <w:br w:type="textWrapping"/>
-      </w:r>
-      <w:r>
-        <w:br w:type="textWrapping"/>
-      </w:r>
-      <w:r>
-        <w:rPr>
-          <w:rStyle w:val="NormalTok"/>
-        </w:rPr>
-        <w:t xml:space="preserve">    </w:t>
-      </w:r>
-      <w:r>
-        <w:rPr>
-          <w:rStyle w:val="ControlFlowTok"/>
-        </w:rPr>
-        <w:t xml:space="preserve">return</w:t>
-      </w:r>
-      <w:r>
-        <w:rPr>
-          <w:rStyle w:val="NormalTok"/>
-        </w:rPr>
-        <w:t xml:space="preserve"> </w:t>
-      </w:r>
-      <w:r>
-        <w:rPr>
-          <w:rStyle w:val="DecValTok"/>
-        </w:rPr>
-        <w:t xml:space="preserve">0</w:t>
-      </w:r>
-      <w:r>
-        <w:rPr>
-          <w:rStyle w:val="NormalTok"/>
-        </w:rPr>
-        <w:t xml:space="preserve">;</w:t>
-      </w:r>
-      <w:r>
-        <w:br w:type="textWrapping"/>
-      </w:r>
-      <w:r>
-        <w:rPr>
-          <w:rStyle w:val="NormalTok"/>
-        </w:rPr>
-        <w:t xml:space="preserve">}</w:t>
-      </w:r>
-    </w:p>
-    <w:p>
-      <w:pPr>
-        <w:pStyle w:val="FirstParagraph"/>
-      </w:pPr>
-      <w:r>
-        <w:rPr>
-          <w:b/>
-        </w:rPr>
-        <w:t xml:space="preserve">程序输出</w:t>
-      </w:r>
-    </w:p>
-    <w:p>
-      <w:pPr>
-        <w:pStyle w:val="SourceCode"/>
-      </w:pPr>
-      <w:r>
-        <w:rPr>
-          <w:rStyle w:val="VerbatimChar"/>
-        </w:rPr>
-        <w:t xml:space="preserve">isalpha('a')? 1</w:t>
-      </w:r>
-      <w:r>
-        <w:br w:type="textWrapping"/>
-      </w:r>
-      <w:r>
-        <w:rPr>
-          <w:rStyle w:val="VerbatimChar"/>
-        </w:rPr>
-        <w:t xml:space="preserve">isalpha('?')? 0</w:t>
-      </w:r>
-      <w:r>
-        <w:br w:type="textWrapping"/>
-      </w:r>
-      <w:r>
-        <w:rPr>
-          <w:rStyle w:val="VerbatimChar"/>
-        </w:rPr>
-        <w:t xml:space="preserve">isblank(' ')? 1</w:t>
-      </w:r>
-      <w:r>
-        <w:br w:type="textWrapping"/>
-      </w:r>
-      <w:r>
-        <w:rPr>
-          <w:rStyle w:val="VerbatimChar"/>
-        </w:rPr>
-        <w:t xml:space="preserve">isblank('N')? 0</w:t>
-      </w:r>
-      <w:r>
-        <w:br w:type="textWrapping"/>
-      </w:r>
-      <w:r>
-        <w:rPr>
-          <w:rStyle w:val="VerbatimChar"/>
-        </w:rPr>
-        <w:t xml:space="preserve">isdigit('P')? 0</w:t>
-      </w:r>
-      <w:r>
-        <w:br w:type="textWrapping"/>
-      </w:r>
-      <w:r>
-        <w:rPr>
-          <w:rStyle w:val="VerbatimChar"/>
-        </w:rPr>
-        <w:t xml:space="preserve">isdigit('5')? 1</w:t>
-      </w:r>
-    </w:p>
-    <w:p>
-      <w:pPr>
-        <w:pStyle w:val="FirstParagraph"/>
-      </w:pPr>
-      <w:r>
-        <w:t xml:space="preserve">另外，我们还可以用</w:t>
-      </w:r>
-      <w:r>
-        <w:rPr>
-          <w:rStyle w:val="VerbatimChar"/>
-        </w:rPr>
-        <w:t xml:space="preserve">toupper</w:t>
-      </w:r>
-      <w:r>
-        <w:t xml:space="preserve">、</w:t>
-      </w:r>
-      <w:r>
-        <w:rPr>
-          <w:rStyle w:val="VerbatimChar"/>
-        </w:rPr>
-        <w:t xml:space="preserve">tolower</w:t>
-      </w:r>
-      <w:r>
-        <w:t xml:space="preserve">这两个函数将相关字母转换成等价的大写或小写字母。另外，由于这两个函数的返回值类型都是</w:t>
-      </w:r>
-      <w:r>
-        <w:rPr>
-          <w:rStyle w:val="VerbatimChar"/>
-        </w:rPr>
-        <w:t xml:space="preserve">int</w:t>
-      </w:r>
-      <w:r>
-        <w:t xml:space="preserve">而不是</w:t>
-      </w:r>
-      <w:r>
-        <w:rPr>
-          <w:rStyle w:val="VerbatimChar"/>
-        </w:rPr>
-        <w:t xml:space="preserve">char</w:t>
-      </w:r>
-      <w:r>
-        <w:t xml:space="preserve">，所以我们在代码中必须要要将它们强制转换成</w:t>
-      </w:r>
-      <w:r>
-        <w:rPr>
-          <w:rStyle w:val="VerbatimChar"/>
-        </w:rPr>
-        <w:t xml:space="preserve">char</w:t>
-      </w:r>
-      <w:r>
-        <w:t xml:space="preserve">，否则程序返回的会是88、97这样的数字。</w:t>
-      </w:r>
-    </w:p>
-    <w:p>
-      <w:pPr>
-        <w:pStyle w:val="SourceCode"/>
-      </w:pPr>
-      <w:r>
-        <w:rPr>
-          <w:rStyle w:val="PreprocessorTok"/>
-        </w:rPr>
-        <w:t xml:space="preserve">#include </w:t>
-      </w:r>
-      <w:r>
-        <w:rPr>
-          <w:rStyle w:val="ImportTok"/>
-        </w:rPr>
-        <w:t xml:space="preserve">&lt;iostream&gt;</w:t>
-      </w:r>
-      <w:r>
-        <w:br w:type="textWrapping"/>
-      </w:r>
-      <w:r>
-        <w:rPr>
-          <w:rStyle w:val="PreprocessorTok"/>
-        </w:rPr>
-        <w:t xml:space="preserve">#include </w:t>
-      </w:r>
-      <w:r>
-        <w:rPr>
-          <w:rStyle w:val="ImportTok"/>
-        </w:rPr>
-        <w:t xml:space="preserve">&lt;cctype&gt;</w:t>
-      </w:r>
-      <w:r>
-        <w:rPr>
-          <w:rStyle w:val="PreprocessorTok"/>
-        </w:rPr>
-        <w:t xml:space="preserve"> </w:t>
-      </w:r>
-      <w:r>
-        <w:rPr>
-          <w:rStyle w:val="CommentTok"/>
-        </w:rPr>
-        <w:t xml:space="preserve">// For toupper and tolower</w:t>
-      </w:r>
-      <w:r>
-        <w:br w:type="textWrapping"/>
-      </w:r>
-      <w:r>
-        <w:rPr>
-          <w:rStyle w:val="KeywordTok"/>
-        </w:rPr>
-        <w:t xml:space="preserve">using</w:t>
-      </w:r>
-      <w:r>
-        <w:rPr>
-          <w:rStyle w:val="NormalTok"/>
-        </w:rPr>
-        <w:t xml:space="preserve"> </w:t>
-      </w:r>
-      <w:r>
-        <w:rPr>
-          <w:rStyle w:val="KeywordTok"/>
-        </w:rPr>
-        <w:t xml:space="preserve">namespace</w:t>
-      </w:r>
-      <w:r>
-        <w:rPr>
-          <w:rStyle w:val="NormalTok"/>
-        </w:rPr>
-        <w:t xml:space="preserve"> std;</w:t>
-      </w:r>
-      <w:r>
-        <w:br w:type="textWrapping"/>
-      </w:r>
-      <w:r>
-        <w:br w:type="textWrapping"/>
-      </w:r>
-      <w:r>
-        <w:rPr>
-          <w:rStyle w:val="DataTypeTok"/>
-        </w:rPr>
-        <w:t xml:space="preserve">int</w:t>
-      </w:r>
-      <w:r>
-        <w:rPr>
-          <w:rStyle w:val="NormalTok"/>
-        </w:rPr>
-        <w:t xml:space="preserve"> main() {</w:t>
-      </w:r>
-      <w:r>
-        <w:br w:type="textWrapping"/>
-      </w:r>
-      <w:r>
-        <w:rPr>
-          <w:rStyle w:val="NormalTok"/>
-        </w:rPr>
-        <w:t xml:space="preserve">    </w:t>
-      </w:r>
-      <w:r>
-        <w:rPr>
-          <w:rStyle w:val="DataTypeTok"/>
-        </w:rPr>
-        <w:t xml:space="preserve">char</w:t>
-      </w:r>
-      <w:r>
-        <w:rPr>
-          <w:rStyle w:val="NormalTok"/>
-        </w:rPr>
-        <w:t xml:space="preserve"> lower = </w:t>
-      </w:r>
-      <w:r>
-        <w:rPr>
-          <w:rStyle w:val="StringTok"/>
-        </w:rPr>
-        <w:t xml:space="preserve">'t'</w:t>
-      </w:r>
-      <w:r>
-        <w:rPr>
-          <w:rStyle w:val="NormalTok"/>
-        </w:rPr>
-        <w:t xml:space="preserve">;</w:t>
-      </w:r>
-      <w:r>
-        <w:br w:type="textWrapping"/>
-      </w:r>
-      <w:r>
-        <w:rPr>
-          <w:rStyle w:val="NormalTok"/>
-        </w:rPr>
-        <w:t xml:space="preserve">    </w:t>
-      </w:r>
-      <w:r>
-        <w:rPr>
-          <w:rStyle w:val="DataTypeTok"/>
-        </w:rPr>
-        <w:t xml:space="preserve">char</w:t>
-      </w:r>
-      <w:r>
-        <w:rPr>
-          <w:rStyle w:val="NormalTok"/>
-        </w:rPr>
-        <w:t xml:space="preserve"> upper = </w:t>
-      </w:r>
-      <w:r>
-        <w:rPr>
-          <w:rStyle w:val="StringTok"/>
-        </w:rPr>
-        <w:t xml:space="preserve">'A'</w:t>
-      </w:r>
-      <w:r>
-        <w:rPr>
-          <w:rStyle w:val="NormalTok"/>
-        </w:rPr>
-        <w:t xml:space="preserve">;</w:t>
-      </w:r>
-      <w:r>
-        <w:br w:type="textWrapping"/>
-      </w:r>
-      <w:r>
-        <w:br w:type="textWrapping"/>
-      </w:r>
-      <w:r>
-        <w:rPr>
-          <w:rStyle w:val="NormalTok"/>
-        </w:rPr>
-        <w:t xml:space="preserve">    </w:t>
-      </w:r>
-      <w:r>
-        <w:rPr>
-          <w:rStyle w:val="CommentTok"/>
-        </w:rPr>
-        <w:t xml:space="preserve">// (char) makes sure we the character, not the int</w:t>
-      </w:r>
-      <w:r>
-        <w:br w:type="textWrapping"/>
-      </w:r>
-      <w:r>
-        <w:rPr>
-          <w:rStyle w:val="NormalTok"/>
-        </w:rPr>
-        <w:t xml:space="preserve">    cout &lt;&lt; (</w:t>
-      </w:r>
-      <w:r>
-        <w:rPr>
-          <w:rStyle w:val="DataTypeTok"/>
-        </w:rPr>
-        <w:t xml:space="preserve">char</w:t>
-      </w:r>
-      <w:r>
-        <w:rPr>
-          <w:rStyle w:val="NormalTok"/>
-        </w:rPr>
-        <w:t xml:space="preserve">)toupper(lower) &lt;&lt; endl; </w:t>
-      </w:r>
-      <w:r>
-        <w:rPr>
-          <w:rStyle w:val="CommentTok"/>
-        </w:rPr>
-        <w:t xml:space="preserve">// Cast required</w:t>
-      </w:r>
-      <w:r>
-        <w:br w:type="textWrapping"/>
-      </w:r>
-      <w:r>
-        <w:rPr>
-          <w:rStyle w:val="NormalTok"/>
-        </w:rPr>
-        <w:t xml:space="preserve">    cout &lt;&lt; (</w:t>
-      </w:r>
-      <w:r>
-        <w:rPr>
-          <w:rStyle w:val="DataTypeTok"/>
-        </w:rPr>
-        <w:t xml:space="preserve">char</w:t>
-      </w:r>
-      <w:r>
-        <w:rPr>
-          <w:rStyle w:val="NormalTok"/>
-        </w:rPr>
-        <w:t xml:space="preserve">)tolower(upper) &lt;&lt; endl; </w:t>
-      </w:r>
-      <w:r>
-        <w:rPr>
-          <w:rStyle w:val="CommentTok"/>
-        </w:rPr>
-        <w:t xml:space="preserve">// to see chars</w:t>
-      </w:r>
-      <w:r>
-        <w:br w:type="textWrapping"/>
-      </w:r>
-      <w:r>
-        <w:br w:type="textWrapping"/>
-      </w:r>
-      <w:r>
-        <w:rPr>
-          <w:rStyle w:val="NormalTok"/>
-        </w:rPr>
-        <w:t xml:space="preserve">    </w:t>
-      </w:r>
-      <w:r>
-        <w:rPr>
-          <w:rStyle w:val="ControlFlowTok"/>
-        </w:rPr>
-        <w:t xml:space="preserve">return</w:t>
-      </w:r>
-      <w:r>
-        <w:rPr>
-          <w:rStyle w:val="NormalTok"/>
-        </w:rPr>
-        <w:t xml:space="preserve"> </w:t>
-      </w:r>
-      <w:r>
-        <w:rPr>
-          <w:rStyle w:val="DecValTok"/>
-        </w:rPr>
-        <w:t xml:space="preserve">0</w:t>
-      </w:r>
-      <w:r>
-        <w:rPr>
-          <w:rStyle w:val="NormalTok"/>
-        </w:rPr>
-        <w:t xml:space="preserve">;</w:t>
-      </w:r>
-      <w:r>
-        <w:br w:type="textWrapping"/>
-      </w:r>
-      <w:r>
-        <w:rPr>
-          <w:rStyle w:val="NormalTok"/>
-        </w:rPr>
-        <w:t xml:space="preserve">}</w:t>
-      </w:r>
-    </w:p>
-    <w:p>
-      <w:pPr>
-        <w:pStyle w:val="FirstParagraph"/>
-      </w:pPr>
-      <w:r>
-        <w:rPr>
-          <w:b/>
-        </w:rPr>
-        <w:t xml:space="preserve">程序输出</w:t>
-      </w:r>
-    </w:p>
-    <w:p>
-      <w:pPr>
-        <w:pStyle w:val="SourceCode"/>
-      </w:pPr>
-      <w:r>
-        <w:rPr>
-          <w:rStyle w:val="VerbatimChar"/>
-        </w:rPr>
-        <w:t xml:space="preserve">T</w:t>
-      </w:r>
-      <w:r>
-        <w:br w:type="textWrapping"/>
-      </w:r>
-      <w:r>
-        <w:rPr>
-          <w:rStyle w:val="VerbatimChar"/>
-        </w:rPr>
-        <w:t xml:space="preserve">a</w:t>
-      </w:r>
-    </w:p>
-    <w:p>
-      <w:pPr>
-        <w:pStyle w:val="Heading2"/>
-      </w:pPr>
-      <w:bookmarkStart w:id="32" w:name="本章小结"/>
-      <w:bookmarkEnd w:id="32"/>
-      <w:r>
-        <w:t xml:space="preserve">本章小结</w:t>
+        <w:t xml:space="preserve">第一个参数的类型</w:t>
       </w:r>
     </w:p>
     <w:p>
@@ -9169,177 +6985,11 @@
         <w:pStyle w:val="Compact"/>
         <w:numPr>
           <w:numId w:val="1041"/>
-          <w:ilvl w:val="0"/>
+          <w:ilvl w:val="1"/>
         </w:numPr>
       </w:pPr>
       <w:r>
-        <w:t xml:space="preserve">本章涉及了大量C++编程语言的细节，包括表达式、编程开发、函数调用以及编程过程中可能会发生的错误类型。这对初学者来说会有一定的压力，尤其是之前没有任何编程经验的初学者。但哪怕是实现最简单的程序，这些细节中的大部分都是必须要掌握的。</w:t>
-      </w:r>
-    </w:p>
-    <w:p>
-      <w:pPr>
-        <w:pStyle w:val="Compact"/>
-        <w:numPr>
-          <w:numId w:val="1041"/>
-          <w:ilvl w:val="0"/>
-        </w:numPr>
-      </w:pPr>
-      <w:r>
-        <w:rPr>
-          <w:rStyle w:val="VerbatimChar"/>
-        </w:rPr>
-        <w:t xml:space="preserve">#include &lt;cmath&gt;</w:t>
-      </w:r>
-      <w:r>
-        <w:t xml:space="preserve">指令所引入是一个包含了许多数学函数和三角函数的库。</w:t>
-      </w:r>
-      <w:r>
-        <w:rPr>
-          <w:rStyle w:val="VerbatimChar"/>
-        </w:rPr>
-        <w:t xml:space="preserve">#include &lt;cctype&gt;</w:t>
-      </w:r>
-      <w:r>
-        <w:t xml:space="preserve">所引入的是一个是用于对个别字符进行分类和转换的函数库。</w:t>
-      </w:r>
-    </w:p>
-    <w:p>
-      <w:pPr>
-        <w:pStyle w:val="Compact"/>
-        <w:numPr>
-          <w:numId w:val="1041"/>
-          <w:ilvl w:val="0"/>
-        </w:numPr>
-      </w:pPr>
-      <w:r>
-        <w:t xml:space="preserve">返回值为</w:t>
-      </w:r>
-      <w:r>
-        <w:rPr>
-          <w:rStyle w:val="VerbatimChar"/>
-        </w:rPr>
-        <w:t xml:space="preserve">double</w:t>
-      </w:r>
-      <w:r>
-        <w:t xml:space="preserve">类型的函数可以放在任何一个使用</w:t>
-      </w:r>
-      <w:r>
-        <w:rPr>
-          <w:rStyle w:val="VerbatimChar"/>
-        </w:rPr>
-        <w:t xml:space="preserve">double</w:t>
-      </w:r>
-      <w:r>
-        <w:t xml:space="preserve">对象（或浮点数表达式）的地方，</w:t>
-      </w:r>
-      <w:r>
-        <w:rPr>
-          <w:rStyle w:val="VerbatimChar"/>
-        </w:rPr>
-        <w:t xml:space="preserve">cmath</w:t>
-      </w:r>
-      <w:r>
-        <w:t xml:space="preserve">库中大部分函数的返回值类型都是</w:t>
-      </w:r>
-      <w:r>
-        <w:rPr>
-          <w:rStyle w:val="VerbatimChar"/>
-        </w:rPr>
-        <w:t xml:space="preserve">double</w:t>
-      </w:r>
-      <w:r>
-        <w:t xml:space="preserve">。</w:t>
-      </w:r>
-    </w:p>
-    <w:p>
-      <w:pPr>
-        <w:pStyle w:val="Compact"/>
-        <w:numPr>
-          <w:numId w:val="1041"/>
-          <w:ilvl w:val="0"/>
-        </w:numPr>
-      </w:pPr>
-      <w:r>
-        <w:rPr>
-          <w:rStyle w:val="VerbatimChar"/>
-        </w:rPr>
-        <w:t xml:space="preserve">cmath</w:t>
-      </w:r>
-      <w:r>
-        <w:t xml:space="preserve">库中大部分函数都只有一个数字类型参数，</w:t>
-      </w:r>
-      <w:r>
-        <w:rPr>
-          <w:rStyle w:val="VerbatimChar"/>
-        </w:rPr>
-        <w:t xml:space="preserve">pow</w:t>
-      </w:r>
-      <w:r>
-        <w:t xml:space="preserve">有两个参数。</w:t>
-      </w:r>
-    </w:p>
-    <w:p>
-      <w:pPr>
-        <w:pStyle w:val="Compact"/>
-        <w:numPr>
-          <w:numId w:val="1041"/>
-          <w:ilvl w:val="0"/>
-        </w:numPr>
-      </w:pPr>
-      <w:r>
-        <w:t xml:space="preserve">前置条件与后置条件是函数与调用函数的客户代码之间的一种约定，这种文档或者其他类似的文档形式的作用就是帮助人们了解函数的功能。</w:t>
-      </w:r>
-    </w:p>
-    <w:p>
-      <w:pPr>
-        <w:pStyle w:val="Compact"/>
-        <w:numPr>
-          <w:numId w:val="1041"/>
-          <w:ilvl w:val="0"/>
-        </w:numPr>
-      </w:pPr>
-      <w:r>
-        <w:t xml:space="preserve">函数头信息中也包含了许多与函数用法相关的重要信息，譬如函数的返回值类型、函数的名称、函数参数的个数等，程序员们通常会根据这些信息来了解要用多少参数来调用函数。</w:t>
-      </w:r>
-    </w:p>
-    <w:p>
-      <w:pPr>
-        <w:pStyle w:val="Compact"/>
-        <w:numPr>
-          <w:numId w:val="1041"/>
-          <w:ilvl w:val="0"/>
-        </w:numPr>
-      </w:pPr>
-      <w:r>
-        <w:t xml:space="preserve">函数的实参与形参是一一匹配的，这与它们各自的名称无关。第一个实参必须匹配第一个形参，第二个实参必须配对第二个形参，以此类推。* 实参传递给形参的过程与赋值语句很类似，也就是说，实参与形参要相互兼容（譬如类型相同），将一个</w:t>
-      </w:r>
-      <w:r>
-        <w:rPr>
-          <w:rStyle w:val="VerbatimChar"/>
-        </w:rPr>
-        <w:t xml:space="preserve">double</w:t>
-      </w:r>
-      <w:r>
-        <w:t xml:space="preserve">值传递给</w:t>
-      </w:r>
-      <w:r>
-        <w:rPr>
-          <w:rStyle w:val="VerbatimChar"/>
-        </w:rPr>
-        <w:t xml:space="preserve">int</w:t>
-      </w:r>
-      <w:r>
-        <w:t xml:space="preserve">会导致部分值被丢失。</w:t>
-      </w:r>
-    </w:p>
-    <w:p>
-      <w:pPr>
-        <w:pStyle w:val="Heading2"/>
-      </w:pPr>
-      <w:bookmarkStart w:id="33" w:name="练习题"/>
-      <w:bookmarkEnd w:id="33"/>
-      <w:r>
-        <w:t xml:space="preserve">练习题</w:t>
+        <w:t xml:space="preserve">第二个参数的类型</w:t>
       </w:r>
     </w:p>
     <w:p>
@@ -9347,11 +6997,2503 @@
         <w:pStyle w:val="Compact"/>
         <w:numPr>
           <w:numId w:val="1042"/>
+          <w:ilvl w:val="1"/>
+        </w:numPr>
+      </w:pPr>
+      <w:r>
+        <w:t xml:space="preserve">第三个参数的类型</w:t>
+      </w:r>
+    </w:p>
+    <w:p>
+      <w:pPr>
+        <w:numPr>
+          <w:numId w:val="1036"/>
           <w:ilvl w:val="0"/>
         </w:numPr>
       </w:pPr>
       <w:r>
-        <w:t xml:space="preserve">请写出下列各函数调用的返回结果或出错原因。</w:t>
+        <w:t xml:space="preserve">3-19. 请写出一个针对</w:t>
+      </w:r>
+      <w:r>
+        <w:rPr>
+          <w:rStyle w:val="VerbatimChar"/>
+        </w:rPr>
+        <w:t xml:space="preserve">pow</w:t>
+      </w:r>
+      <w:r>
+        <w:t xml:space="preserve">函数的正确调用。</w:t>
+      </w:r>
+    </w:p>
+    <w:p>
+      <w:pPr>
+        <w:numPr>
+          <w:numId w:val="1036"/>
+          <w:ilvl w:val="0"/>
+        </w:numPr>
+      </w:pPr>
+      <w:r>
+        <w:t xml:space="preserve">3-20.</w:t>
+      </w:r>
+      <w:r>
+        <w:t xml:space="preserve"> </w:t>
+      </w:r>
+      <w:r>
+        <w:rPr>
+          <w:rStyle w:val="VerbatimChar"/>
+        </w:rPr>
+        <w:t xml:space="preserve">pow(-81.0, 0.5)</w:t>
+      </w:r>
+      <w:r>
+        <w:t xml:space="preserve">是一个有效的函数调用吗？它的返回值是什么？</w:t>
+      </w:r>
+    </w:p>
+    <w:p>
+      <w:pPr>
+        <w:numPr>
+          <w:numId w:val="1036"/>
+          <w:ilvl w:val="0"/>
+        </w:numPr>
+      </w:pPr>
+      <w:r>
+        <w:t xml:space="preserve">3-21.</w:t>
+      </w:r>
+      <w:r>
+        <w:t xml:space="preserve"> </w:t>
+      </w:r>
+      <w:r>
+        <w:rPr>
+          <w:rStyle w:val="VerbatimChar"/>
+        </w:rPr>
+        <w:t xml:space="preserve">pow(-10.0, 2)</w:t>
+      </w:r>
+      <w:r>
+        <w:t xml:space="preserve">是一个有效的函数调用吗？它的返回值是什么？</w:t>
+      </w:r>
+    </w:p>
+    <w:p>
+      <w:pPr>
+        <w:numPr>
+          <w:numId w:val="1036"/>
+          <w:ilvl w:val="0"/>
+        </w:numPr>
+      </w:pPr>
+      <w:r>
+        <w:t xml:space="preserve">3-22.</w:t>
+      </w:r>
+      <w:r>
+        <w:t xml:space="preserve"> </w:t>
+      </w:r>
+      <w:r>
+        <w:rPr>
+          <w:rStyle w:val="VerbatimChar"/>
+        </w:rPr>
+        <w:t xml:space="preserve">pow(2, 5)</w:t>
+      </w:r>
+      <w:r>
+        <w:t xml:space="preserve">是一个有效的函数调用吗？它的返回值是什么？</w:t>
+      </w:r>
+    </w:p>
+    <w:p>
+      <w:pPr>
+        <w:numPr>
+          <w:numId w:val="1036"/>
+          <w:ilvl w:val="0"/>
+        </w:numPr>
+      </w:pPr>
+      <w:r>
+        <w:t xml:space="preserve">3-23.</w:t>
+      </w:r>
+      <w:r>
+        <w:t xml:space="preserve"> </w:t>
+      </w:r>
+      <w:r>
+        <w:rPr>
+          <w:rStyle w:val="VerbatimChar"/>
+        </w:rPr>
+        <w:t xml:space="preserve">pow(4.0, 0.5)</w:t>
+      </w:r>
+      <w:r>
+        <w:t xml:space="preserve">是一个有效的函数调用吗？它的返回值是什么？</w:t>
+      </w:r>
+    </w:p>
+    <w:p>
+      <w:pPr>
+        <w:numPr>
+          <w:numId w:val="1036"/>
+          <w:ilvl w:val="0"/>
+        </w:numPr>
+      </w:pPr>
+      <w:r>
+        <w:t xml:space="preserve">3-24.</w:t>
+      </w:r>
+      <w:r>
+        <w:t xml:space="preserve"> </w:t>
+      </w:r>
+      <w:r>
+        <w:rPr>
+          <w:rStyle w:val="VerbatimChar"/>
+        </w:rPr>
+        <w:t xml:space="preserve">pow(5.0)</w:t>
+      </w:r>
+      <w:r>
+        <w:t xml:space="preserve">是一个有效的函数调用吗？它的返回值是什么？</w:t>
+      </w:r>
+    </w:p>
+    <w:p>
+      <w:pPr>
+        <w:numPr>
+          <w:numId w:val="1036"/>
+          <w:ilvl w:val="0"/>
+        </w:numPr>
+      </w:pPr>
+      <w:r>
+        <w:t xml:space="preserve">3-25. 请为一个用第一个数去除以第二个数，并返回其结果的函数编写相应的函数头信息，并为其编写相应的前置条件与后置条件。例如， 在执行</w:t>
+      </w:r>
+      <w:r>
+        <w:rPr>
+          <w:rStyle w:val="VerbatimChar"/>
+        </w:rPr>
+        <w:t xml:space="preserve">remainder(5.0, 2.0)</w:t>
+      </w:r>
+      <w:r>
+        <w:t xml:space="preserve">这个调用时它得返回0.5、而当执行</w:t>
+      </w:r>
+      <w:r>
+        <w:rPr>
+          <w:rStyle w:val="VerbatimChar"/>
+        </w:rPr>
+        <w:t xml:space="preserve">remainder(1, 3)</w:t>
+      </w:r>
+      <w:r>
+        <w:t xml:space="preserve">时则返回0.3333333。</w:t>
+      </w:r>
+    </w:p>
+    <w:p>
+      <w:r>
+        <w:pict>
+          <v:rect style="width:0;height:1.5pt" o:hralign="center" o:hrstd="t" o:hr="t"/>
+        </w:pict>
+      </w:r>
+    </w:p>
+    <w:p>
+      <w:pPr>
+        <w:pStyle w:val="Heading3"/>
+      </w:pPr>
+      <w:bookmarkStart w:id="43" w:name="面向intchar和bool这些类型的一些函数"/>
+      <w:bookmarkEnd w:id="43"/>
+      <w:r>
+        <w:t xml:space="preserve">3.3.4 面向</w:t>
+      </w:r>
+      <w:r>
+        <w:rPr>
+          <w:rStyle w:val="VerbatimChar"/>
+        </w:rPr>
+        <w:t xml:space="preserve">int</w:t>
+      </w:r>
+      <w:r>
+        <w:t xml:space="preserve">、</w:t>
+      </w:r>
+      <w:r>
+        <w:rPr>
+          <w:rStyle w:val="VerbatimChar"/>
+        </w:rPr>
+        <w:t xml:space="preserve">char</w:t>
+      </w:r>
+      <w:r>
+        <w:t xml:space="preserve">和</w:t>
+      </w:r>
+      <w:r>
+        <w:rPr>
+          <w:rStyle w:val="VerbatimChar"/>
+        </w:rPr>
+        <w:t xml:space="preserve">bool</w:t>
+      </w:r>
+      <w:r>
+        <w:t xml:space="preserve">这些类型的一些函数</w:t>
+      </w:r>
+    </w:p>
+    <w:p>
+      <w:pPr>
+        <w:pStyle w:val="FirstParagraph"/>
+      </w:pPr>
+      <w:r>
+        <w:t xml:space="preserve">当然，也有一些自由函数是作用于其他基本类型的。例如，本章末尾的编程项目中会用到的一些C++标准库中的只有函数：</w:t>
+      </w:r>
+      <w:r>
+        <w:rPr>
+          <w:rStyle w:val="VerbatimChar"/>
+        </w:rPr>
+        <w:t xml:space="preserve">min</w:t>
+      </w:r>
+      <w:r>
+        <w:t xml:space="preserve">、</w:t>
+      </w:r>
+      <w:r>
+        <w:rPr>
+          <w:rStyle w:val="VerbatimChar"/>
+        </w:rPr>
+        <w:t xml:space="preserve">max</w:t>
+      </w:r>
+      <w:r>
+        <w:t xml:space="preserve">和</w:t>
+      </w:r>
+      <w:r>
+        <w:rPr>
+          <w:rStyle w:val="VerbatimChar"/>
+        </w:rPr>
+        <w:t xml:space="preserve">abs</w:t>
+      </w:r>
+      <w:r>
+        <w:t xml:space="preserve">。</w:t>
+      </w:r>
+    </w:p>
+    <w:p>
+      <w:pPr>
+        <w:pStyle w:val="SourceCode"/>
+      </w:pPr>
+      <w:r>
+        <w:rPr>
+          <w:rStyle w:val="PreprocessorTok"/>
+        </w:rPr>
+        <w:t xml:space="preserve">#include </w:t>
+      </w:r>
+      <w:r>
+        <w:rPr>
+          <w:rStyle w:val="ImportTok"/>
+        </w:rPr>
+        <w:t xml:space="preserve">&lt;iostream&gt;</w:t>
+      </w:r>
+      <w:r>
+        <w:br w:type="textWrapping"/>
+      </w:r>
+      <w:r>
+        <w:rPr>
+          <w:rStyle w:val="KeywordTok"/>
+        </w:rPr>
+        <w:t xml:space="preserve">using</w:t>
+      </w:r>
+      <w:r>
+        <w:rPr>
+          <w:rStyle w:val="NormalTok"/>
+        </w:rPr>
+        <w:t xml:space="preserve"> </w:t>
+      </w:r>
+      <w:r>
+        <w:rPr>
+          <w:rStyle w:val="KeywordTok"/>
+        </w:rPr>
+        <w:t xml:space="preserve">namespace</w:t>
+      </w:r>
+      <w:r>
+        <w:rPr>
+          <w:rStyle w:val="NormalTok"/>
+        </w:rPr>
+        <w:t xml:space="preserve"> std;</w:t>
+      </w:r>
+      <w:r>
+        <w:br w:type="textWrapping"/>
+      </w:r>
+      <w:r>
+        <w:br w:type="textWrapping"/>
+      </w:r>
+      <w:r>
+        <w:rPr>
+          <w:rStyle w:val="DataTypeTok"/>
+        </w:rPr>
+        <w:t xml:space="preserve">int</w:t>
+      </w:r>
+      <w:r>
+        <w:rPr>
+          <w:rStyle w:val="NormalTok"/>
+        </w:rPr>
+        <w:t xml:space="preserve"> main() {</w:t>
+      </w:r>
+      <w:r>
+        <w:br w:type="textWrapping"/>
+      </w:r>
+      <w:r>
+        <w:rPr>
+          <w:rStyle w:val="NormalTok"/>
+        </w:rPr>
+        <w:t xml:space="preserve">    cout &lt;&lt; min(</w:t>
+      </w:r>
+      <w:r>
+        <w:rPr>
+          <w:rStyle w:val="DecValTok"/>
+        </w:rPr>
+        <w:t xml:space="preserve">5</w:t>
+      </w:r>
+      <w:r>
+        <w:rPr>
+          <w:rStyle w:val="NormalTok"/>
+        </w:rPr>
+        <w:t xml:space="preserve">, </w:t>
+      </w:r>
+      <w:r>
+        <w:rPr>
+          <w:rStyle w:val="DecValTok"/>
+        </w:rPr>
+        <w:t xml:space="preserve">7</w:t>
+      </w:r>
+      <w:r>
+        <w:rPr>
+          <w:rStyle w:val="NormalTok"/>
+        </w:rPr>
+        <w:t xml:space="preserve">)     &lt;&lt; endl;</w:t>
+      </w:r>
+      <w:r>
+        <w:br w:type="textWrapping"/>
+      </w:r>
+      <w:r>
+        <w:rPr>
+          <w:rStyle w:val="NormalTok"/>
+        </w:rPr>
+        <w:t xml:space="preserve">    cout &lt;&lt; min(</w:t>
+      </w:r>
+      <w:r>
+        <w:rPr>
+          <w:rStyle w:val="FloatTok"/>
+        </w:rPr>
+        <w:t xml:space="preserve">5.5</w:t>
+      </w:r>
+      <w:r>
+        <w:rPr>
+          <w:rStyle w:val="NormalTok"/>
+        </w:rPr>
+        <w:t xml:space="preserve">, </w:t>
+      </w:r>
+      <w:r>
+        <w:rPr>
+          <w:rStyle w:val="FloatTok"/>
+        </w:rPr>
+        <w:t xml:space="preserve">7.7</w:t>
+      </w:r>
+      <w:r>
+        <w:rPr>
+          <w:rStyle w:val="NormalTok"/>
+        </w:rPr>
+        <w:t xml:space="preserve">) &lt;&lt; endl;</w:t>
+      </w:r>
+      <w:r>
+        <w:br w:type="textWrapping"/>
+      </w:r>
+      <w:r>
+        <w:br w:type="textWrapping"/>
+      </w:r>
+      <w:r>
+        <w:rPr>
+          <w:rStyle w:val="NormalTok"/>
+        </w:rPr>
+        <w:t xml:space="preserve">    cout &lt;&lt; max(</w:t>
+      </w:r>
+      <w:r>
+        <w:rPr>
+          <w:rStyle w:val="DecValTok"/>
+        </w:rPr>
+        <w:t xml:space="preserve">5</w:t>
+      </w:r>
+      <w:r>
+        <w:rPr>
+          <w:rStyle w:val="NormalTok"/>
+        </w:rPr>
+        <w:t xml:space="preserve">, </w:t>
+      </w:r>
+      <w:r>
+        <w:rPr>
+          <w:rStyle w:val="DecValTok"/>
+        </w:rPr>
+        <w:t xml:space="preserve">7</w:t>
+      </w:r>
+      <w:r>
+        <w:rPr>
+          <w:rStyle w:val="NormalTok"/>
+        </w:rPr>
+        <w:t xml:space="preserve">)     &lt;&lt; endl;</w:t>
+      </w:r>
+      <w:r>
+        <w:br w:type="textWrapping"/>
+      </w:r>
+      <w:r>
+        <w:rPr>
+          <w:rStyle w:val="NormalTok"/>
+        </w:rPr>
+        <w:t xml:space="preserve">    cout &lt;&lt; max(</w:t>
+      </w:r>
+      <w:r>
+        <w:rPr>
+          <w:rStyle w:val="FloatTok"/>
+        </w:rPr>
+        <w:t xml:space="preserve">5.5</w:t>
+      </w:r>
+      <w:r>
+        <w:rPr>
+          <w:rStyle w:val="NormalTok"/>
+        </w:rPr>
+        <w:t xml:space="preserve">, </w:t>
+      </w:r>
+      <w:r>
+        <w:rPr>
+          <w:rStyle w:val="FloatTok"/>
+        </w:rPr>
+        <w:t xml:space="preserve">7.7</w:t>
+      </w:r>
+      <w:r>
+        <w:rPr>
+          <w:rStyle w:val="NormalTok"/>
+        </w:rPr>
+        <w:t xml:space="preserve">) &lt;&lt; endl;</w:t>
+      </w:r>
+      <w:r>
+        <w:br w:type="textWrapping"/>
+      </w:r>
+      <w:r>
+        <w:br w:type="textWrapping"/>
+      </w:r>
+      <w:r>
+        <w:rPr>
+          <w:rStyle w:val="NormalTok"/>
+        </w:rPr>
+        <w:t xml:space="preserve">    cout &lt;&lt; abs(</w:t>
+      </w:r>
+      <w:r>
+        <w:rPr>
+          <w:rStyle w:val="DecValTok"/>
+        </w:rPr>
+        <w:t xml:space="preserve">5</w:t>
+      </w:r>
+      <w:r>
+        <w:rPr>
+          <w:rStyle w:val="NormalTok"/>
+        </w:rPr>
+        <w:t xml:space="preserve"> - </w:t>
+      </w:r>
+      <w:r>
+        <w:rPr>
+          <w:rStyle w:val="DecValTok"/>
+        </w:rPr>
+        <w:t xml:space="preserve">7</w:t>
+      </w:r>
+      <w:r>
+        <w:rPr>
+          <w:rStyle w:val="NormalTok"/>
+        </w:rPr>
+        <w:t xml:space="preserve">)    &lt;&lt; endl;</w:t>
+      </w:r>
+      <w:r>
+        <w:br w:type="textWrapping"/>
+      </w:r>
+      <w:r>
+        <w:br w:type="textWrapping"/>
+      </w:r>
+      <w:r>
+        <w:rPr>
+          <w:rStyle w:val="NormalTok"/>
+        </w:rPr>
+        <w:t xml:space="preserve">    </w:t>
+      </w:r>
+      <w:r>
+        <w:rPr>
+          <w:rStyle w:val="ControlFlowTok"/>
+        </w:rPr>
+        <w:t xml:space="preserve">return</w:t>
+      </w:r>
+      <w:r>
+        <w:rPr>
+          <w:rStyle w:val="NormalTok"/>
+        </w:rPr>
+        <w:t xml:space="preserve"> </w:t>
+      </w:r>
+      <w:r>
+        <w:rPr>
+          <w:rStyle w:val="DecValTok"/>
+        </w:rPr>
+        <w:t xml:space="preserve">0</w:t>
+      </w:r>
+      <w:r>
+        <w:rPr>
+          <w:rStyle w:val="NormalTok"/>
+        </w:rPr>
+        <w:t xml:space="preserve">;</w:t>
+      </w:r>
+      <w:r>
+        <w:br w:type="textWrapping"/>
+      </w:r>
+      <w:r>
+        <w:rPr>
+          <w:rStyle w:val="NormalTok"/>
+        </w:rPr>
+        <w:t xml:space="preserve">}</w:t>
+      </w:r>
+    </w:p>
+    <w:p>
+      <w:pPr>
+        <w:pStyle w:val="Heading4"/>
+      </w:pPr>
+      <w:bookmarkStart w:id="44" w:name="程序输出-1"/>
+      <w:bookmarkEnd w:id="44"/>
+      <w:r>
+        <w:t xml:space="preserve">程序输出</w:t>
+      </w:r>
+    </w:p>
+    <w:p>
+      <w:pPr>
+        <w:pStyle w:val="SourceCode"/>
+      </w:pPr>
+      <w:r>
+        <w:rPr>
+          <w:rStyle w:val="VerbatimChar"/>
+        </w:rPr>
+        <w:t xml:space="preserve">5</w:t>
+      </w:r>
+      <w:r>
+        <w:br w:type="textWrapping"/>
+      </w:r>
+      <w:r>
+        <w:rPr>
+          <w:rStyle w:val="VerbatimChar"/>
+        </w:rPr>
+        <w:t xml:space="preserve">5.5 7</w:t>
+      </w:r>
+      <w:r>
+        <w:br w:type="textWrapping"/>
+      </w:r>
+      <w:r>
+        <w:rPr>
+          <w:rStyle w:val="VerbatimChar"/>
+        </w:rPr>
+        <w:t xml:space="preserve">7.7</w:t>
+      </w:r>
+      <w:r>
+        <w:br w:type="textWrapping"/>
+      </w:r>
+      <w:r>
+        <w:rPr>
+          <w:rStyle w:val="VerbatimChar"/>
+        </w:rPr>
+        <w:t xml:space="preserve">2</w:t>
+      </w:r>
+    </w:p>
+    <w:p>
+      <w:pPr>
+        <w:pStyle w:val="FirstParagraph"/>
+      </w:pPr>
+      <w:r>
+        <w:rPr>
+          <w:rStyle w:val="VerbatimChar"/>
+        </w:rPr>
+        <w:t xml:space="preserve">min</w:t>
+      </w:r>
+      <w:r>
+        <w:t xml:space="preserve">和</w:t>
+      </w:r>
+      <w:r>
+        <w:rPr>
+          <w:rStyle w:val="VerbatimChar"/>
+        </w:rPr>
+        <w:t xml:space="preserve">max</w:t>
+      </w:r>
+      <w:r>
+        <w:t xml:space="preserve">这两个函数的定义方式使其可以被不同类型的参数调用，当然，它们的实参类型必须同时是两个</w:t>
+      </w:r>
+      <w:r>
+        <w:rPr>
+          <w:rStyle w:val="VerbatimChar"/>
+        </w:rPr>
+        <w:t xml:space="preserve">int</w:t>
+      </w:r>
+      <w:r>
+        <w:t xml:space="preserve">或两个</w:t>
+      </w:r>
+      <w:r>
+        <w:rPr>
+          <w:rStyle w:val="VerbatimChar"/>
+        </w:rPr>
+        <w:t xml:space="preserve">double</w:t>
+      </w:r>
+      <w:r>
+        <w:t xml:space="preserve">，不能混合在一起。</w:t>
+      </w:r>
+    </w:p>
+    <w:p>
+      <w:pPr>
+        <w:pStyle w:val="BodyText"/>
+      </w:pPr>
+      <w:r>
+        <w:t xml:space="preserve">C++中还有一些名称为</w:t>
+      </w:r>
+      <w:r>
+        <w:rPr>
+          <w:rStyle w:val="VerbatimChar"/>
+        </w:rPr>
+        <w:t xml:space="preserve">islower</w:t>
+      </w:r>
+      <w:r>
+        <w:t xml:space="preserve">、</w:t>
+      </w:r>
+      <w:r>
+        <w:rPr>
+          <w:rStyle w:val="VerbatimChar"/>
+        </w:rPr>
+        <w:t xml:space="preserve">isdigit</w:t>
+      </w:r>
+      <w:r>
+        <w:t xml:space="preserve">的这一类布尔型的方法。另外还有些以</w:t>
+      </w:r>
+      <w:r>
+        <w:rPr>
+          <w:rStyle w:val="VerbatimChar"/>
+        </w:rPr>
+        <w:t xml:space="preserve">char</w:t>
+      </w:r>
+      <w:r>
+        <w:t xml:space="preserve">为实参和返回值类型的函数，它们会将当前字母转换成等价的大写或小写形式。我们在通过</w:t>
+      </w:r>
+      <w:r>
+        <w:rPr>
+          <w:rStyle w:val="VerbatimChar"/>
+        </w:rPr>
+        <w:t xml:space="preserve">#include &lt;cctype&gt;</w:t>
+      </w:r>
+      <w:r>
+        <w:t xml:space="preserve">指令引入这组函数对相关字母进行分类和转换时都可以参考这些自由函数的函数头信息。</w:t>
+      </w:r>
+    </w:p>
+    <w:p>
+      <w:pPr>
+        <w:pStyle w:val="SourceCode"/>
+      </w:pPr>
+      <w:r>
+        <w:rPr>
+          <w:rStyle w:val="DataTypeTok"/>
+        </w:rPr>
+        <w:t xml:space="preserve">int</w:t>
+      </w:r>
+      <w:r>
+        <w:rPr>
+          <w:rStyle w:val="NormalTok"/>
+        </w:rPr>
+        <w:t xml:space="preserve"> islower(</w:t>
+      </w:r>
+      <w:r>
+        <w:rPr>
+          <w:rStyle w:val="DataTypeTok"/>
+        </w:rPr>
+        <w:t xml:space="preserve">int</w:t>
+      </w:r>
+      <w:r>
+        <w:rPr>
+          <w:rStyle w:val="NormalTok"/>
+        </w:rPr>
+        <w:t xml:space="preserve"> c);</w:t>
+      </w:r>
+    </w:p>
+    <w:p>
+      <w:pPr>
+        <w:pStyle w:val="FirstParagraph"/>
+      </w:pPr>
+      <w:r>
+        <w:t xml:space="preserve">该函数会负责检查参数</w:t>
+      </w:r>
+      <w:r>
+        <w:rPr>
+          <w:rStyle w:val="VerbatimChar"/>
+        </w:rPr>
+        <w:t xml:space="preserve">c</w:t>
+      </w:r>
+      <w:r>
+        <w:t xml:space="preserve">中的值是否是一个小写字母，似乎该函数的参数应该是</w:t>
+      </w:r>
+      <w:r>
+        <w:rPr>
+          <w:rStyle w:val="VerbatimChar"/>
+        </w:rPr>
+        <w:t xml:space="preserve">char</w:t>
+      </w:r>
+      <w:r>
+        <w:t xml:space="preserve">类型，返回值是</w:t>
+      </w:r>
+      <w:r>
+        <w:rPr>
+          <w:rStyle w:val="VerbatimChar"/>
+        </w:rPr>
+        <w:t xml:space="preserve">bool</w:t>
+      </w:r>
+      <w:r>
+        <w:t xml:space="preserve">类型才对，像这样：</w:t>
+      </w:r>
+    </w:p>
+    <w:p>
+      <w:pPr>
+        <w:pStyle w:val="SourceCode"/>
+      </w:pPr>
+      <w:r>
+        <w:rPr>
+          <w:rStyle w:val="DataTypeTok"/>
+        </w:rPr>
+        <w:t xml:space="preserve">bool</w:t>
+      </w:r>
+      <w:r>
+        <w:rPr>
+          <w:rStyle w:val="NormalTok"/>
+        </w:rPr>
+        <w:t xml:space="preserve"> islower(</w:t>
+      </w:r>
+      <w:r>
+        <w:rPr>
+          <w:rStyle w:val="DataTypeTok"/>
+        </w:rPr>
+        <w:t xml:space="preserve">char</w:t>
+      </w:r>
+      <w:r>
+        <w:rPr>
+          <w:rStyle w:val="NormalTok"/>
+        </w:rPr>
+        <w:t xml:space="preserve"> ch); </w:t>
+      </w:r>
+      <w:r>
+        <w:rPr>
+          <w:rStyle w:val="CommentTok"/>
+        </w:rPr>
+        <w:t xml:space="preserve">// This is not the function heading</w:t>
+      </w:r>
+    </w:p>
+    <w:p>
+      <w:pPr>
+        <w:pStyle w:val="FirstParagraph"/>
+      </w:pPr>
+      <w:r>
+        <w:t xml:space="preserve">但在C++中，</w:t>
+      </w:r>
+      <w:r>
+        <w:rPr>
+          <w:rStyle w:val="VerbatimChar"/>
+        </w:rPr>
+        <w:t xml:space="preserve">int</w:t>
+      </w:r>
+      <w:r>
+        <w:t xml:space="preserve">与</w:t>
+      </w:r>
+      <w:r>
+        <w:rPr>
+          <w:rStyle w:val="VerbatimChar"/>
+        </w:rPr>
+        <w:t xml:space="preserve">char</w:t>
+      </w:r>
+      <w:r>
+        <w:t xml:space="preserve">这两种类型之间是可以相互赋值的，它们在算术运算中是可以彼此混用的。</w:t>
+      </w:r>
+    </w:p>
+    <w:p>
+      <w:pPr>
+        <w:pStyle w:val="SourceCode"/>
+      </w:pPr>
+      <w:r>
+        <w:rPr>
+          <w:rStyle w:val="PreprocessorTok"/>
+        </w:rPr>
+        <w:t xml:space="preserve">#include </w:t>
+      </w:r>
+      <w:r>
+        <w:rPr>
+          <w:rStyle w:val="ImportTok"/>
+        </w:rPr>
+        <w:t xml:space="preserve">&lt;iostream&gt;</w:t>
+      </w:r>
+      <w:r>
+        <w:br w:type="textWrapping"/>
+      </w:r>
+      <w:r>
+        <w:rPr>
+          <w:rStyle w:val="KeywordTok"/>
+        </w:rPr>
+        <w:t xml:space="preserve">using</w:t>
+      </w:r>
+      <w:r>
+        <w:rPr>
+          <w:rStyle w:val="NormalTok"/>
+        </w:rPr>
+        <w:t xml:space="preserve"> </w:t>
+      </w:r>
+      <w:r>
+        <w:rPr>
+          <w:rStyle w:val="KeywordTok"/>
+        </w:rPr>
+        <w:t xml:space="preserve">namespace</w:t>
+      </w:r>
+      <w:r>
+        <w:rPr>
+          <w:rStyle w:val="NormalTok"/>
+        </w:rPr>
+        <w:t xml:space="preserve"> std;</w:t>
+      </w:r>
+      <w:r>
+        <w:br w:type="textWrapping"/>
+      </w:r>
+      <w:r>
+        <w:br w:type="textWrapping"/>
+      </w:r>
+      <w:r>
+        <w:rPr>
+          <w:rStyle w:val="DataTypeTok"/>
+        </w:rPr>
+        <w:t xml:space="preserve">int</w:t>
+      </w:r>
+      <w:r>
+        <w:rPr>
+          <w:rStyle w:val="NormalTok"/>
+        </w:rPr>
+        <w:t xml:space="preserve"> main() {</w:t>
+      </w:r>
+      <w:r>
+        <w:br w:type="textWrapping"/>
+      </w:r>
+      <w:r>
+        <w:rPr>
+          <w:rStyle w:val="NormalTok"/>
+        </w:rPr>
+        <w:t xml:space="preserve">    </w:t>
+      </w:r>
+      <w:r>
+        <w:rPr>
+          <w:rStyle w:val="DataTypeTok"/>
+        </w:rPr>
+        <w:t xml:space="preserve">int</w:t>
+      </w:r>
+      <w:r>
+        <w:rPr>
+          <w:rStyle w:val="NormalTok"/>
+        </w:rPr>
+        <w:t xml:space="preserve"> anInt = </w:t>
+      </w:r>
+      <w:r>
+        <w:rPr>
+          <w:rStyle w:val="StringTok"/>
+        </w:rPr>
+        <w:t xml:space="preserve">'A'</w:t>
+      </w:r>
+      <w:r>
+        <w:rPr>
+          <w:rStyle w:val="NormalTok"/>
+        </w:rPr>
+        <w:t xml:space="preserve">; </w:t>
+      </w:r>
+      <w:r>
+        <w:rPr>
+          <w:rStyle w:val="CommentTok"/>
+        </w:rPr>
+        <w:t xml:space="preserve">// 'A' equals 65</w:t>
+      </w:r>
+      <w:r>
+        <w:br w:type="textWrapping"/>
+      </w:r>
+      <w:r>
+        <w:rPr>
+          <w:rStyle w:val="NormalTok"/>
+        </w:rPr>
+        <w:t xml:space="preserve">    </w:t>
+      </w:r>
+      <w:r>
+        <w:rPr>
+          <w:rStyle w:val="DataTypeTok"/>
+        </w:rPr>
+        <w:t xml:space="preserve">char</w:t>
+      </w:r>
+      <w:r>
+        <w:rPr>
+          <w:rStyle w:val="NormalTok"/>
+        </w:rPr>
+        <w:t xml:space="preserve"> aChar = </w:t>
+      </w:r>
+      <w:r>
+        <w:rPr>
+          <w:rStyle w:val="DecValTok"/>
+        </w:rPr>
+        <w:t xml:space="preserve">67</w:t>
+      </w:r>
+      <w:r>
+        <w:rPr>
+          <w:rStyle w:val="NormalTok"/>
+        </w:rPr>
+        <w:t xml:space="preserve">; </w:t>
+      </w:r>
+      <w:r>
+        <w:rPr>
+          <w:rStyle w:val="CommentTok"/>
+        </w:rPr>
+        <w:t xml:space="preserve">// 67 equals 'C'</w:t>
+      </w:r>
+      <w:r>
+        <w:br w:type="textWrapping"/>
+      </w:r>
+      <w:r>
+        <w:br w:type="textWrapping"/>
+      </w:r>
+      <w:r>
+        <w:rPr>
+          <w:rStyle w:val="NormalTok"/>
+        </w:rPr>
+        <w:t xml:space="preserve">    cout &lt;&lt; </w:t>
+      </w:r>
+      <w:r>
+        <w:rPr>
+          <w:rStyle w:val="StringTok"/>
+        </w:rPr>
+        <w:t xml:space="preserve">"anInt: "</w:t>
+      </w:r>
+      <w:r>
+        <w:rPr>
+          <w:rStyle w:val="NormalTok"/>
+        </w:rPr>
+        <w:t xml:space="preserve"> &lt;&lt; anInt &lt;&lt; endl;</w:t>
+      </w:r>
+      <w:r>
+        <w:br w:type="textWrapping"/>
+      </w:r>
+      <w:r>
+        <w:rPr>
+          <w:rStyle w:val="NormalTok"/>
+        </w:rPr>
+        <w:t xml:space="preserve">    cout &lt;&lt; </w:t>
+      </w:r>
+      <w:r>
+        <w:rPr>
+          <w:rStyle w:val="StringTok"/>
+        </w:rPr>
+        <w:t xml:space="preserve">"aChar: "</w:t>
+      </w:r>
+      <w:r>
+        <w:rPr>
+          <w:rStyle w:val="NormalTok"/>
+        </w:rPr>
+        <w:t xml:space="preserve"> &lt;&lt; aChar &lt;&lt; endl;</w:t>
+      </w:r>
+      <w:r>
+        <w:br w:type="textWrapping"/>
+      </w:r>
+      <w:r>
+        <w:rPr>
+          <w:rStyle w:val="NormalTok"/>
+        </w:rPr>
+        <w:t xml:space="preserve">    cout &lt;&lt; </w:t>
+      </w:r>
+      <w:r>
+        <w:rPr>
+          <w:rStyle w:val="StringTok"/>
+        </w:rPr>
+        <w:t xml:space="preserve">"aChar + anInt: "</w:t>
+      </w:r>
+      <w:r>
+        <w:rPr>
+          <w:rStyle w:val="NormalTok"/>
+        </w:rPr>
+        <w:t xml:space="preserve"> &lt;&lt; (aChar + anInt) &lt;&lt; endl;</w:t>
+      </w:r>
+      <w:r>
+        <w:br w:type="textWrapping"/>
+      </w:r>
+      <w:r>
+        <w:rPr>
+          <w:rStyle w:val="NormalTok"/>
+        </w:rPr>
+        <w:t xml:space="preserve">    cout &lt;&lt; </w:t>
+      </w:r>
+      <w:r>
+        <w:rPr>
+          <w:rStyle w:val="StringTok"/>
+        </w:rPr>
+        <w:t xml:space="preserve">"anInt % aChar: "</w:t>
+      </w:r>
+      <w:r>
+        <w:rPr>
+          <w:rStyle w:val="NormalTok"/>
+        </w:rPr>
+        <w:t xml:space="preserve"> &lt;&lt; (anInt % aChar - </w:t>
+      </w:r>
+      <w:r>
+        <w:rPr>
+          <w:rStyle w:val="DecValTok"/>
+        </w:rPr>
+        <w:t xml:space="preserve">2</w:t>
+      </w:r>
+      <w:r>
+        <w:rPr>
+          <w:rStyle w:val="NormalTok"/>
+        </w:rPr>
+        <w:t xml:space="preserve">) &lt;&lt; endl;</w:t>
+      </w:r>
+      <w:r>
+        <w:br w:type="textWrapping"/>
+      </w:r>
+      <w:r>
+        <w:br w:type="textWrapping"/>
+      </w:r>
+      <w:r>
+        <w:rPr>
+          <w:rStyle w:val="NormalTok"/>
+        </w:rPr>
+        <w:t xml:space="preserve">    </w:t>
+      </w:r>
+      <w:r>
+        <w:rPr>
+          <w:rStyle w:val="ControlFlowTok"/>
+        </w:rPr>
+        <w:t xml:space="preserve">return</w:t>
+      </w:r>
+      <w:r>
+        <w:rPr>
+          <w:rStyle w:val="NormalTok"/>
+        </w:rPr>
+        <w:t xml:space="preserve"> </w:t>
+      </w:r>
+      <w:r>
+        <w:rPr>
+          <w:rStyle w:val="DecValTok"/>
+        </w:rPr>
+        <w:t xml:space="preserve">0</w:t>
+      </w:r>
+      <w:r>
+        <w:rPr>
+          <w:rStyle w:val="NormalTok"/>
+        </w:rPr>
+        <w:t xml:space="preserve">;</w:t>
+      </w:r>
+      <w:r>
+        <w:br w:type="textWrapping"/>
+      </w:r>
+      <w:r>
+        <w:rPr>
+          <w:rStyle w:val="NormalTok"/>
+        </w:rPr>
+        <w:t xml:space="preserve">}</w:t>
+      </w:r>
+    </w:p>
+    <w:p>
+      <w:pPr>
+        <w:pStyle w:val="Heading4"/>
+      </w:pPr>
+      <w:bookmarkStart w:id="45" w:name="程序输出-2"/>
+      <w:bookmarkEnd w:id="45"/>
+      <w:r>
+        <w:t xml:space="preserve">程序输出</w:t>
+      </w:r>
+    </w:p>
+    <w:p>
+      <w:pPr>
+        <w:pStyle w:val="SourceCode"/>
+      </w:pPr>
+      <w:r>
+        <w:rPr>
+          <w:rStyle w:val="VerbatimChar"/>
+        </w:rPr>
+        <w:t xml:space="preserve">anInt: 65</w:t>
+      </w:r>
+      <w:r>
+        <w:br w:type="textWrapping"/>
+      </w:r>
+      <w:r>
+        <w:rPr>
+          <w:rStyle w:val="VerbatimChar"/>
+        </w:rPr>
+        <w:t xml:space="preserve">aChar: C</w:t>
+      </w:r>
+      <w:r>
+        <w:br w:type="textWrapping"/>
+      </w:r>
+      <w:r>
+        <w:rPr>
+          <w:rStyle w:val="VerbatimChar"/>
+        </w:rPr>
+        <w:t xml:space="preserve">aChar + anInt: 132</w:t>
+      </w:r>
+      <w:r>
+        <w:br w:type="textWrapping"/>
+      </w:r>
+      <w:r>
+        <w:rPr>
+          <w:rStyle w:val="VerbatimChar"/>
+        </w:rPr>
+        <w:t xml:space="preserve">aChar % anInt: 63</w:t>
+      </w:r>
+    </w:p>
+    <w:p>
+      <w:pPr>
+        <w:pStyle w:val="FirstParagraph"/>
+      </w:pPr>
+      <w:r>
+        <w:t xml:space="preserve">而由于C++同时也将</w:t>
+      </w:r>
+      <w:r>
+        <w:rPr>
+          <w:rStyle w:val="VerbatimChar"/>
+        </w:rPr>
+        <w:t xml:space="preserve">true</w:t>
+      </w:r>
+      <w:r>
+        <w:t xml:space="preserve">视为1，</w:t>
+      </w:r>
+      <w:r>
+        <w:rPr>
+          <w:rStyle w:val="VerbatimChar"/>
+        </w:rPr>
+        <w:t xml:space="preserve">false</w:t>
+      </w:r>
+      <w:r>
+        <w:t xml:space="preserve">为0，这就可能会带来更多的混乱。</w:t>
+      </w:r>
+    </w:p>
+    <w:p>
+      <w:pPr>
+        <w:pStyle w:val="SourceCode"/>
+      </w:pPr>
+      <w:r>
+        <w:rPr>
+          <w:rStyle w:val="PreprocessorTok"/>
+        </w:rPr>
+        <w:t xml:space="preserve">#include </w:t>
+      </w:r>
+      <w:r>
+        <w:rPr>
+          <w:rStyle w:val="ImportTok"/>
+        </w:rPr>
+        <w:t xml:space="preserve">&lt;iostream&gt;</w:t>
+      </w:r>
+      <w:r>
+        <w:br w:type="textWrapping"/>
+      </w:r>
+      <w:r>
+        <w:rPr>
+          <w:rStyle w:val="KeywordTok"/>
+        </w:rPr>
+        <w:t xml:space="preserve">using</w:t>
+      </w:r>
+      <w:r>
+        <w:rPr>
+          <w:rStyle w:val="NormalTok"/>
+        </w:rPr>
+        <w:t xml:space="preserve"> </w:t>
+      </w:r>
+      <w:r>
+        <w:rPr>
+          <w:rStyle w:val="KeywordTok"/>
+        </w:rPr>
+        <w:t xml:space="preserve">namespace</w:t>
+      </w:r>
+      <w:r>
+        <w:rPr>
+          <w:rStyle w:val="NormalTok"/>
+        </w:rPr>
+        <w:t xml:space="preserve"> std;</w:t>
+      </w:r>
+      <w:r>
+        <w:br w:type="textWrapping"/>
+      </w:r>
+      <w:r>
+        <w:br w:type="textWrapping"/>
+      </w:r>
+      <w:r>
+        <w:rPr>
+          <w:rStyle w:val="DataTypeTok"/>
+        </w:rPr>
+        <w:t xml:space="preserve">int</w:t>
+      </w:r>
+      <w:r>
+        <w:rPr>
+          <w:rStyle w:val="NormalTok"/>
+        </w:rPr>
+        <w:t xml:space="preserve"> main() {</w:t>
+      </w:r>
+      <w:r>
+        <w:br w:type="textWrapping"/>
+      </w:r>
+      <w:r>
+        <w:rPr>
+          <w:rStyle w:val="NormalTok"/>
+        </w:rPr>
+        <w:t xml:space="preserve">    </w:t>
+      </w:r>
+      <w:r>
+        <w:rPr>
+          <w:rStyle w:val="DataTypeTok"/>
+        </w:rPr>
+        <w:t xml:space="preserve">bool</w:t>
+      </w:r>
+      <w:r>
+        <w:rPr>
+          <w:rStyle w:val="NormalTok"/>
+        </w:rPr>
+        <w:t xml:space="preserve"> aBool = </w:t>
+      </w:r>
+      <w:r>
+        <w:rPr>
+          <w:rStyle w:val="DecValTok"/>
+        </w:rPr>
+        <w:t xml:space="preserve">1</w:t>
+      </w:r>
+      <w:r>
+        <w:rPr>
+          <w:rStyle w:val="NormalTok"/>
+        </w:rPr>
+        <w:t xml:space="preserve">; </w:t>
+      </w:r>
+      <w:r>
+        <w:rPr>
+          <w:rStyle w:val="CommentTok"/>
+        </w:rPr>
+        <w:t xml:space="preserve">// C++ allows assignment of int to bool</w:t>
+      </w:r>
+      <w:r>
+        <w:br w:type="textWrapping"/>
+      </w:r>
+      <w:r>
+        <w:rPr>
+          <w:rStyle w:val="NormalTok"/>
+        </w:rPr>
+        <w:t xml:space="preserve">    </w:t>
+      </w:r>
+      <w:r>
+        <w:rPr>
+          <w:rStyle w:val="DataTypeTok"/>
+        </w:rPr>
+        <w:t xml:space="preserve">int</w:t>
+      </w:r>
+      <w:r>
+        <w:rPr>
+          <w:rStyle w:val="NormalTok"/>
+        </w:rPr>
+        <w:t xml:space="preserve"> anotherBool = </w:t>
+      </w:r>
+      <w:r>
+        <w:rPr>
+          <w:rStyle w:val="KeywordTok"/>
+        </w:rPr>
+        <w:t xml:space="preserve">false</w:t>
+      </w:r>
+      <w:r>
+        <w:rPr>
+          <w:rStyle w:val="NormalTok"/>
+        </w:rPr>
+        <w:t xml:space="preserve">; </w:t>
+      </w:r>
+      <w:r>
+        <w:rPr>
+          <w:rStyle w:val="CommentTok"/>
+        </w:rPr>
+        <w:t xml:space="preserve">// and a bool literal to an int</w:t>
+      </w:r>
+      <w:r>
+        <w:br w:type="textWrapping"/>
+      </w:r>
+      <w:r>
+        <w:br w:type="textWrapping"/>
+      </w:r>
+      <w:r>
+        <w:rPr>
+          <w:rStyle w:val="NormalTok"/>
+        </w:rPr>
+        <w:t xml:space="preserve">    cout &lt;&lt; aBool &lt;&lt; </w:t>
+      </w:r>
+      <w:r>
+        <w:rPr>
+          <w:rStyle w:val="StringTok"/>
+        </w:rPr>
+        <w:t xml:space="preserve">" "</w:t>
+      </w:r>
+      <w:r>
+        <w:rPr>
+          <w:rStyle w:val="NormalTok"/>
+        </w:rPr>
+        <w:t xml:space="preserve"> &lt;&lt; anotherBool &lt;&lt; endl;</w:t>
+      </w:r>
+      <w:r>
+        <w:br w:type="textWrapping"/>
+      </w:r>
+      <w:r>
+        <w:br w:type="textWrapping"/>
+      </w:r>
+      <w:r>
+        <w:rPr>
+          <w:rStyle w:val="NormalTok"/>
+        </w:rPr>
+        <w:t xml:space="preserve">    </w:t>
+      </w:r>
+      <w:r>
+        <w:rPr>
+          <w:rStyle w:val="ControlFlowTok"/>
+        </w:rPr>
+        <w:t xml:space="preserve">return</w:t>
+      </w:r>
+      <w:r>
+        <w:rPr>
+          <w:rStyle w:val="NormalTok"/>
+        </w:rPr>
+        <w:t xml:space="preserve"> </w:t>
+      </w:r>
+      <w:r>
+        <w:rPr>
+          <w:rStyle w:val="DecValTok"/>
+        </w:rPr>
+        <w:t xml:space="preserve">0</w:t>
+      </w:r>
+      <w:r>
+        <w:rPr>
+          <w:rStyle w:val="NormalTok"/>
+        </w:rPr>
+        <w:t xml:space="preserve">;</w:t>
+      </w:r>
+      <w:r>
+        <w:br w:type="textWrapping"/>
+      </w:r>
+      <w:r>
+        <w:rPr>
+          <w:rStyle w:val="NormalTok"/>
+        </w:rPr>
+        <w:t xml:space="preserve">}</w:t>
+      </w:r>
+    </w:p>
+    <w:p>
+      <w:pPr>
+        <w:pStyle w:val="Heading4"/>
+      </w:pPr>
+      <w:bookmarkStart w:id="46" w:name="程序输出-3"/>
+      <w:bookmarkEnd w:id="46"/>
+      <w:r>
+        <w:t xml:space="preserve">程序输出</w:t>
+      </w:r>
+    </w:p>
+    <w:p>
+      <w:pPr>
+        <w:pStyle w:val="SourceCode"/>
+      </w:pPr>
+      <w:r>
+        <w:rPr>
+          <w:rStyle w:val="VerbatimChar"/>
+        </w:rPr>
+        <w:t xml:space="preserve">1 0</w:t>
+      </w:r>
+    </w:p>
+    <w:p>
+      <w:pPr>
+        <w:pStyle w:val="FirstParagraph"/>
+      </w:pPr>
+      <w:r>
+        <w:t xml:space="preserve">如你所见，这里输出的</w:t>
+      </w:r>
+      <w:r>
+        <w:rPr>
+          <w:rStyle w:val="VerbatimChar"/>
+        </w:rPr>
+        <w:t xml:space="preserve">true</w:t>
+      </w:r>
+      <w:r>
+        <w:t xml:space="preserve">是1，</w:t>
+      </w:r>
+      <w:r>
+        <w:rPr>
+          <w:rStyle w:val="VerbatimChar"/>
+        </w:rPr>
+        <w:t xml:space="preserve">false</w:t>
+      </w:r>
+      <w:r>
+        <w:t xml:space="preserve">是0。</w:t>
+      </w:r>
+    </w:p>
+    <w:p>
+      <w:pPr>
+        <w:pStyle w:val="BodyText"/>
+      </w:pPr>
+      <w:r>
+        <w:t xml:space="preserve">如果我们需要对一个字符做“A”或“a”这样大小写区分或者“9”或“3”这样的数字区分，就会用到</w:t>
+      </w:r>
+      <w:r>
+        <w:rPr>
+          <w:rStyle w:val="VerbatimChar"/>
+        </w:rPr>
+        <w:t xml:space="preserve">&lt;cctype&gt;</w:t>
+      </w:r>
+      <w:r>
+        <w:t xml:space="preserve">中的自由函数。下面我们就来演示一下这个函数库的使用：</w:t>
+      </w:r>
+    </w:p>
+    <w:p>
+      <w:pPr>
+        <w:pStyle w:val="SourceCode"/>
+      </w:pPr>
+      <w:r>
+        <w:rPr>
+          <w:rStyle w:val="PreprocessorTok"/>
+        </w:rPr>
+        <w:t xml:space="preserve">#include </w:t>
+      </w:r>
+      <w:r>
+        <w:rPr>
+          <w:rStyle w:val="ImportTok"/>
+        </w:rPr>
+        <w:t xml:space="preserve">&lt;iostream&gt;</w:t>
+      </w:r>
+      <w:r>
+        <w:br w:type="textWrapping"/>
+      </w:r>
+      <w:r>
+        <w:rPr>
+          <w:rStyle w:val="PreprocessorTok"/>
+        </w:rPr>
+        <w:t xml:space="preserve">#include </w:t>
+      </w:r>
+      <w:r>
+        <w:rPr>
+          <w:rStyle w:val="ImportTok"/>
+        </w:rPr>
+        <w:t xml:space="preserve">&lt;cctype&gt;</w:t>
+      </w:r>
+      <w:r>
+        <w:rPr>
+          <w:rStyle w:val="PreprocessorTok"/>
+        </w:rPr>
+        <w:t xml:space="preserve"> </w:t>
+      </w:r>
+      <w:r>
+        <w:rPr>
+          <w:rStyle w:val="CommentTok"/>
+        </w:rPr>
+        <w:t xml:space="preserve">// For isalpha isblank isdigit</w:t>
+      </w:r>
+      <w:r>
+        <w:br w:type="textWrapping"/>
+      </w:r>
+      <w:r>
+        <w:rPr>
+          <w:rStyle w:val="KeywordTok"/>
+        </w:rPr>
+        <w:t xml:space="preserve">using</w:t>
+      </w:r>
+      <w:r>
+        <w:rPr>
+          <w:rStyle w:val="NormalTok"/>
+        </w:rPr>
+        <w:t xml:space="preserve"> </w:t>
+      </w:r>
+      <w:r>
+        <w:rPr>
+          <w:rStyle w:val="KeywordTok"/>
+        </w:rPr>
+        <w:t xml:space="preserve">namespace</w:t>
+      </w:r>
+      <w:r>
+        <w:rPr>
+          <w:rStyle w:val="NormalTok"/>
+        </w:rPr>
+        <w:t xml:space="preserve"> std;</w:t>
+      </w:r>
+      <w:r>
+        <w:br w:type="textWrapping"/>
+      </w:r>
+      <w:r>
+        <w:br w:type="textWrapping"/>
+      </w:r>
+      <w:r>
+        <w:rPr>
+          <w:rStyle w:val="DataTypeTok"/>
+        </w:rPr>
+        <w:t xml:space="preserve">int</w:t>
+      </w:r>
+      <w:r>
+        <w:rPr>
+          <w:rStyle w:val="NormalTok"/>
+        </w:rPr>
+        <w:t xml:space="preserve"> main() {</w:t>
+      </w:r>
+      <w:r>
+        <w:br w:type="textWrapping"/>
+      </w:r>
+      <w:r>
+        <w:rPr>
+          <w:rStyle w:val="NormalTok"/>
+        </w:rPr>
+        <w:t xml:space="preserve">    </w:t>
+      </w:r>
+      <w:r>
+        <w:rPr>
+          <w:rStyle w:val="DataTypeTok"/>
+        </w:rPr>
+        <w:t xml:space="preserve">char</w:t>
+      </w:r>
+      <w:r>
+        <w:rPr>
+          <w:rStyle w:val="NormalTok"/>
+        </w:rPr>
+        <w:t xml:space="preserve"> ch = </w:t>
+      </w:r>
+      <w:r>
+        <w:rPr>
+          <w:rStyle w:val="StringTok"/>
+        </w:rPr>
+        <w:t xml:space="preserve">'a'</w:t>
+      </w:r>
+      <w:r>
+        <w:rPr>
+          <w:rStyle w:val="NormalTok"/>
+        </w:rPr>
+        <w:t xml:space="preserve">;</w:t>
+      </w:r>
+      <w:r>
+        <w:br w:type="textWrapping"/>
+      </w:r>
+      <w:r>
+        <w:rPr>
+          <w:rStyle w:val="NormalTok"/>
+        </w:rPr>
+        <w:t xml:space="preserve">    cout &lt;&lt; </w:t>
+      </w:r>
+      <w:r>
+        <w:rPr>
+          <w:rStyle w:val="StringTok"/>
+        </w:rPr>
+        <w:t xml:space="preserve">"isalpha('"</w:t>
+      </w:r>
+      <w:r>
+        <w:rPr>
+          <w:rStyle w:val="NormalTok"/>
+        </w:rPr>
+        <w:t xml:space="preserve"> &lt;&lt; ch &lt;&lt; </w:t>
+      </w:r>
+      <w:r>
+        <w:rPr>
+          <w:rStyle w:val="StringTok"/>
+        </w:rPr>
+        <w:t xml:space="preserve">"')? "</w:t>
+      </w:r>
+      <w:r>
+        <w:rPr>
+          <w:rStyle w:val="NormalTok"/>
+        </w:rPr>
+        <w:t xml:space="preserve"> &lt;&lt; isalpha(ch) &lt;&lt; endl;</w:t>
+      </w:r>
+      <w:r>
+        <w:br w:type="textWrapping"/>
+      </w:r>
+      <w:r>
+        <w:rPr>
+          <w:rStyle w:val="NormalTok"/>
+        </w:rPr>
+        <w:t xml:space="preserve">    ch = </w:t>
+      </w:r>
+      <w:r>
+        <w:rPr>
+          <w:rStyle w:val="StringTok"/>
+        </w:rPr>
+        <w:t xml:space="preserve">'?'</w:t>
+      </w:r>
+      <w:r>
+        <w:rPr>
+          <w:rStyle w:val="NormalTok"/>
+        </w:rPr>
+        <w:t xml:space="preserve">;</w:t>
+      </w:r>
+      <w:r>
+        <w:br w:type="textWrapping"/>
+      </w:r>
+      <w:r>
+        <w:rPr>
+          <w:rStyle w:val="NormalTok"/>
+        </w:rPr>
+        <w:t xml:space="preserve">    cout &lt;&lt; </w:t>
+      </w:r>
+      <w:r>
+        <w:rPr>
+          <w:rStyle w:val="StringTok"/>
+        </w:rPr>
+        <w:t xml:space="preserve">"isalpha('"</w:t>
+      </w:r>
+      <w:r>
+        <w:rPr>
+          <w:rStyle w:val="NormalTok"/>
+        </w:rPr>
+        <w:t xml:space="preserve"> &lt;&lt; ch &lt;&lt; </w:t>
+      </w:r>
+      <w:r>
+        <w:rPr>
+          <w:rStyle w:val="StringTok"/>
+        </w:rPr>
+        <w:t xml:space="preserve">"')? "</w:t>
+      </w:r>
+      <w:r>
+        <w:rPr>
+          <w:rStyle w:val="NormalTok"/>
+        </w:rPr>
+        <w:t xml:space="preserve"> &lt;&lt; isalpha(ch) &lt;&lt; endl;</w:t>
+      </w:r>
+      <w:r>
+        <w:br w:type="textWrapping"/>
+      </w:r>
+      <w:r>
+        <w:br w:type="textWrapping"/>
+      </w:r>
+      <w:r>
+        <w:rPr>
+          <w:rStyle w:val="NormalTok"/>
+        </w:rPr>
+        <w:t xml:space="preserve">    ch = </w:t>
+      </w:r>
+      <w:r>
+        <w:rPr>
+          <w:rStyle w:val="StringTok"/>
+        </w:rPr>
+        <w:t xml:space="preserve">' '</w:t>
+      </w:r>
+      <w:r>
+        <w:rPr>
+          <w:rStyle w:val="NormalTok"/>
+        </w:rPr>
+        <w:t xml:space="preserve">;</w:t>
+      </w:r>
+      <w:r>
+        <w:br w:type="textWrapping"/>
+      </w:r>
+      <w:r>
+        <w:rPr>
+          <w:rStyle w:val="NormalTok"/>
+        </w:rPr>
+        <w:t xml:space="preserve">    cout &lt;&lt; </w:t>
+      </w:r>
+      <w:r>
+        <w:rPr>
+          <w:rStyle w:val="StringTok"/>
+        </w:rPr>
+        <w:t xml:space="preserve">"isblank('"</w:t>
+      </w:r>
+      <w:r>
+        <w:rPr>
+          <w:rStyle w:val="NormalTok"/>
+        </w:rPr>
+        <w:t xml:space="preserve"> &lt;&lt; ch &lt;&lt; </w:t>
+      </w:r>
+      <w:r>
+        <w:rPr>
+          <w:rStyle w:val="StringTok"/>
+        </w:rPr>
+        <w:t xml:space="preserve">"')? "</w:t>
+      </w:r>
+      <w:r>
+        <w:rPr>
+          <w:rStyle w:val="NormalTok"/>
+        </w:rPr>
+        <w:t xml:space="preserve"> &lt;&lt; isblank(ch) &lt;&lt; endl;</w:t>
+      </w:r>
+      <w:r>
+        <w:br w:type="textWrapping"/>
+      </w:r>
+      <w:r>
+        <w:rPr>
+          <w:rStyle w:val="NormalTok"/>
+        </w:rPr>
+        <w:t xml:space="preserve">    ch = </w:t>
+      </w:r>
+      <w:r>
+        <w:rPr>
+          <w:rStyle w:val="StringTok"/>
+        </w:rPr>
+        <w:t xml:space="preserve">'N'</w:t>
+      </w:r>
+      <w:r>
+        <w:rPr>
+          <w:rStyle w:val="NormalTok"/>
+        </w:rPr>
+        <w:t xml:space="preserve">;</w:t>
+      </w:r>
+      <w:r>
+        <w:br w:type="textWrapping"/>
+      </w:r>
+      <w:r>
+        <w:rPr>
+          <w:rStyle w:val="NormalTok"/>
+        </w:rPr>
+        <w:t xml:space="preserve">    cout &lt;&lt; </w:t>
+      </w:r>
+      <w:r>
+        <w:rPr>
+          <w:rStyle w:val="StringTok"/>
+        </w:rPr>
+        <w:t xml:space="preserve">"isblank('"</w:t>
+      </w:r>
+      <w:r>
+        <w:rPr>
+          <w:rStyle w:val="NormalTok"/>
+        </w:rPr>
+        <w:t xml:space="preserve"> &lt;&lt; ch &lt;&lt; </w:t>
+      </w:r>
+      <w:r>
+        <w:rPr>
+          <w:rStyle w:val="StringTok"/>
+        </w:rPr>
+        <w:t xml:space="preserve">"')? "</w:t>
+      </w:r>
+      <w:r>
+        <w:rPr>
+          <w:rStyle w:val="NormalTok"/>
+        </w:rPr>
+        <w:t xml:space="preserve"> &lt;&lt; isblank(ch) &lt;&lt; endl;</w:t>
+      </w:r>
+      <w:r>
+        <w:br w:type="textWrapping"/>
+      </w:r>
+      <w:r>
+        <w:br w:type="textWrapping"/>
+      </w:r>
+      <w:r>
+        <w:rPr>
+          <w:rStyle w:val="NormalTok"/>
+        </w:rPr>
+        <w:t xml:space="preserve">    ch = </w:t>
+      </w:r>
+      <w:r>
+        <w:rPr>
+          <w:rStyle w:val="StringTok"/>
+        </w:rPr>
+        <w:t xml:space="preserve">'P'</w:t>
+      </w:r>
+      <w:r>
+        <w:rPr>
+          <w:rStyle w:val="NormalTok"/>
+        </w:rPr>
+        <w:t xml:space="preserve">; </w:t>
+      </w:r>
+      <w:r>
+        <w:rPr>
+          <w:rStyle w:val="CommentTok"/>
+        </w:rPr>
+        <w:t xml:space="preserve">// Oh, not zero</w:t>
+      </w:r>
+      <w:r>
+        <w:br w:type="textWrapping"/>
+      </w:r>
+      <w:r>
+        <w:rPr>
+          <w:rStyle w:val="NormalTok"/>
+        </w:rPr>
+        <w:t xml:space="preserve">    cout &lt;&lt; </w:t>
+      </w:r>
+      <w:r>
+        <w:rPr>
+          <w:rStyle w:val="StringTok"/>
+        </w:rPr>
+        <w:t xml:space="preserve">"isdigit('"</w:t>
+      </w:r>
+      <w:r>
+        <w:rPr>
+          <w:rStyle w:val="NormalTok"/>
+        </w:rPr>
+        <w:t xml:space="preserve"> &lt;&lt; ch &lt;&lt; </w:t>
+      </w:r>
+      <w:r>
+        <w:rPr>
+          <w:rStyle w:val="StringTok"/>
+        </w:rPr>
+        <w:t xml:space="preserve">"')? "</w:t>
+      </w:r>
+      <w:r>
+        <w:rPr>
+          <w:rStyle w:val="NormalTok"/>
+        </w:rPr>
+        <w:t xml:space="preserve"> &lt;&lt; isdigit(ch) &lt;&lt; endl; ch = </w:t>
+      </w:r>
+      <w:r>
+        <w:rPr>
+          <w:rStyle w:val="StringTok"/>
+        </w:rPr>
+        <w:t xml:space="preserve">'5'</w:t>
+      </w:r>
+      <w:r>
+        <w:rPr>
+          <w:rStyle w:val="NormalTok"/>
+        </w:rPr>
+        <w:t xml:space="preserve">;</w:t>
+      </w:r>
+      <w:r>
+        <w:br w:type="textWrapping"/>
+      </w:r>
+      <w:r>
+        <w:rPr>
+          <w:rStyle w:val="NormalTok"/>
+        </w:rPr>
+        <w:t xml:space="preserve">    cout &lt;&lt; </w:t>
+      </w:r>
+      <w:r>
+        <w:rPr>
+          <w:rStyle w:val="StringTok"/>
+        </w:rPr>
+        <w:t xml:space="preserve">"isdigit('"</w:t>
+      </w:r>
+      <w:r>
+        <w:rPr>
+          <w:rStyle w:val="NormalTok"/>
+        </w:rPr>
+        <w:t xml:space="preserve"> &lt;&lt; ch &lt;&lt; </w:t>
+      </w:r>
+      <w:r>
+        <w:rPr>
+          <w:rStyle w:val="StringTok"/>
+        </w:rPr>
+        <w:t xml:space="preserve">"')? "</w:t>
+      </w:r>
+      <w:r>
+        <w:rPr>
+          <w:rStyle w:val="NormalTok"/>
+        </w:rPr>
+        <w:t xml:space="preserve"> &lt;&lt; isdigit(ch) &lt;&lt; endl;</w:t>
+      </w:r>
+      <w:r>
+        <w:br w:type="textWrapping"/>
+      </w:r>
+      <w:r>
+        <w:br w:type="textWrapping"/>
+      </w:r>
+      <w:r>
+        <w:rPr>
+          <w:rStyle w:val="NormalTok"/>
+        </w:rPr>
+        <w:t xml:space="preserve">    </w:t>
+      </w:r>
+      <w:r>
+        <w:rPr>
+          <w:rStyle w:val="ControlFlowTok"/>
+        </w:rPr>
+        <w:t xml:space="preserve">return</w:t>
+      </w:r>
+      <w:r>
+        <w:rPr>
+          <w:rStyle w:val="NormalTok"/>
+        </w:rPr>
+        <w:t xml:space="preserve"> </w:t>
+      </w:r>
+      <w:r>
+        <w:rPr>
+          <w:rStyle w:val="DecValTok"/>
+        </w:rPr>
+        <w:t xml:space="preserve">0</w:t>
+      </w:r>
+      <w:r>
+        <w:rPr>
+          <w:rStyle w:val="NormalTok"/>
+        </w:rPr>
+        <w:t xml:space="preserve">;</w:t>
+      </w:r>
+      <w:r>
+        <w:br w:type="textWrapping"/>
+      </w:r>
+      <w:r>
+        <w:rPr>
+          <w:rStyle w:val="NormalTok"/>
+        </w:rPr>
+        <w:t xml:space="preserve">}</w:t>
+      </w:r>
+    </w:p>
+    <w:p>
+      <w:pPr>
+        <w:pStyle w:val="Heading4"/>
+      </w:pPr>
+      <w:bookmarkStart w:id="47" w:name="程序输出-4"/>
+      <w:bookmarkEnd w:id="47"/>
+      <w:r>
+        <w:t xml:space="preserve">程序输出</w:t>
+      </w:r>
+    </w:p>
+    <w:p>
+      <w:pPr>
+        <w:pStyle w:val="SourceCode"/>
+      </w:pPr>
+      <w:r>
+        <w:rPr>
+          <w:rStyle w:val="VerbatimChar"/>
+        </w:rPr>
+        <w:t xml:space="preserve">isalpha('a')? 1</w:t>
+      </w:r>
+      <w:r>
+        <w:br w:type="textWrapping"/>
+      </w:r>
+      <w:r>
+        <w:rPr>
+          <w:rStyle w:val="VerbatimChar"/>
+        </w:rPr>
+        <w:t xml:space="preserve">isalpha('?')? 0</w:t>
+      </w:r>
+      <w:r>
+        <w:br w:type="textWrapping"/>
+      </w:r>
+      <w:r>
+        <w:rPr>
+          <w:rStyle w:val="VerbatimChar"/>
+        </w:rPr>
+        <w:t xml:space="preserve">isblank(' ')? 1</w:t>
+      </w:r>
+      <w:r>
+        <w:br w:type="textWrapping"/>
+      </w:r>
+      <w:r>
+        <w:rPr>
+          <w:rStyle w:val="VerbatimChar"/>
+        </w:rPr>
+        <w:t xml:space="preserve">isblank('N')? 0</w:t>
+      </w:r>
+      <w:r>
+        <w:br w:type="textWrapping"/>
+      </w:r>
+      <w:r>
+        <w:rPr>
+          <w:rStyle w:val="VerbatimChar"/>
+        </w:rPr>
+        <w:t xml:space="preserve">isdigit('P')? 0</w:t>
+      </w:r>
+      <w:r>
+        <w:br w:type="textWrapping"/>
+      </w:r>
+      <w:r>
+        <w:rPr>
+          <w:rStyle w:val="VerbatimChar"/>
+        </w:rPr>
+        <w:t xml:space="preserve">isdigit('5')? 1</w:t>
+      </w:r>
+    </w:p>
+    <w:p>
+      <w:pPr>
+        <w:pStyle w:val="FirstParagraph"/>
+      </w:pPr>
+      <w:r>
+        <w:t xml:space="preserve">另外，我们还可以用</w:t>
+      </w:r>
+      <w:r>
+        <w:rPr>
+          <w:rStyle w:val="VerbatimChar"/>
+        </w:rPr>
+        <w:t xml:space="preserve">toupper</w:t>
+      </w:r>
+      <w:r>
+        <w:t xml:space="preserve">、</w:t>
+      </w:r>
+      <w:r>
+        <w:rPr>
+          <w:rStyle w:val="VerbatimChar"/>
+        </w:rPr>
+        <w:t xml:space="preserve">tolower</w:t>
+      </w:r>
+      <w:r>
+        <w:t xml:space="preserve">这两个函数将相关字母转换成等价的大写或小写字母。另外，由于这两个函数的返回值类型都是</w:t>
+      </w:r>
+      <w:r>
+        <w:rPr>
+          <w:rStyle w:val="VerbatimChar"/>
+        </w:rPr>
+        <w:t xml:space="preserve">int</w:t>
+      </w:r>
+      <w:r>
+        <w:t xml:space="preserve">而不是</w:t>
+      </w:r>
+      <w:r>
+        <w:rPr>
+          <w:rStyle w:val="VerbatimChar"/>
+        </w:rPr>
+        <w:t xml:space="preserve">char</w:t>
+      </w:r>
+      <w:r>
+        <w:t xml:space="preserve">，所以我们在代码中必须要要将它们强制转换成</w:t>
+      </w:r>
+      <w:r>
+        <w:rPr>
+          <w:rStyle w:val="VerbatimChar"/>
+        </w:rPr>
+        <w:t xml:space="preserve">char</w:t>
+      </w:r>
+      <w:r>
+        <w:t xml:space="preserve">，否则程序返回的会是88、97这样的数字。</w:t>
+      </w:r>
+    </w:p>
+    <w:p>
+      <w:pPr>
+        <w:pStyle w:val="SourceCode"/>
+      </w:pPr>
+      <w:r>
+        <w:rPr>
+          <w:rStyle w:val="PreprocessorTok"/>
+        </w:rPr>
+        <w:t xml:space="preserve">#include </w:t>
+      </w:r>
+      <w:r>
+        <w:rPr>
+          <w:rStyle w:val="ImportTok"/>
+        </w:rPr>
+        <w:t xml:space="preserve">&lt;iostream&gt;</w:t>
+      </w:r>
+      <w:r>
+        <w:br w:type="textWrapping"/>
+      </w:r>
+      <w:r>
+        <w:rPr>
+          <w:rStyle w:val="PreprocessorTok"/>
+        </w:rPr>
+        <w:t xml:space="preserve">#include </w:t>
+      </w:r>
+      <w:r>
+        <w:rPr>
+          <w:rStyle w:val="ImportTok"/>
+        </w:rPr>
+        <w:t xml:space="preserve">&lt;cctype&gt;</w:t>
+      </w:r>
+      <w:r>
+        <w:rPr>
+          <w:rStyle w:val="PreprocessorTok"/>
+        </w:rPr>
+        <w:t xml:space="preserve"> </w:t>
+      </w:r>
+      <w:r>
+        <w:rPr>
+          <w:rStyle w:val="CommentTok"/>
+        </w:rPr>
+        <w:t xml:space="preserve">// For toupper and tolower</w:t>
+      </w:r>
+      <w:r>
+        <w:br w:type="textWrapping"/>
+      </w:r>
+      <w:r>
+        <w:rPr>
+          <w:rStyle w:val="KeywordTok"/>
+        </w:rPr>
+        <w:t xml:space="preserve">using</w:t>
+      </w:r>
+      <w:r>
+        <w:rPr>
+          <w:rStyle w:val="NormalTok"/>
+        </w:rPr>
+        <w:t xml:space="preserve"> </w:t>
+      </w:r>
+      <w:r>
+        <w:rPr>
+          <w:rStyle w:val="KeywordTok"/>
+        </w:rPr>
+        <w:t xml:space="preserve">namespace</w:t>
+      </w:r>
+      <w:r>
+        <w:rPr>
+          <w:rStyle w:val="NormalTok"/>
+        </w:rPr>
+        <w:t xml:space="preserve"> std;</w:t>
+      </w:r>
+      <w:r>
+        <w:br w:type="textWrapping"/>
+      </w:r>
+      <w:r>
+        <w:br w:type="textWrapping"/>
+      </w:r>
+      <w:r>
+        <w:rPr>
+          <w:rStyle w:val="DataTypeTok"/>
+        </w:rPr>
+        <w:t xml:space="preserve">int</w:t>
+      </w:r>
+      <w:r>
+        <w:rPr>
+          <w:rStyle w:val="NormalTok"/>
+        </w:rPr>
+        <w:t xml:space="preserve"> main() {</w:t>
+      </w:r>
+      <w:r>
+        <w:br w:type="textWrapping"/>
+      </w:r>
+      <w:r>
+        <w:rPr>
+          <w:rStyle w:val="NormalTok"/>
+        </w:rPr>
+        <w:t xml:space="preserve">    </w:t>
+      </w:r>
+      <w:r>
+        <w:rPr>
+          <w:rStyle w:val="DataTypeTok"/>
+        </w:rPr>
+        <w:t xml:space="preserve">char</w:t>
+      </w:r>
+      <w:r>
+        <w:rPr>
+          <w:rStyle w:val="NormalTok"/>
+        </w:rPr>
+        <w:t xml:space="preserve"> lower = </w:t>
+      </w:r>
+      <w:r>
+        <w:rPr>
+          <w:rStyle w:val="StringTok"/>
+        </w:rPr>
+        <w:t xml:space="preserve">'t'</w:t>
+      </w:r>
+      <w:r>
+        <w:rPr>
+          <w:rStyle w:val="NormalTok"/>
+        </w:rPr>
+        <w:t xml:space="preserve">;</w:t>
+      </w:r>
+      <w:r>
+        <w:br w:type="textWrapping"/>
+      </w:r>
+      <w:r>
+        <w:rPr>
+          <w:rStyle w:val="NormalTok"/>
+        </w:rPr>
+        <w:t xml:space="preserve">    </w:t>
+      </w:r>
+      <w:r>
+        <w:rPr>
+          <w:rStyle w:val="DataTypeTok"/>
+        </w:rPr>
+        <w:t xml:space="preserve">char</w:t>
+      </w:r>
+      <w:r>
+        <w:rPr>
+          <w:rStyle w:val="NormalTok"/>
+        </w:rPr>
+        <w:t xml:space="preserve"> upper = </w:t>
+      </w:r>
+      <w:r>
+        <w:rPr>
+          <w:rStyle w:val="StringTok"/>
+        </w:rPr>
+        <w:t xml:space="preserve">'A'</w:t>
+      </w:r>
+      <w:r>
+        <w:rPr>
+          <w:rStyle w:val="NormalTok"/>
+        </w:rPr>
+        <w:t xml:space="preserve">;</w:t>
+      </w:r>
+      <w:r>
+        <w:br w:type="textWrapping"/>
+      </w:r>
+      <w:r>
+        <w:br w:type="textWrapping"/>
+      </w:r>
+      <w:r>
+        <w:rPr>
+          <w:rStyle w:val="NormalTok"/>
+        </w:rPr>
+        <w:t xml:space="preserve">    </w:t>
+      </w:r>
+      <w:r>
+        <w:rPr>
+          <w:rStyle w:val="CommentTok"/>
+        </w:rPr>
+        <w:t xml:space="preserve">// (char) makes sure we the character, not the int</w:t>
+      </w:r>
+      <w:r>
+        <w:br w:type="textWrapping"/>
+      </w:r>
+      <w:r>
+        <w:rPr>
+          <w:rStyle w:val="NormalTok"/>
+        </w:rPr>
+        <w:t xml:space="preserve">    cout &lt;&lt; (</w:t>
+      </w:r>
+      <w:r>
+        <w:rPr>
+          <w:rStyle w:val="DataTypeTok"/>
+        </w:rPr>
+        <w:t xml:space="preserve">char</w:t>
+      </w:r>
+      <w:r>
+        <w:rPr>
+          <w:rStyle w:val="NormalTok"/>
+        </w:rPr>
+        <w:t xml:space="preserve">)toupper(lower) &lt;&lt; endl; </w:t>
+      </w:r>
+      <w:r>
+        <w:rPr>
+          <w:rStyle w:val="CommentTok"/>
+        </w:rPr>
+        <w:t xml:space="preserve">// Cast required</w:t>
+      </w:r>
+      <w:r>
+        <w:br w:type="textWrapping"/>
+      </w:r>
+      <w:r>
+        <w:rPr>
+          <w:rStyle w:val="NormalTok"/>
+        </w:rPr>
+        <w:t xml:space="preserve">    cout &lt;&lt; (</w:t>
+      </w:r>
+      <w:r>
+        <w:rPr>
+          <w:rStyle w:val="DataTypeTok"/>
+        </w:rPr>
+        <w:t xml:space="preserve">char</w:t>
+      </w:r>
+      <w:r>
+        <w:rPr>
+          <w:rStyle w:val="NormalTok"/>
+        </w:rPr>
+        <w:t xml:space="preserve">)tolower(upper) &lt;&lt; endl; </w:t>
+      </w:r>
+      <w:r>
+        <w:rPr>
+          <w:rStyle w:val="CommentTok"/>
+        </w:rPr>
+        <w:t xml:space="preserve">// to see chars</w:t>
+      </w:r>
+      <w:r>
+        <w:br w:type="textWrapping"/>
+      </w:r>
+      <w:r>
+        <w:br w:type="textWrapping"/>
+      </w:r>
+      <w:r>
+        <w:rPr>
+          <w:rStyle w:val="NormalTok"/>
+        </w:rPr>
+        <w:t xml:space="preserve">    </w:t>
+      </w:r>
+      <w:r>
+        <w:rPr>
+          <w:rStyle w:val="ControlFlowTok"/>
+        </w:rPr>
+        <w:t xml:space="preserve">return</w:t>
+      </w:r>
+      <w:r>
+        <w:rPr>
+          <w:rStyle w:val="NormalTok"/>
+        </w:rPr>
+        <w:t xml:space="preserve"> </w:t>
+      </w:r>
+      <w:r>
+        <w:rPr>
+          <w:rStyle w:val="DecValTok"/>
+        </w:rPr>
+        <w:t xml:space="preserve">0</w:t>
+      </w:r>
+      <w:r>
+        <w:rPr>
+          <w:rStyle w:val="NormalTok"/>
+        </w:rPr>
+        <w:t xml:space="preserve">;</w:t>
+      </w:r>
+      <w:r>
+        <w:br w:type="textWrapping"/>
+      </w:r>
+      <w:r>
+        <w:rPr>
+          <w:rStyle w:val="NormalTok"/>
+        </w:rPr>
+        <w:t xml:space="preserve">}</w:t>
+      </w:r>
+    </w:p>
+    <w:p>
+      <w:pPr>
+        <w:pStyle w:val="Heading4"/>
+      </w:pPr>
+      <w:bookmarkStart w:id="48" w:name="程序输出-5"/>
+      <w:bookmarkEnd w:id="48"/>
+      <w:r>
+        <w:t xml:space="preserve">程序输出</w:t>
+      </w:r>
+    </w:p>
+    <w:p>
+      <w:pPr>
+        <w:pStyle w:val="SourceCode"/>
+      </w:pPr>
+      <w:r>
+        <w:rPr>
+          <w:rStyle w:val="VerbatimChar"/>
+        </w:rPr>
+        <w:t xml:space="preserve">T</w:t>
+      </w:r>
+      <w:r>
+        <w:br w:type="textWrapping"/>
+      </w:r>
+      <w:r>
+        <w:rPr>
+          <w:rStyle w:val="VerbatimChar"/>
+        </w:rPr>
+        <w:t xml:space="preserve">a</w:t>
+      </w:r>
+    </w:p>
+    <w:p>
+      <w:pPr>
+        <w:pStyle w:val="Heading2"/>
+      </w:pPr>
+      <w:bookmarkStart w:id="49" w:name="本章小结"/>
+      <w:bookmarkEnd w:id="49"/>
+      <w:r>
+        <w:t xml:space="preserve">本章小结</w:t>
+      </w:r>
+    </w:p>
+    <w:p>
+      <w:pPr>
+        <w:pStyle w:val="Compact"/>
+        <w:numPr>
+          <w:numId w:val="1043"/>
+          <w:ilvl w:val="0"/>
+        </w:numPr>
+      </w:pPr>
+      <w:r>
+        <w:t xml:space="preserve">本章涉及了大量C++编程语言的细节，包括表达式、编程开发、函数调用以及编程过程中可能会发生的错误类型。这对初学者来说会有一定的压力，尤其是之前没有任何编程经验的初学者。但哪怕是实现最简单的程序，这些细节中的大部分都是必须要掌握的。</w:t>
+      </w:r>
+    </w:p>
+    <w:p>
+      <w:pPr>
+        <w:pStyle w:val="Compact"/>
+        <w:numPr>
+          <w:numId w:val="1043"/>
+          <w:ilvl w:val="0"/>
+        </w:numPr>
+      </w:pPr>
+      <w:r>
+        <w:rPr>
+          <w:rStyle w:val="VerbatimChar"/>
+        </w:rPr>
+        <w:t xml:space="preserve">#include &lt;cmath&gt;</w:t>
+      </w:r>
+      <w:r>
+        <w:t xml:space="preserve">指令所引入是一个包含了许多数学函数和三角函数的库。</w:t>
+      </w:r>
+      <w:r>
+        <w:rPr>
+          <w:rStyle w:val="VerbatimChar"/>
+        </w:rPr>
+        <w:t xml:space="preserve">#include &lt;cctype&gt;</w:t>
+      </w:r>
+      <w:r>
+        <w:t xml:space="preserve">所引入的是一个是用于对个别字符进行分类和转换的函数库。</w:t>
+      </w:r>
+    </w:p>
+    <w:p>
+      <w:pPr>
+        <w:pStyle w:val="Compact"/>
+        <w:numPr>
+          <w:numId w:val="1043"/>
+          <w:ilvl w:val="0"/>
+        </w:numPr>
+      </w:pPr>
+      <w:r>
+        <w:t xml:space="preserve">返回值为</w:t>
+      </w:r>
+      <w:r>
+        <w:rPr>
+          <w:rStyle w:val="VerbatimChar"/>
+        </w:rPr>
+        <w:t xml:space="preserve">double</w:t>
+      </w:r>
+      <w:r>
+        <w:t xml:space="preserve">类型的函数可以放在任何一个使用</w:t>
+      </w:r>
+      <w:r>
+        <w:rPr>
+          <w:rStyle w:val="VerbatimChar"/>
+        </w:rPr>
+        <w:t xml:space="preserve">double</w:t>
+      </w:r>
+      <w:r>
+        <w:t xml:space="preserve">对象（或浮点数表达式）的地方，</w:t>
+      </w:r>
+      <w:r>
+        <w:rPr>
+          <w:rStyle w:val="VerbatimChar"/>
+        </w:rPr>
+        <w:t xml:space="preserve">cmath</w:t>
+      </w:r>
+      <w:r>
+        <w:t xml:space="preserve">库中大部分函数的返回值类型都是</w:t>
+      </w:r>
+      <w:r>
+        <w:rPr>
+          <w:rStyle w:val="VerbatimChar"/>
+        </w:rPr>
+        <w:t xml:space="preserve">double</w:t>
+      </w:r>
+      <w:r>
+        <w:t xml:space="preserve">。</w:t>
+      </w:r>
+    </w:p>
+    <w:p>
+      <w:pPr>
+        <w:pStyle w:val="Compact"/>
+        <w:numPr>
+          <w:numId w:val="1043"/>
+          <w:ilvl w:val="0"/>
+        </w:numPr>
+      </w:pPr>
+      <w:r>
+        <w:rPr>
+          <w:rStyle w:val="VerbatimChar"/>
+        </w:rPr>
+        <w:t xml:space="preserve">cmath</w:t>
+      </w:r>
+      <w:r>
+        <w:t xml:space="preserve">库中大部分函数都只有一个数字类型参数，</w:t>
+      </w:r>
+      <w:r>
+        <w:rPr>
+          <w:rStyle w:val="VerbatimChar"/>
+        </w:rPr>
+        <w:t xml:space="preserve">pow</w:t>
+      </w:r>
+      <w:r>
+        <w:t xml:space="preserve">有两个参数。</w:t>
+      </w:r>
+    </w:p>
+    <w:p>
+      <w:pPr>
+        <w:pStyle w:val="Compact"/>
+        <w:numPr>
+          <w:numId w:val="1043"/>
+          <w:ilvl w:val="0"/>
+        </w:numPr>
+      </w:pPr>
+      <w:r>
+        <w:t xml:space="preserve">前置条件与后置条件是函数与调用函数的客户代码之间的一种约定，这种文档或者其他类似的文档形式的作用就是帮助人们了解函数的功能。</w:t>
+      </w:r>
+    </w:p>
+    <w:p>
+      <w:pPr>
+        <w:pStyle w:val="Compact"/>
+        <w:numPr>
+          <w:numId w:val="1043"/>
+          <w:ilvl w:val="0"/>
+        </w:numPr>
+      </w:pPr>
+      <w:r>
+        <w:t xml:space="preserve">函数头信息中也包含了许多与函数用法相关的重要信息，譬如函数的返回值类型、函数的名称、函数参数的个数等，程序员们通常会根据这些信息来了解要用多少参数来调用函数。</w:t>
+      </w:r>
+    </w:p>
+    <w:p>
+      <w:pPr>
+        <w:pStyle w:val="Compact"/>
+        <w:numPr>
+          <w:numId w:val="1043"/>
+          <w:ilvl w:val="0"/>
+        </w:numPr>
+      </w:pPr>
+      <w:r>
+        <w:t xml:space="preserve">函数的实参与形参是一一匹配的，这与它们各自的名称无关。第一个实参必须匹配第一个形参，第二个实参必须配对第二个形参，以此类推。* 实参传递给形参的过程与赋值语句很类似，也就是说，实参与形参要相互兼容（譬如类型相同），将一个</w:t>
+      </w:r>
+      <w:r>
+        <w:rPr>
+          <w:rStyle w:val="VerbatimChar"/>
+        </w:rPr>
+        <w:t xml:space="preserve">double</w:t>
+      </w:r>
+      <w:r>
+        <w:t xml:space="preserve">值传递给</w:t>
+      </w:r>
+      <w:r>
+        <w:rPr>
+          <w:rStyle w:val="VerbatimChar"/>
+        </w:rPr>
+        <w:t xml:space="preserve">int</w:t>
+      </w:r>
+      <w:r>
+        <w:t xml:space="preserve">会导致部分值被丢失。</w:t>
+      </w:r>
+    </w:p>
+    <w:p>
+      <w:pPr>
+        <w:pStyle w:val="Heading2"/>
+      </w:pPr>
+      <w:bookmarkStart w:id="50" w:name="练习题"/>
+      <w:bookmarkEnd w:id="50"/>
+      <w:r>
+        <w:t xml:space="preserve">练习题</w:t>
       </w:r>
     </w:p>
     <w:p>
@@ -9359,29 +9501,11 @@
         <w:pStyle w:val="Compact"/>
         <w:numPr>
           <w:numId w:val="1044"/>
-          <w:ilvl w:val="2"/>
+          <w:ilvl w:val="0"/>
         </w:numPr>
       </w:pPr>
       <w:r>
-        <w:rPr>
-          <w:rStyle w:val="VerbatimChar"/>
-        </w:rPr>
-        <w:t xml:space="preserve">pow(3.0, 2.0)</w:t>
-      </w:r>
-    </w:p>
-    <w:p>
-      <w:pPr>
-        <w:pStyle w:val="Compact"/>
-        <w:numPr>
-          <w:numId w:val="1045"/>
-          <w:ilvl w:val="2"/>
-        </w:numPr>
-      </w:pPr>
-      <w:r>
-        <w:rPr>
-          <w:rStyle w:val="VerbatimChar"/>
-        </w:rPr>
-        <w:t xml:space="preserve">pow(-2, 5)</w:t>
+        <w:t xml:space="preserve">请写出下列各函数调用的返回结果或出错原因。</w:t>
       </w:r>
     </w:p>
     <w:p>
@@ -9396,7 +9520,7 @@
         <w:rPr>
           <w:rStyle w:val="VerbatimChar"/>
         </w:rPr>
-        <w:t xml:space="preserve">ceil(1.001)</w:t>
+        <w:t xml:space="preserve">pow(3.0, 2.0)</w:t>
       </w:r>
     </w:p>
     <w:p>
@@ -9411,7 +9535,7 @@
         <w:rPr>
           <w:rStyle w:val="VerbatimChar"/>
         </w:rPr>
-        <w:t xml:space="preserve">ceil(-1.2)</w:t>
+        <w:t xml:space="preserve">pow(-2, 5)</w:t>
       </w:r>
     </w:p>
     <w:p>
@@ -9426,7 +9550,7 @@
         <w:rPr>
           <w:rStyle w:val="VerbatimChar"/>
         </w:rPr>
-        <w:t xml:space="preserve">pow(16.0, 0.5)</w:t>
+        <w:t xml:space="preserve">ceil(1.001)</w:t>
       </w:r>
     </w:p>
     <w:p>
@@ -9441,7 +9565,7 @@
         <w:rPr>
           <w:rStyle w:val="VerbatimChar"/>
         </w:rPr>
-        <w:t xml:space="preserve">pow(-16.0, 2)</w:t>
+        <w:t xml:space="preserve">ceil(-1.2)</w:t>
       </w:r>
     </w:p>
     <w:p>
@@ -9456,7 +9580,7 @@
         <w:rPr>
           <w:rStyle w:val="VerbatimChar"/>
         </w:rPr>
-        <w:t xml:space="preserve">fabs(-123.4)</w:t>
+        <w:t xml:space="preserve">pow(16.0, 0.5)</w:t>
       </w:r>
     </w:p>
     <w:p>
@@ -9471,7 +9595,7 @@
         <w:rPr>
           <w:rStyle w:val="VerbatimChar"/>
         </w:rPr>
-        <w:t xml:space="preserve">sqrt(-1.0)</w:t>
+        <w:t xml:space="preserve">pow(-16.0, 2)</w:t>
       </w:r>
     </w:p>
     <w:p>
@@ -9486,7 +9610,7 @@
         <w:rPr>
           <w:rStyle w:val="VerbatimChar"/>
         </w:rPr>
-        <w:t xml:space="preserve">sqrt(sqrt(16.0))</w:t>
+        <w:t xml:space="preserve">fabs(-123.4)</w:t>
       </w:r>
     </w:p>
     <w:p>
@@ -9501,7 +9625,7 @@
         <w:rPr>
           <w:rStyle w:val="VerbatimChar"/>
         </w:rPr>
-        <w:t xml:space="preserve">ceil 1.1</w:t>
+        <w:t xml:space="preserve">sqrt(-1.0)</w:t>
       </w:r>
     </w:p>
     <w:p>
@@ -9516,7 +9640,7 @@
         <w:rPr>
           <w:rStyle w:val="VerbatimChar"/>
         </w:rPr>
-        <w:t xml:space="preserve">floor()</w:t>
+        <w:t xml:space="preserve">sqrt(sqrt(16.0))</w:t>
       </w:r>
     </w:p>
     <w:p>
@@ -9531,13 +9655,43 @@
         <w:rPr>
           <w:rStyle w:val="VerbatimChar"/>
         </w:rPr>
+        <w:t xml:space="preserve">ceil 1.1</w:t>
+      </w:r>
+    </w:p>
+    <w:p>
+      <w:pPr>
+        <w:pStyle w:val="Compact"/>
+        <w:numPr>
+          <w:numId w:val="1056"/>
+          <w:ilvl w:val="2"/>
+        </w:numPr>
+      </w:pPr>
+      <w:r>
+        <w:rPr>
+          <w:rStyle w:val="VerbatimChar"/>
+        </w:rPr>
+        <w:t xml:space="preserve">floor()</w:t>
+      </w:r>
+    </w:p>
+    <w:p>
+      <w:pPr>
+        <w:pStyle w:val="Compact"/>
+        <w:numPr>
+          <w:numId w:val="1057"/>
+          <w:ilvl w:val="2"/>
+        </w:numPr>
+      </w:pPr>
+      <w:r>
+        <w:rPr>
+          <w:rStyle w:val="VerbatimChar"/>
+        </w:rPr>
         <w:t xml:space="preserve">sqrt(0)</w:t>
       </w:r>
     </w:p>
     <w:p>
       <w:pPr>
         <w:numPr>
-          <w:numId w:val="1042"/>
+          <w:numId w:val="1044"/>
           <w:ilvl w:val="0"/>
         </w:numPr>
       </w:pPr>
@@ -9609,36 +9763,6 @@
       <w:pPr>
         <w:pStyle w:val="Compact"/>
         <w:numPr>
-          <w:numId w:val="1057"/>
-          <w:ilvl w:val="2"/>
-        </w:numPr>
-      </w:pPr>
-      <w:r>
-        <w:rPr>
-          <w:rStyle w:val="VerbatimChar"/>
-        </w:rPr>
-        <w:t xml:space="preserve">sqrt(x - 1.0)</w:t>
-      </w:r>
-    </w:p>
-    <w:p>
-      <w:pPr>
-        <w:pStyle w:val="Compact"/>
-        <w:numPr>
-          <w:numId w:val="1058"/>
-          <w:ilvl w:val="2"/>
-        </w:numPr>
-      </w:pPr>
-      <w:r>
-        <w:rPr>
-          <w:rStyle w:val="VerbatimChar"/>
-        </w:rPr>
-        <w:t xml:space="preserve">ceil(y - 0.5)</w:t>
-      </w:r>
-    </w:p>
-    <w:p>
-      <w:pPr>
-        <w:pStyle w:val="Compact"/>
-        <w:numPr>
           <w:numId w:val="1059"/>
           <w:ilvl w:val="2"/>
         </w:numPr>
@@ -9647,7 +9771,7 @@
         <w:rPr>
           <w:rStyle w:val="VerbatimChar"/>
         </w:rPr>
-        <w:t xml:space="preserve">sqrt(y - x + 2.0)</w:t>
+        <w:t xml:space="preserve">sqrt(x - 1.0)</w:t>
       </w:r>
     </w:p>
     <w:p>
@@ -9662,7 +9786,7 @@
         <w:rPr>
           <w:rStyle w:val="VerbatimChar"/>
         </w:rPr>
-        <w:t xml:space="preserve">pow(10, 2)</w:t>
+        <w:t xml:space="preserve">ceil(y - 0.5)</w:t>
       </w:r>
     </w:p>
     <w:p>
@@ -9677,7 +9801,7 @@
         <w:rPr>
           <w:rStyle w:val="VerbatimChar"/>
         </w:rPr>
-        <w:t xml:space="preserve">floor(y + 0.5)</w:t>
+        <w:t xml:space="preserve">sqrt(y - x + 2.0)</w:t>
       </w:r>
     </w:p>
     <w:p>
@@ -9692,7 +9816,7 @@
         <w:rPr>
           <w:rStyle w:val="VerbatimChar"/>
         </w:rPr>
-        <w:t xml:space="preserve">pow(x, 3.0)</w:t>
+        <w:t xml:space="preserve">pow(10, 2)</w:t>
       </w:r>
     </w:p>
     <w:p>
@@ -9707,7 +9831,7 @@
         <w:rPr>
           <w:rStyle w:val="VerbatimChar"/>
         </w:rPr>
-        <w:t xml:space="preserve">fabs(y - x)</w:t>
+        <w:t xml:space="preserve">floor(y + 0.5)</w:t>
       </w:r>
     </w:p>
     <w:p>
@@ -9722,14 +9846,43 @@
         <w:rPr>
           <w:rStyle w:val="VerbatimChar"/>
         </w:rPr>
-        <w:t xml:space="preserve">pow(10, 3)</w:t>
+        <w:t xml:space="preserve">pow(x, 3.0)</w:t>
       </w:r>
     </w:p>
     <w:p>
       <w:pPr>
         <w:pStyle w:val="Compact"/>
         <w:numPr>
-          <w:numId w:val="1042"/>
+          <w:numId w:val="1065"/>
+          <w:ilvl w:val="2"/>
+        </w:numPr>
+      </w:pPr>
+      <w:r>
+        <w:rPr>
+          <w:rStyle w:val="VerbatimChar"/>
+        </w:rPr>
+        <w:t xml:space="preserve">fabs(y - x)</w:t>
+      </w:r>
+    </w:p>
+    <w:p>
+      <w:pPr>
+        <w:pStyle w:val="Compact"/>
+        <w:numPr>
+          <w:numId w:val="1066"/>
+          <w:ilvl w:val="2"/>
+        </w:numPr>
+      </w:pPr>
+      <w:r>
+        <w:rPr>
+          <w:rStyle w:val="VerbatimChar"/>
+        </w:rPr>
+        <w:t xml:space="preserve">pow(10, 3)</w:t>
+      </w:r>
+    </w:p>
+    <w:p>
+      <w:pPr>
+        <w:numPr>
+          <w:numId w:val="1044"/>
           <w:ilvl w:val="0"/>
         </w:numPr>
       </w:pPr>
@@ -9746,7 +9899,7 @@
     <w:p>
       <w:pPr>
         <w:numPr>
-          <w:numId w:val="1042"/>
+          <w:numId w:val="1044"/>
           <w:ilvl w:val="0"/>
         </w:numPr>
       </w:pPr>
@@ -9920,68 +10073,36 @@
     </w:p>
     <w:p>
       <w:pPr>
+        <w:numPr>
+          <w:numId w:val="1044"/>
+          <w:ilvl w:val="0"/>
+        </w:numPr>
+      </w:pPr>
+      <w:r>
+        <w:t xml:space="preserve">如果调用方代码的行为不符合其调用函数的前置条件，会发生什么情况？</w:t>
+      </w:r>
+    </w:p>
+    <w:p>
+      <w:pPr>
+        <w:numPr>
+          <w:numId w:val="1044"/>
+          <w:ilvl w:val="0"/>
+        </w:numPr>
+      </w:pPr>
+      <w:r>
+        <w:t xml:space="preserve">后置条件主要提供哪些信息？</w:t>
+      </w:r>
+    </w:p>
+    <w:p>
+      <w:pPr>
         <w:pStyle w:val="Compact"/>
         <w:numPr>
-          <w:numId w:val="1042"/>
+          <w:numId w:val="1044"/>
           <w:ilvl w:val="0"/>
         </w:numPr>
       </w:pPr>
       <w:r>
-        <w:t xml:space="preserve">如果调用方代码的行为不符合其调用函数的前置条件，会发生什么情况？</w:t>
-      </w:r>
-    </w:p>
-    <w:p>
-      <w:pPr>
-        <w:pStyle w:val="Compact"/>
-        <w:numPr>
-          <w:numId w:val="1042"/>
-          <w:ilvl w:val="0"/>
-        </w:numPr>
-      </w:pPr>
-      <w:r>
-        <w:t xml:space="preserve">后置条件主要提供哪些信息？</w:t>
-      </w:r>
-    </w:p>
-    <w:p>
-      <w:pPr>
-        <w:pStyle w:val="Compact"/>
-        <w:numPr>
-          <w:numId w:val="1042"/>
-          <w:ilvl w:val="0"/>
-        </w:numPr>
-      </w:pPr>
-      <w:r>
         <w:t xml:space="preserve">在以下函数头信息中，哪几项是有效的？</w:t>
-      </w:r>
-    </w:p>
-    <w:p>
-      <w:pPr>
-        <w:pStyle w:val="Compact"/>
-        <w:numPr>
-          <w:numId w:val="1066"/>
-          <w:ilvl w:val="2"/>
-        </w:numPr>
-      </w:pPr>
-      <w:r>
-        <w:rPr>
-          <w:rStyle w:val="VerbatimChar"/>
-        </w:rPr>
-        <w:t xml:space="preserve">int large(int a, int b)</w:t>
-      </w:r>
-    </w:p>
-    <w:p>
-      <w:pPr>
-        <w:pStyle w:val="Compact"/>
-        <w:numPr>
-          <w:numId w:val="1067"/>
-          <w:ilvl w:val="2"/>
-        </w:numPr>
-      </w:pPr>
-      <w:r>
-        <w:rPr>
-          <w:rStyle w:val="VerbatimChar"/>
-        </w:rPr>
-        <w:t xml:space="preserve">double(double a, double b)</w:t>
       </w:r>
     </w:p>
     <w:p>
@@ -9996,7 +10117,7 @@
         <w:rPr>
           <w:rStyle w:val="VerbatimChar"/>
         </w:rPr>
-        <w:t xml:space="preserve">int f(int a; int b;)</w:t>
+        <w:t xml:space="preserve">int large(int a, int b)</w:t>
       </w:r>
     </w:p>
     <w:p>
@@ -10011,7 +10132,7 @@
         <w:rPr>
           <w:rStyle w:val="VerbatimChar"/>
         </w:rPr>
-        <w:t xml:space="preserve">int f(a, int b)</w:t>
+        <w:t xml:space="preserve">double(double a, double b)</w:t>
       </w:r>
     </w:p>
     <w:p>
@@ -10026,7 +10147,7 @@
         <w:rPr>
           <w:rStyle w:val="VerbatimChar"/>
         </w:rPr>
-        <w:t xml:space="preserve">double f()</w:t>
+        <w:t xml:space="preserve">int f(int a; int b;)</w:t>
       </w:r>
     </w:p>
     <w:p>
@@ -10041,14 +10162,43 @@
         <w:rPr>
           <w:rStyle w:val="VerbatimChar"/>
         </w:rPr>
-        <w:t xml:space="preserve">string c(string a)</w:t>
+        <w:t xml:space="preserve">int f(a, int b)</w:t>
       </w:r>
     </w:p>
     <w:p>
       <w:pPr>
         <w:pStyle w:val="Compact"/>
         <w:numPr>
-          <w:numId w:val="1042"/>
+          <w:numId w:val="1072"/>
+          <w:ilvl w:val="2"/>
+        </w:numPr>
+      </w:pPr>
+      <w:r>
+        <w:rPr>
+          <w:rStyle w:val="VerbatimChar"/>
+        </w:rPr>
+        <w:t xml:space="preserve">double f()</w:t>
+      </w:r>
+    </w:p>
+    <w:p>
+      <w:pPr>
+        <w:pStyle w:val="Compact"/>
+        <w:numPr>
+          <w:numId w:val="1073"/>
+          <w:ilvl w:val="2"/>
+        </w:numPr>
+      </w:pPr>
+      <w:r>
+        <w:rPr>
+          <w:rStyle w:val="VerbatimChar"/>
+        </w:rPr>
+        <w:t xml:space="preserve">string c(string a)</w:t>
+      </w:r>
+    </w:p>
+    <w:p>
+      <w:pPr>
+        <w:numPr>
+          <w:numId w:val="1044"/>
           <w:ilvl w:val="0"/>
         </w:numPr>
       </w:pPr>
@@ -10059,7 +10209,7 @@
     <w:p>
       <w:pPr>
         <w:numPr>
-          <w:numId w:val="1042"/>
+          <w:numId w:val="1044"/>
           <w:ilvl w:val="0"/>
         </w:numPr>
       </w:pPr>
@@ -10160,7 +10310,7 @@
     <w:p>
       <w:pPr>
         <w:numPr>
-          <w:numId w:val="1042"/>
+          <w:numId w:val="1044"/>
           <w:ilvl w:val="0"/>
         </w:numPr>
       </w:pPr>
@@ -10172,17 +10322,16 @@
       <w:pPr>
         <w:pStyle w:val="Heading2"/>
       </w:pPr>
-      <w:bookmarkStart w:id="34" w:name="编程小技巧"/>
-      <w:bookmarkEnd w:id="34"/>
+      <w:bookmarkStart w:id="51" w:name="编程小技巧"/>
+      <w:bookmarkEnd w:id="51"/>
       <w:r>
         <w:t xml:space="preserve">编程小技巧</w:t>
       </w:r>
     </w:p>
     <w:p>
       <w:pPr>
-        <w:pStyle w:val="Compact"/>
         <w:numPr>
-          <w:numId w:val="1072"/>
+          <w:numId w:val="1074"/>
           <w:ilvl w:val="0"/>
         </w:numPr>
       </w:pPr>
@@ -10255,9 +10404,8 @@
     </w:p>
     <w:p>
       <w:pPr>
-        <w:pStyle w:val="Compact"/>
         <w:numPr>
-          <w:numId w:val="1072"/>
+          <w:numId w:val="1074"/>
           <w:ilvl w:val="0"/>
         </w:numPr>
       </w:pPr>
@@ -10304,7 +10452,7 @@
     <w:p>
       <w:pPr>
         <w:numPr>
-          <w:numId w:val="1072"/>
+          <w:numId w:val="1074"/>
           <w:ilvl w:val="0"/>
         </w:numPr>
       </w:pPr>
@@ -10420,7 +10568,7 @@
     <w:p>
       <w:pPr>
         <w:numPr>
-          <w:numId w:val="1072"/>
+          <w:numId w:val="1074"/>
           <w:ilvl w:val="0"/>
         </w:numPr>
       </w:pPr>
@@ -10681,8 +10829,8 @@
       <w:pPr>
         <w:pStyle w:val="Heading2"/>
       </w:pPr>
-      <w:bookmarkStart w:id="35" w:name="编程项目"/>
-      <w:bookmarkEnd w:id="35"/>
+      <w:bookmarkStart w:id="52" w:name="编程项目"/>
+      <w:bookmarkEnd w:id="52"/>
       <w:r>
         <w:t xml:space="preserve">编程项目</w:t>
       </w:r>
@@ -10691,10 +10839,10 @@
       <w:pPr>
         <w:pStyle w:val="Heading3"/>
       </w:pPr>
-      <w:bookmarkStart w:id="36" w:name="a-使用cmath函数库"/>
-      <w:bookmarkEnd w:id="36"/>
-      <w:r>
-        <w:t xml:space="preserve">3A 使用</w:t>
+      <w:bookmarkStart w:id="53" w:name="a.-使用cmath函数库"/>
+      <w:bookmarkEnd w:id="53"/>
+      <w:r>
+        <w:t xml:space="preserve">3A. 使用</w:t>
       </w:r>
       <w:r>
         <w:rPr>
@@ -10727,7 +10875,7 @@
       <w:pPr>
         <w:pStyle w:val="Compact"/>
         <w:numPr>
-          <w:numId w:val="1073"/>
+          <w:numId w:val="1075"/>
           <w:ilvl w:val="0"/>
         </w:numPr>
       </w:pPr>
@@ -10748,7 +10896,7 @@
       <w:pPr>
         <w:pStyle w:val="Compact"/>
         <w:numPr>
-          <w:numId w:val="1073"/>
+          <w:numId w:val="1075"/>
           <w:ilvl w:val="0"/>
         </w:numPr>
       </w:pPr>
@@ -10769,7 +10917,7 @@
       <w:pPr>
         <w:pStyle w:val="Compact"/>
         <w:numPr>
-          <w:numId w:val="1073"/>
+          <w:numId w:val="1075"/>
           <w:ilvl w:val="0"/>
         </w:numPr>
       </w:pPr>
@@ -10790,7 +10938,7 @@
       <w:pPr>
         <w:pStyle w:val="Compact"/>
         <w:numPr>
-          <w:numId w:val="1073"/>
+          <w:numId w:val="1075"/>
           <w:ilvl w:val="0"/>
         </w:numPr>
       </w:pPr>
@@ -10811,7 +10959,7 @@
       <w:pPr>
         <w:pStyle w:val="Compact"/>
         <w:numPr>
-          <w:numId w:val="1073"/>
+          <w:numId w:val="1075"/>
           <w:ilvl w:val="0"/>
         </w:numPr>
       </w:pPr>
@@ -10896,10 +11044,10 @@
       <w:pPr>
         <w:pStyle w:val="Heading3"/>
       </w:pPr>
-      <w:bookmarkStart w:id="37" w:name="b-圆形问题"/>
-      <w:bookmarkEnd w:id="37"/>
-      <w:r>
-        <w:t xml:space="preserve">3B 圆形问题</w:t>
+      <w:bookmarkStart w:id="54" w:name="b.-圆形问题"/>
+      <w:bookmarkEnd w:id="54"/>
+      <w:r>
+        <w:t xml:space="preserve">3B. 圆形问题</w:t>
       </w:r>
     </w:p>
     <w:p>
@@ -10923,7 +11071,7 @@
       <w:pPr>
         <w:pStyle w:val="Compact"/>
         <w:numPr>
-          <w:numId w:val="1074"/>
+          <w:numId w:val="1076"/>
           <w:ilvl w:val="0"/>
         </w:numPr>
       </w:pPr>
@@ -10985,7 +11133,7 @@
       <w:pPr>
         <w:pStyle w:val="Compact"/>
         <w:numPr>
-          <w:numId w:val="1074"/>
+          <w:numId w:val="1076"/>
           <w:ilvl w:val="0"/>
         </w:numPr>
       </w:pPr>
@@ -11071,7 +11219,7 @@
       <w:pPr>
         <w:pStyle w:val="Compact"/>
         <w:numPr>
-          <w:numId w:val="1074"/>
+          <w:numId w:val="1076"/>
           <w:ilvl w:val="0"/>
         </w:numPr>
       </w:pPr>
@@ -11253,10 +11401,10 @@
       <w:pPr>
         <w:pStyle w:val="Heading3"/>
       </w:pPr>
-      <w:bookmarkStart w:id="38" w:name="c-多种形式的四舍五入"/>
-      <w:bookmarkEnd w:id="38"/>
-      <w:r>
-        <w:t xml:space="preserve">3C 多种形式的四舍五入</w:t>
+      <w:bookmarkStart w:id="55" w:name="c.-多种形式的四舍五入"/>
+      <w:bookmarkEnd w:id="55"/>
+      <w:r>
+        <w:t xml:space="preserve">3C. 多种形式的四舍五入</w:t>
       </w:r>
     </w:p>
     <w:p>
@@ -11318,10 +11466,10 @@
       <w:pPr>
         <w:pStyle w:val="Heading3"/>
       </w:pPr>
-      <w:bookmarkStart w:id="39" w:name="d-range"/>
-      <w:bookmarkEnd w:id="39"/>
-      <w:r>
-        <w:t xml:space="preserve">3D RANGE</w:t>
+      <w:bookmarkStart w:id="56" w:name="d.-range"/>
+      <w:bookmarkEnd w:id="56"/>
+      <w:r>
+        <w:t xml:space="preserve">3D. RANGE</w:t>
       </w:r>
     </w:p>
     <w:p>
@@ -11609,10 +11757,10 @@
       <w:pPr>
         <w:pStyle w:val="Heading3"/>
       </w:pPr>
-      <w:bookmarkStart w:id="40" w:name="e-时间旅行问题"/>
-      <w:bookmarkEnd w:id="40"/>
-      <w:r>
-        <w:t xml:space="preserve">3E 时间旅行问题</w:t>
+      <w:bookmarkStart w:id="57" w:name="e.-时间旅行问题"/>
+      <w:bookmarkEnd w:id="57"/>
+      <w:r>
+        <w:t xml:space="preserve">3E. 时间旅行问题</w:t>
       </w:r>
     </w:p>
     <w:p>
@@ -11769,12 +11917,11 @@
     </w:p>
     <w:p>
       <w:pPr>
-        <w:pStyle w:val="BodyText"/>
-      </w:pPr>
-      <w:r>
-        <w:rPr>
-          <w:b/>
-        </w:rPr>
+        <w:pStyle w:val="Heading4"/>
+      </w:pPr>
+      <w:bookmarkStart w:id="58" w:name="程序会话-1"/>
+      <w:bookmarkEnd w:id="58"/>
+      <w:r>
         <w:t xml:space="preserve">程序会话 1:</w:t>
       </w:r>
     </w:p>
@@ -11854,12 +12001,11 @@
     </w:p>
     <w:p>
       <w:pPr>
-        <w:pStyle w:val="FirstParagraph"/>
-      </w:pPr>
-      <w:r>
-        <w:rPr>
-          <w:b/>
-        </w:rPr>
+        <w:pStyle w:val="Heading4"/>
+      </w:pPr>
+      <w:bookmarkStart w:id="59" w:name="程序会话-2"/>
+      <w:bookmarkEnd w:id="59"/>
+      <w:r>
         <w:t xml:space="preserve">程序会话 2:</w:t>
       </w:r>
     </w:p>
@@ -12045,7 +12191,7 @@
     </w:lvl>
   </w:abstractNum>
   <w:abstractNum w:abstractNumId="990">
-    <w:nsid w:val="32b8cd00"/>
+    <w:nsid w:val="aa1a66ca"/>
     <w:multiLevelType w:val="multilevel"/>
     <w:lvl w:ilvl="0">
       <w:numFmt w:val="bullet"/>
@@ -12126,7 +12272,7 @@
     </w:lvl>
   </w:abstractNum>
   <w:abstractNum w:abstractNumId="991">
-    <w:nsid w:val="1ea7813f"/>
+    <w:nsid w:val="30cecf70"/>
     <w:multiLevelType w:val="multilevel"/>
     <w:lvl w:ilvl="0">
       <w:numFmt w:val="bullet"/>
@@ -12207,7 +12353,7 @@
     </w:lvl>
   </w:abstractNum>
   <w:abstractNum w:abstractNumId="99411">
-    <w:nsid w:val="b8f9ff2d"/>
+    <w:nsid w:val="15f13c17"/>
     <w:multiLevelType w:val="multilevel"/>
     <w:lvl w:ilvl="0">
       <w:start w:val="1"/>
@@ -12295,7 +12441,7 @@
     </w:lvl>
   </w:abstractNum>
   <w:abstractNum w:abstractNumId="99711">
-    <w:nsid w:val="5c17cb60"/>
+    <w:nsid w:val="c2935c27"/>
     <w:multiLevelType w:val="multilevel"/>
     <w:lvl w:ilvl="0">
       <w:start w:val="1"/>
@@ -12383,7 +12529,7 @@
     </w:lvl>
   </w:abstractNum>
   <w:abstractNum w:abstractNumId="99712">
-    <w:nsid w:val="ef8fbff6"/>
+    <w:nsid w:val="70f78741"/>
     <w:multiLevelType w:val="multilevel"/>
     <w:lvl w:ilvl="0">
       <w:start w:val="2"/>
@@ -12471,7 +12617,7 @@
     </w:lvl>
   </w:abstractNum>
   <w:abstractNum w:abstractNumId="99713">
-    <w:nsid w:val="19f17ab2"/>
+    <w:nsid w:val="864a36bd"/>
     <w:multiLevelType w:val="multilevel"/>
     <w:lvl w:ilvl="0">
       <w:start w:val="3"/>
@@ -12559,7 +12705,7 @@
     </w:lvl>
   </w:abstractNum>
   <w:abstractNum w:abstractNumId="99714">
-    <w:nsid w:val="f19c686c"/>
+    <w:nsid w:val="87ff6dd4"/>
     <w:multiLevelType w:val="multilevel"/>
     <w:lvl w:ilvl="0">
       <w:start w:val="4"/>
@@ -12647,7 +12793,7 @@
     </w:lvl>
   </w:abstractNum>
   <w:abstractNum w:abstractNumId="99416">
-    <w:nsid w:val="74363d2b"/>
+    <w:nsid w:val="6a4de066"/>
     <w:multiLevelType w:val="multilevel"/>
     <w:lvl w:ilvl="0">
       <w:start w:val="6"/>
@@ -12735,7 +12881,7 @@
     </w:lvl>
   </w:abstractNum>
   <w:abstractNum w:abstractNumId="99715">
-    <w:nsid w:val="a231780d"/>
+    <w:nsid w:val="5e22ffbf"/>
     <w:multiLevelType w:val="multilevel"/>
     <w:lvl w:ilvl="0">
       <w:start w:val="5"/>
@@ -12823,7 +12969,7 @@
     </w:lvl>
   </w:abstractNum>
   <w:abstractNum w:abstractNumId="99716">
-    <w:nsid w:val="51ebd126"/>
+    <w:nsid w:val="d6bcab0f"/>
     <w:multiLevelType w:val="multilevel"/>
     <w:lvl w:ilvl="0">
       <w:start w:val="6"/>
@@ -12911,7 +13057,7 @@
     </w:lvl>
   </w:abstractNum>
   <w:abstractNum w:abstractNumId="99717">
-    <w:nsid w:val="56f55d06"/>
+    <w:nsid w:val="20ad9316"/>
     <w:multiLevelType w:val="multilevel"/>
     <w:lvl w:ilvl="0">
       <w:start w:val="7"/>
@@ -12999,7 +13145,7 @@
     </w:lvl>
   </w:abstractNum>
   <w:abstractNum w:abstractNumId="99718">
-    <w:nsid w:val="aee96084"/>
+    <w:nsid w:val="dbf469b2"/>
     <w:multiLevelType w:val="multilevel"/>
     <w:lvl w:ilvl="0">
       <w:start w:val="8"/>
@@ -13087,7 +13233,7 @@
     </w:lvl>
   </w:abstractNum>
   <w:abstractNum w:abstractNumId="99511">
-    <w:nsid w:val="c7742712"/>
+    <w:nsid w:val="9f88ee6d"/>
     <w:multiLevelType w:val="multilevel"/>
     <w:lvl w:ilvl="0">
       <w:start w:val="1"/>
@@ -13175,7 +13321,7 @@
     </w:lvl>
   </w:abstractNum>
   <w:abstractNum w:abstractNumId="997110">
-    <w:nsid w:val="b76a2ef2"/>
+    <w:nsid w:val="8a35eb1e"/>
     <w:multiLevelType w:val="multilevel"/>
     <w:lvl w:ilvl="0">
       <w:start w:val="10"/>
@@ -13263,7 +13409,7 @@
     </w:lvl>
   </w:abstractNum>
   <w:abstractNum w:abstractNumId="997111">
-    <w:nsid w:val="86048667"/>
+    <w:nsid w:val="912a5c44"/>
     <w:multiLevelType w:val="multilevel"/>
     <w:lvl w:ilvl="0">
       <w:start w:val="11"/>
@@ -13351,7 +13497,7 @@
     </w:lvl>
   </w:abstractNum>
   <w:abstractNum w:abstractNumId="997112">
-    <w:nsid w:val="c3adba33"/>
+    <w:nsid w:val="867aecf1"/>
     <w:multiLevelType w:val="multilevel"/>
     <w:lvl w:ilvl="0">
       <w:start w:val="12"/>
@@ -13448,28 +13594,7 @@
     <w:abstractNumId w:val="991"/>
   </w:num>
   <w:num w:numId="1002">
-    <w:abstractNumId w:val="99411"/>
-    <w:lvlOverride w:ilvl="0">
-      <w:startOverride w:val="1"/>
-    </w:lvlOverride>
-    <w:lvlOverride w:ilvl="1">
-      <w:startOverride w:val="1"/>
-    </w:lvlOverride>
-    <w:lvlOverride w:ilvl="2">
-      <w:startOverride w:val="1"/>
-    </w:lvlOverride>
-    <w:lvlOverride w:ilvl="3">
-      <w:startOverride w:val="1"/>
-    </w:lvlOverride>
-    <w:lvlOverride w:ilvl="4">
-      <w:startOverride w:val="1"/>
-    </w:lvlOverride>
-    <w:lvlOverride w:ilvl="5">
-      <w:startOverride w:val="1"/>
-    </w:lvlOverride>
-    <w:lvlOverride w:ilvl="6">
-      <w:startOverride w:val="1"/>
-    </w:lvlOverride>
+    <w:abstractNumId w:val="991"/>
   </w:num>
   <w:num w:numId="1003">
     <w:abstractNumId w:val="99411"/>
@@ -13520,9 +13645,33 @@
     </w:lvlOverride>
   </w:num>
   <w:num w:numId="1005">
+    <w:abstractNumId w:val="99411"/>
+    <w:lvlOverride w:ilvl="0">
+      <w:startOverride w:val="1"/>
+    </w:lvlOverride>
+    <w:lvlOverride w:ilvl="1">
+      <w:startOverride w:val="1"/>
+    </w:lvlOverride>
+    <w:lvlOverride w:ilvl="2">
+      <w:startOverride w:val="1"/>
+    </w:lvlOverride>
+    <w:lvlOverride w:ilvl="3">
+      <w:startOverride w:val="1"/>
+    </w:lvlOverride>
+    <w:lvlOverride w:ilvl="4">
+      <w:startOverride w:val="1"/>
+    </w:lvlOverride>
+    <w:lvlOverride w:ilvl="5">
+      <w:startOverride w:val="1"/>
+    </w:lvlOverride>
+    <w:lvlOverride w:ilvl="6">
+      <w:startOverride w:val="1"/>
+    </w:lvlOverride>
+  </w:num>
+  <w:num w:numId="1006">
     <w:abstractNumId w:val="991"/>
   </w:num>
-  <w:num w:numId="1006">
+  <w:num w:numId="1007">
     <w:abstractNumId w:val="99711"/>
     <w:lvlOverride w:ilvl="0">
       <w:startOverride w:val="1"/>
@@ -13546,7 +13695,7 @@
       <w:startOverride w:val="1"/>
     </w:lvlOverride>
   </w:num>
-  <w:num w:numId="1007">
+  <w:num w:numId="1008">
     <w:abstractNumId w:val="99712"/>
     <w:lvlOverride w:ilvl="0">
       <w:startOverride w:val="2"/>
@@ -13570,7 +13719,7 @@
       <w:startOverride w:val="2"/>
     </w:lvlOverride>
   </w:num>
-  <w:num w:numId="1008">
+  <w:num w:numId="1009">
     <w:abstractNumId w:val="99713"/>
     <w:lvlOverride w:ilvl="0">
       <w:startOverride w:val="3"/>
@@ -13594,7 +13743,7 @@
       <w:startOverride w:val="3"/>
     </w:lvlOverride>
   </w:num>
-  <w:num w:numId="1009">
+  <w:num w:numId="1010">
     <w:abstractNumId w:val="99714"/>
     <w:lvlOverride w:ilvl="0">
       <w:startOverride w:val="4"/>
@@ -13618,7 +13767,7 @@
       <w:startOverride w:val="4"/>
     </w:lvlOverride>
   </w:num>
-  <w:num w:numId="1010">
+  <w:num w:numId="1011">
     <w:abstractNumId w:val="99416"/>
     <w:lvlOverride w:ilvl="0">
       <w:startOverride w:val="6"/>
@@ -13642,10 +13791,10 @@
       <w:startOverride w:val="6"/>
     </w:lvlOverride>
   </w:num>
-  <w:num w:numId="1011">
+  <w:num w:numId="1012">
     <w:abstractNumId w:val="991"/>
   </w:num>
-  <w:num w:numId="1012">
+  <w:num w:numId="1013">
     <w:abstractNumId w:val="99711"/>
     <w:lvlOverride w:ilvl="0">
       <w:startOverride w:val="1"/>
@@ -13669,7 +13818,7 @@
       <w:startOverride w:val="1"/>
     </w:lvlOverride>
   </w:num>
-  <w:num w:numId="1013">
+  <w:num w:numId="1014">
     <w:abstractNumId w:val="99712"/>
     <w:lvlOverride w:ilvl="0">
       <w:startOverride w:val="2"/>
@@ -13693,7 +13842,7 @@
       <w:startOverride w:val="2"/>
     </w:lvlOverride>
   </w:num>
-  <w:num w:numId="1014">
+  <w:num w:numId="1015">
     <w:abstractNumId w:val="99713"/>
     <w:lvlOverride w:ilvl="0">
       <w:startOverride w:val="3"/>
@@ -13717,7 +13866,7 @@
       <w:startOverride w:val="3"/>
     </w:lvlOverride>
   </w:num>
-  <w:num w:numId="1015">
+  <w:num w:numId="1016">
     <w:abstractNumId w:val="99714"/>
     <w:lvlOverride w:ilvl="0">
       <w:startOverride w:val="4"/>
@@ -13741,7 +13890,7 @@
       <w:startOverride w:val="4"/>
     </w:lvlOverride>
   </w:num>
-  <w:num w:numId="1016">
+  <w:num w:numId="1017">
     <w:abstractNumId w:val="99715"/>
     <w:lvlOverride w:ilvl="0">
       <w:startOverride w:val="5"/>
@@ -13765,7 +13914,7 @@
       <w:startOverride w:val="5"/>
     </w:lvlOverride>
   </w:num>
-  <w:num w:numId="1017">
+  <w:num w:numId="1018">
     <w:abstractNumId w:val="99716"/>
     <w:lvlOverride w:ilvl="0">
       <w:startOverride w:val="6"/>
@@ -13789,7 +13938,7 @@
       <w:startOverride w:val="6"/>
     </w:lvlOverride>
   </w:num>
-  <w:num w:numId="1018">
+  <w:num w:numId="1019">
     <w:abstractNumId w:val="99411"/>
     <w:lvlOverride w:ilvl="0">
       <w:startOverride w:val="1"/>
@@ -13813,10 +13962,10 @@
       <w:startOverride w:val="1"/>
     </w:lvlOverride>
   </w:num>
-  <w:num w:numId="1019">
+  <w:num w:numId="1020">
     <w:abstractNumId w:val="991"/>
   </w:num>
-  <w:num w:numId="1020">
+  <w:num w:numId="1021">
     <w:abstractNumId w:val="99711"/>
     <w:lvlOverride w:ilvl="0">
       <w:startOverride w:val="1"/>
@@ -13840,7 +13989,7 @@
       <w:startOverride w:val="1"/>
     </w:lvlOverride>
   </w:num>
-  <w:num w:numId="1021">
+  <w:num w:numId="1022">
     <w:abstractNumId w:val="99712"/>
     <w:lvlOverride w:ilvl="0">
       <w:startOverride w:val="2"/>
@@ -13864,7 +14013,7 @@
       <w:startOverride w:val="2"/>
     </w:lvlOverride>
   </w:num>
-  <w:num w:numId="1022">
+  <w:num w:numId="1023">
     <w:abstractNumId w:val="99713"/>
     <w:lvlOverride w:ilvl="0">
       <w:startOverride w:val="3"/>
@@ -13888,7 +14037,7 @@
       <w:startOverride w:val="3"/>
     </w:lvlOverride>
   </w:num>
-  <w:num w:numId="1023">
+  <w:num w:numId="1024">
     <w:abstractNumId w:val="99714"/>
     <w:lvlOverride w:ilvl="0">
       <w:startOverride w:val="4"/>
@@ -13912,7 +14061,7 @@
       <w:startOverride w:val="4"/>
     </w:lvlOverride>
   </w:num>
-  <w:num w:numId="1024">
+  <w:num w:numId="1025">
     <w:abstractNumId w:val="99715"/>
     <w:lvlOverride w:ilvl="0">
       <w:startOverride w:val="5"/>
@@ -13936,7 +14085,7 @@
       <w:startOverride w:val="5"/>
     </w:lvlOverride>
   </w:num>
-  <w:num w:numId="1025">
+  <w:num w:numId="1026">
     <w:abstractNumId w:val="99716"/>
     <w:lvlOverride w:ilvl="0">
       <w:startOverride w:val="6"/>
@@ -13959,9 +14108,6 @@
     <w:lvlOverride w:ilvl="6">
       <w:startOverride w:val="6"/>
     </w:lvlOverride>
-  </w:num>
-  <w:num w:numId="1026">
-    <w:abstractNumId w:val="991"/>
   </w:num>
   <w:num w:numId="1027">
     <w:abstractNumId w:val="99711"/>
@@ -14114,6 +14260,12 @@
     <w:abstractNumId w:val="991"/>
   </w:num>
   <w:num w:numId="1035">
+    <w:abstractNumId w:val="991"/>
+  </w:num>
+  <w:num w:numId="1036">
+    <w:abstractNumId w:val="991"/>
+  </w:num>
+  <w:num w:numId="1037">
     <w:abstractNumId w:val="99711"/>
     <w:lvlOverride w:ilvl="0">
       <w:startOverride w:val="1"/>
@@ -14137,7 +14289,7 @@
       <w:startOverride w:val="1"/>
     </w:lvlOverride>
   </w:num>
-  <w:num w:numId="1036">
+  <w:num w:numId="1038">
     <w:abstractNumId w:val="99712"/>
     <w:lvlOverride w:ilvl="0">
       <w:startOverride w:val="2"/>
@@ -14161,7 +14313,7 @@
       <w:startOverride w:val="2"/>
     </w:lvlOverride>
   </w:num>
-  <w:num w:numId="1037">
+  <w:num w:numId="1039">
     <w:abstractNumId w:val="99713"/>
     <w:lvlOverride w:ilvl="0">
       <w:startOverride w:val="3"/>
@@ -14185,7 +14337,7 @@
       <w:startOverride w:val="3"/>
     </w:lvlOverride>
   </w:num>
-  <w:num w:numId="1038">
+  <w:num w:numId="1040">
     <w:abstractNumId w:val="99714"/>
     <w:lvlOverride w:ilvl="0">
       <w:startOverride w:val="4"/>
@@ -14209,7 +14361,7 @@
       <w:startOverride w:val="4"/>
     </w:lvlOverride>
   </w:num>
-  <w:num w:numId="1039">
+  <w:num w:numId="1041">
     <w:abstractNumId w:val="99715"/>
     <w:lvlOverride w:ilvl="0">
       <w:startOverride w:val="5"/>
@@ -14233,7 +14385,7 @@
       <w:startOverride w:val="5"/>
     </w:lvlOverride>
   </w:num>
-  <w:num w:numId="1040">
+  <w:num w:numId="1042">
     <w:abstractNumId w:val="99716"/>
     <w:lvlOverride w:ilvl="0">
       <w:startOverride w:val="6"/>
@@ -14255,39 +14407,39 @@
     </w:lvlOverride>
     <w:lvlOverride w:ilvl="6">
       <w:startOverride w:val="6"/>
-    </w:lvlOverride>
-  </w:num>
-  <w:num w:numId="1041">
-    <w:abstractNumId w:val="991"/>
-  </w:num>
-  <w:num w:numId="1042">
-    <w:abstractNumId w:val="99411"/>
-    <w:lvlOverride w:ilvl="0">
-      <w:startOverride w:val="1"/>
-    </w:lvlOverride>
-    <w:lvlOverride w:ilvl="1">
-      <w:startOverride w:val="1"/>
-    </w:lvlOverride>
-    <w:lvlOverride w:ilvl="2">
-      <w:startOverride w:val="1"/>
-    </w:lvlOverride>
-    <w:lvlOverride w:ilvl="3">
-      <w:startOverride w:val="1"/>
-    </w:lvlOverride>
-    <w:lvlOverride w:ilvl="4">
-      <w:startOverride w:val="1"/>
-    </w:lvlOverride>
-    <w:lvlOverride w:ilvl="5">
-      <w:startOverride w:val="1"/>
-    </w:lvlOverride>
-    <w:lvlOverride w:ilvl="6">
-      <w:startOverride w:val="1"/>
     </w:lvlOverride>
   </w:num>
   <w:num w:numId="1043">
     <w:abstractNumId w:val="991"/>
   </w:num>
   <w:num w:numId="1044">
+    <w:abstractNumId w:val="99411"/>
+    <w:lvlOverride w:ilvl="0">
+      <w:startOverride w:val="1"/>
+    </w:lvlOverride>
+    <w:lvlOverride w:ilvl="1">
+      <w:startOverride w:val="1"/>
+    </w:lvlOverride>
+    <w:lvlOverride w:ilvl="2">
+      <w:startOverride w:val="1"/>
+    </w:lvlOverride>
+    <w:lvlOverride w:ilvl="3">
+      <w:startOverride w:val="1"/>
+    </w:lvlOverride>
+    <w:lvlOverride w:ilvl="4">
+      <w:startOverride w:val="1"/>
+    </w:lvlOverride>
+    <w:lvlOverride w:ilvl="5">
+      <w:startOverride w:val="1"/>
+    </w:lvlOverride>
+    <w:lvlOverride w:ilvl="6">
+      <w:startOverride w:val="1"/>
+    </w:lvlOverride>
+  </w:num>
+  <w:num w:numId="1045">
+    <w:abstractNumId w:val="991"/>
+  </w:num>
+  <w:num w:numId="1046">
     <w:abstractNumId w:val="99711"/>
     <w:lvlOverride w:ilvl="0">
       <w:startOverride w:val="1"/>
@@ -14311,7 +14463,7 @@
       <w:startOverride w:val="1"/>
     </w:lvlOverride>
   </w:num>
-  <w:num w:numId="1045">
+  <w:num w:numId="1047">
     <w:abstractNumId w:val="99712"/>
     <w:lvlOverride w:ilvl="0">
       <w:startOverride w:val="2"/>
@@ -14335,7 +14487,7 @@
       <w:startOverride w:val="2"/>
     </w:lvlOverride>
   </w:num>
-  <w:num w:numId="1046">
+  <w:num w:numId="1048">
     <w:abstractNumId w:val="99713"/>
     <w:lvlOverride w:ilvl="0">
       <w:startOverride w:val="3"/>
@@ -14359,7 +14511,7 @@
       <w:startOverride w:val="3"/>
     </w:lvlOverride>
   </w:num>
-  <w:num w:numId="1047">
+  <w:num w:numId="1049">
     <w:abstractNumId w:val="99714"/>
     <w:lvlOverride w:ilvl="0">
       <w:startOverride w:val="4"/>
@@ -14383,7 +14535,7 @@
       <w:startOverride w:val="4"/>
     </w:lvlOverride>
   </w:num>
-  <w:num w:numId="1048">
+  <w:num w:numId="1050">
     <w:abstractNumId w:val="99715"/>
     <w:lvlOverride w:ilvl="0">
       <w:startOverride w:val="5"/>
@@ -14407,7 +14559,7 @@
       <w:startOverride w:val="5"/>
     </w:lvlOverride>
   </w:num>
-  <w:num w:numId="1049">
+  <w:num w:numId="1051">
     <w:abstractNumId w:val="99716"/>
     <w:lvlOverride w:ilvl="0">
       <w:startOverride w:val="6"/>
@@ -14431,7 +14583,7 @@
       <w:startOverride w:val="6"/>
     </w:lvlOverride>
   </w:num>
-  <w:num w:numId="1050">
+  <w:num w:numId="1052">
     <w:abstractNumId w:val="99717"/>
     <w:lvlOverride w:ilvl="0">
       <w:startOverride w:val="7"/>
@@ -14455,7 +14607,7 @@
       <w:startOverride w:val="7"/>
     </w:lvlOverride>
   </w:num>
-  <w:num w:numId="1051">
+  <w:num w:numId="1053">
     <w:abstractNumId w:val="99718"/>
     <w:lvlOverride w:ilvl="0">
       <w:startOverride w:val="8"/>
@@ -14479,7 +14631,7 @@
       <w:startOverride w:val="8"/>
     </w:lvlOverride>
   </w:num>
-  <w:num w:numId="1052">
+  <w:num w:numId="1054">
     <w:abstractNumId w:val="99511"/>
     <w:lvlOverride w:ilvl="0">
       <w:startOverride w:val="1"/>
@@ -14503,7 +14655,7 @@
       <w:startOverride w:val="1"/>
     </w:lvlOverride>
   </w:num>
-  <w:num w:numId="1053">
+  <w:num w:numId="1055">
     <w:abstractNumId w:val="997110"/>
     <w:lvlOverride w:ilvl="0">
       <w:startOverride w:val="10"/>
@@ -14527,7 +14679,7 @@
       <w:startOverride w:val="10"/>
     </w:lvlOverride>
   </w:num>
-  <w:num w:numId="1054">
+  <w:num w:numId="1056">
     <w:abstractNumId w:val="997111"/>
     <w:lvlOverride w:ilvl="0">
       <w:startOverride w:val="11"/>
@@ -14551,7 +14703,7 @@
       <w:startOverride w:val="11"/>
     </w:lvlOverride>
   </w:num>
-  <w:num w:numId="1055">
+  <w:num w:numId="1057">
     <w:abstractNumId w:val="997112"/>
     <w:lvlOverride w:ilvl="0">
       <w:startOverride w:val="12"/>
@@ -14575,10 +14727,10 @@
       <w:startOverride w:val="12"/>
     </w:lvlOverride>
   </w:num>
-  <w:num w:numId="1056">
+  <w:num w:numId="1058">
     <w:abstractNumId w:val="991"/>
   </w:num>
-  <w:num w:numId="1057">
+  <w:num w:numId="1059">
     <w:abstractNumId w:val="99711"/>
     <w:lvlOverride w:ilvl="0">
       <w:startOverride w:val="1"/>
@@ -14602,7 +14754,7 @@
       <w:startOverride w:val="1"/>
     </w:lvlOverride>
   </w:num>
-  <w:num w:numId="1058">
+  <w:num w:numId="1060">
     <w:abstractNumId w:val="99712"/>
     <w:lvlOverride w:ilvl="0">
       <w:startOverride w:val="2"/>
@@ -14626,7 +14778,7 @@
       <w:startOverride w:val="2"/>
     </w:lvlOverride>
   </w:num>
-  <w:num w:numId="1059">
+  <w:num w:numId="1061">
     <w:abstractNumId w:val="99713"/>
     <w:lvlOverride w:ilvl="0">
       <w:startOverride w:val="3"/>
@@ -14650,7 +14802,7 @@
       <w:startOverride w:val="3"/>
     </w:lvlOverride>
   </w:num>
-  <w:num w:numId="1060">
+  <w:num w:numId="1062">
     <w:abstractNumId w:val="99714"/>
     <w:lvlOverride w:ilvl="0">
       <w:startOverride w:val="4"/>
@@ -14674,7 +14826,7 @@
       <w:startOverride w:val="4"/>
     </w:lvlOverride>
   </w:num>
-  <w:num w:numId="1061">
+  <w:num w:numId="1063">
     <w:abstractNumId w:val="99715"/>
     <w:lvlOverride w:ilvl="0">
       <w:startOverride w:val="5"/>
@@ -14698,7 +14850,7 @@
       <w:startOverride w:val="5"/>
     </w:lvlOverride>
   </w:num>
-  <w:num w:numId="1062">
+  <w:num w:numId="1064">
     <w:abstractNumId w:val="99716"/>
     <w:lvlOverride w:ilvl="0">
       <w:startOverride w:val="6"/>
@@ -14722,7 +14874,7 @@
       <w:startOverride w:val="6"/>
     </w:lvlOverride>
   </w:num>
-  <w:num w:numId="1063">
+  <w:num w:numId="1065">
     <w:abstractNumId w:val="99717"/>
     <w:lvlOverride w:ilvl="0">
       <w:startOverride w:val="7"/>
@@ -14746,7 +14898,7 @@
       <w:startOverride w:val="7"/>
     </w:lvlOverride>
   </w:num>
-  <w:num w:numId="1064">
+  <w:num w:numId="1066">
     <w:abstractNumId w:val="99718"/>
     <w:lvlOverride w:ilvl="0">
       <w:startOverride w:val="8"/>
@@ -14770,10 +14922,10 @@
       <w:startOverride w:val="8"/>
     </w:lvlOverride>
   </w:num>
-  <w:num w:numId="1065">
+  <w:num w:numId="1067">
     <w:abstractNumId w:val="991"/>
   </w:num>
-  <w:num w:numId="1066">
+  <w:num w:numId="1068">
     <w:abstractNumId w:val="99711"/>
     <w:lvlOverride w:ilvl="0">
       <w:startOverride w:val="1"/>
@@ -14797,7 +14949,7 @@
       <w:startOverride w:val="1"/>
     </w:lvlOverride>
   </w:num>
-  <w:num w:numId="1067">
+  <w:num w:numId="1069">
     <w:abstractNumId w:val="99712"/>
     <w:lvlOverride w:ilvl="0">
       <w:startOverride w:val="2"/>
@@ -14821,7 +14973,7 @@
       <w:startOverride w:val="2"/>
     </w:lvlOverride>
   </w:num>
-  <w:num w:numId="1068">
+  <w:num w:numId="1070">
     <w:abstractNumId w:val="99713"/>
     <w:lvlOverride w:ilvl="0">
       <w:startOverride w:val="3"/>
@@ -14845,7 +14997,7 @@
       <w:startOverride w:val="3"/>
     </w:lvlOverride>
   </w:num>
-  <w:num w:numId="1069">
+  <w:num w:numId="1071">
     <w:abstractNumId w:val="99714"/>
     <w:lvlOverride w:ilvl="0">
       <w:startOverride w:val="4"/>
@@ -14869,7 +15021,7 @@
       <w:startOverride w:val="4"/>
     </w:lvlOverride>
   </w:num>
-  <w:num w:numId="1070">
+  <w:num w:numId="1072">
     <w:abstractNumId w:val="99715"/>
     <w:lvlOverride w:ilvl="0">
       <w:startOverride w:val="5"/>
@@ -14893,7 +15045,7 @@
       <w:startOverride w:val="5"/>
     </w:lvlOverride>
   </w:num>
-  <w:num w:numId="1071">
+  <w:num w:numId="1073">
     <w:abstractNumId w:val="99716"/>
     <w:lvlOverride w:ilvl="0">
       <w:startOverride w:val="6"/>
@@ -14917,7 +15069,7 @@
       <w:startOverride w:val="6"/>
     </w:lvlOverride>
   </w:num>
-  <w:num w:numId="1072">
+  <w:num w:numId="1074">
     <w:abstractNumId w:val="99411"/>
     <w:lvlOverride w:ilvl="0">
       <w:startOverride w:val="1"/>
@@ -14941,7 +15093,7 @@
       <w:startOverride w:val="1"/>
     </w:lvlOverride>
   </w:num>
-  <w:num w:numId="1073">
+  <w:num w:numId="1075">
     <w:abstractNumId w:val="99411"/>
     <w:lvlOverride w:ilvl="0">
       <w:startOverride w:val="1"/>
@@ -14965,7 +15117,7 @@
       <w:startOverride w:val="1"/>
     </w:lvlOverride>
   </w:num>
-  <w:num w:numId="1074">
+  <w:num w:numId="1076">
     <w:abstractNumId w:val="991"/>
   </w:num>
 </w:numbering>

--- a/docx/03_第三章.docx
+++ b/docx/03_第三章.docx
@@ -103,19 +103,7 @@
       <w:bookmarkStart w:id="24" w:name="cmath函数"/>
       <w:bookmarkEnd w:id="24"/>
       <w:r>
-        <w:t xml:space="preserve">3.1</w:t>
-      </w:r>
-      <w:r>
-        <w:t xml:space="preserve"> </w:t>
-      </w:r>
-      <w:r>
-        <w:rPr>
-          <w:rStyle w:val="VerbatimChar"/>
-        </w:rPr>
-        <w:t xml:space="preserve">cmath</w:t>
-      </w:r>
-      <w:r>
-        <w:t xml:space="preserve">函数</w:t>
+        <w:t xml:space="preserve">3.1 cmath函数</w:t>
       </w:r>
     </w:p>
     <w:p>
@@ -206,24 +194,18 @@
     </w:p>
     <w:p>
       <w:pPr>
-        <w:pStyle w:val="BodyText"/>
-      </w:pPr>
-      <w:r>
-        <w:t xml:space="preserve">function-name(</w:t>
-      </w:r>
-      <w:r>
-        <w:rPr>
-          <w:i/>
-        </w:rPr>
-        <w:t xml:space="preserve">arguments</w:t>
-      </w:r>
-      <w:r>
-        <w:t xml:space="preserve">)</w:t>
-      </w:r>
-    </w:p>
-    <w:p>
-      <w:pPr>
-        <w:pStyle w:val="BodyText"/>
+        <w:pStyle w:val="SourceCode"/>
+      </w:pPr>
+      <w:r>
+        <w:rPr>
+          <w:rStyle w:val="VerbatimChar"/>
+        </w:rPr>
+        <w:t xml:space="preserve">function-name(arguments)</w:t>
+      </w:r>
+    </w:p>
+    <w:p>
+      <w:pPr>
+        <w:pStyle w:val="FirstParagraph"/>
       </w:pPr>
       <w:r>
         <w:t xml:space="preserve">在这里，</w:t>
@@ -1586,16 +1568,7 @@
       <w:bookmarkStart w:id="27" w:name="使用cmath函数解决问题"/>
       <w:bookmarkEnd w:id="27"/>
       <w:r>
-        <w:t xml:space="preserve">3.2 使用</w:t>
-      </w:r>
-      <w:r>
-        <w:rPr>
-          <w:rStyle w:val="VerbatimChar"/>
-        </w:rPr>
-        <w:t xml:space="preserve">cmath</w:t>
-      </w:r>
-      <w:r>
-        <w:t xml:space="preserve">函数解决问题</w:t>
+        <w:t xml:space="preserve">3.2 使用cmath函数解决问题</w:t>
       </w:r>
     </w:p>
     <w:p>
@@ -4607,118 +4580,103 @@
     </w:p>
     <w:p>
       <w:pPr>
+        <w:pStyle w:val="SourceCode"/>
+      </w:pPr>
+      <w:r>
+        <w:rPr>
+          <w:rStyle w:val="VerbatimChar"/>
+        </w:rPr>
+        <w:t xml:space="preserve">return-type function-name (parameter-1, parameter-2, parameter-n)</w:t>
+      </w:r>
+    </w:p>
+    <w:p>
+      <w:pPr>
+        <w:pStyle w:val="FirstParagraph"/>
+      </w:pPr>
+      <w:r>
+        <w:t xml:space="preserve">在这里，</w:t>
+      </w:r>
+      <w:r>
+        <w:rPr>
+          <w:i/>
+        </w:rPr>
+        <w:t xml:space="preserve">return-type</w:t>
+      </w:r>
+      <w:r>
+        <w:t xml:space="preserve">可以是任何有效的C++类型或关键字</w:t>
+      </w:r>
+      <w:r>
+        <w:rPr>
+          <w:rStyle w:val="VerbatimChar"/>
+        </w:rPr>
+        <w:t xml:space="preserve">void</w:t>
+      </w:r>
+      <w:r>
+        <w:t xml:space="preserve">。函数的返回值为</w:t>
+      </w:r>
+      <w:r>
+        <w:rPr>
+          <w:rStyle w:val="VerbatimChar"/>
+        </w:rPr>
+        <w:t xml:space="preserve">void</w:t>
+      </w:r>
+      <w:r>
+        <w:t xml:space="preserve">时就表示它没有返回值。另外，在括号</w:t>
+      </w:r>
+      <w:r>
+        <w:rPr>
+          <w:rStyle w:val="VerbatimChar"/>
+        </w:rPr>
+        <w:t xml:space="preserve">( )</w:t>
+      </w:r>
+      <w:r>
+        <w:t xml:space="preserve">之间的参数可以是值类型参数、引用类型参数或者</w:t>
+      </w:r>
+      <w:r>
+        <w:rPr>
+          <w:rStyle w:val="VerbatimChar"/>
+        </w:rPr>
+        <w:t xml:space="preserve">const</w:t>
+      </w:r>
+      <w:r>
+        <w:t xml:space="preserve">的引用类型参数和值类型参数。下面我们先来看值类型参数。</w:t>
+      </w:r>
+    </w:p>
+    <w:p>
+      <w:pPr>
         <w:pStyle w:val="BodyText"/>
       </w:pPr>
       <w:r>
+        <w:t xml:space="preserve">一个函数通常都会有一个或多个参数，通过添加值类型参数来让我们可以将值传递给函数的格式如下：</w:t>
+      </w:r>
+    </w:p>
+    <w:p>
+      <w:pPr>
+        <w:pStyle w:val="BodyText"/>
+      </w:pPr>
+      <w:r>
+        <w:rPr>
+          <w:b/>
+        </w:rPr>
+        <w:t xml:space="preserve">通用格式 3.3</w:t>
+      </w:r>
+      <w:r>
+        <w:t xml:space="preserve">：</w:t>
+      </w:r>
+      <w:r>
         <w:rPr>
           <w:i/>
         </w:rPr>
-        <w:t xml:space="preserve">return-type function-name</w:t>
-      </w:r>
-      <w:r>
-        <w:t xml:space="preserve"> </w:t>
-      </w:r>
-      <w:r>
-        <w:t xml:space="preserve">(</w:t>
-      </w:r>
-      <w:r>
-        <w:rPr>
-          <w:i/>
-        </w:rPr>
-        <w:t xml:space="preserve">parameter-1, parameter-2, parameter-n</w:t>
-      </w:r>
-      <w:r>
-        <w:t xml:space="preserve">)</w:t>
-      </w:r>
-    </w:p>
-    <w:p>
-      <w:pPr>
-        <w:pStyle w:val="BodyText"/>
-      </w:pPr>
-      <w:r>
-        <w:t xml:space="preserve">在这里，</w:t>
-      </w:r>
-      <w:r>
-        <w:rPr>
-          <w:i/>
-        </w:rPr>
-        <w:t xml:space="preserve">return-type</w:t>
-      </w:r>
-      <w:r>
-        <w:t xml:space="preserve">可以是任何有效的C++类型或关键字</w:t>
-      </w:r>
-      <w:r>
-        <w:rPr>
-          <w:rStyle w:val="VerbatimChar"/>
-        </w:rPr>
-        <w:t xml:space="preserve">void</w:t>
-      </w:r>
-      <w:r>
-        <w:t xml:space="preserve">。函数的返回值为</w:t>
-      </w:r>
-      <w:r>
-        <w:rPr>
-          <w:rStyle w:val="VerbatimChar"/>
-        </w:rPr>
-        <w:t xml:space="preserve">void</w:t>
-      </w:r>
-      <w:r>
-        <w:t xml:space="preserve">时就表示它没有返回值。另外，在括号</w:t>
-      </w:r>
-      <w:r>
-        <w:rPr>
-          <w:rStyle w:val="VerbatimChar"/>
-        </w:rPr>
-        <w:t xml:space="preserve">( )</w:t>
-      </w:r>
-      <w:r>
-        <w:t xml:space="preserve">之间的参数可以是值类型参数、引用类型参数或者</w:t>
-      </w:r>
-      <w:r>
-        <w:rPr>
-          <w:rStyle w:val="VerbatimChar"/>
-        </w:rPr>
-        <w:t xml:space="preserve">const</w:t>
-      </w:r>
-      <w:r>
-        <w:t xml:space="preserve">的引用类型参数和值类型参数。下面我们先来看值类型参数。</w:t>
-      </w:r>
-    </w:p>
-    <w:p>
-      <w:pPr>
-        <w:pStyle w:val="BodyText"/>
-      </w:pPr>
-      <w:r>
-        <w:t xml:space="preserve">一个函数通常都会有一个或多个参数，通过添加值类型参数来让我们可以将值传递给函数的格式如下：</w:t>
-      </w:r>
-    </w:p>
-    <w:p>
-      <w:pPr>
-        <w:pStyle w:val="BodyText"/>
-      </w:pPr>
-      <w:r>
-        <w:rPr>
-          <w:b/>
-        </w:rPr>
-        <w:t xml:space="preserve">通用格式 3.3</w:t>
-      </w:r>
-      <w:r>
-        <w:t xml:space="preserve">：</w:t>
-      </w:r>
-      <w:r>
-        <w:rPr>
-          <w:i/>
-        </w:rPr>
         <w:t xml:space="preserve">值类型参数</w:t>
       </w:r>
     </w:p>
     <w:p>
       <w:pPr>
-        <w:pStyle w:val="BodyText"/>
-      </w:pPr>
-      <w:r>
-        <w:rPr>
-          <w:i/>
+        <w:pStyle w:val="SourceCode"/>
+      </w:pPr>
+      <w:r>
+        <w:rPr>
+          <w:rStyle w:val="VerbatimChar"/>
         </w:rPr>
         <w:t xml:space="preserve">class-name identifier</w:t>
       </w:r>
@@ -7182,34 +7140,7 @@
       <w:bookmarkStart w:id="43" w:name="面向intchar和bool这些类型的一些函数"/>
       <w:bookmarkEnd w:id="43"/>
       <w:r>
-        <w:t xml:space="preserve">3.3.4 面向</w:t>
-      </w:r>
-      <w:r>
-        <w:rPr>
-          <w:rStyle w:val="VerbatimChar"/>
-        </w:rPr>
-        <w:t xml:space="preserve">int</w:t>
-      </w:r>
-      <w:r>
-        <w:t xml:space="preserve">、</w:t>
-      </w:r>
-      <w:r>
-        <w:rPr>
-          <w:rStyle w:val="VerbatimChar"/>
-        </w:rPr>
-        <w:t xml:space="preserve">char</w:t>
-      </w:r>
-      <w:r>
-        <w:t xml:space="preserve">和</w:t>
-      </w:r>
-      <w:r>
-        <w:rPr>
-          <w:rStyle w:val="VerbatimChar"/>
-        </w:rPr>
-        <w:t xml:space="preserve">bool</w:t>
-      </w:r>
-      <w:r>
-        <w:t xml:space="preserve">这些类型的一些函数</w:t>
+        <w:t xml:space="preserve">3.3.4 面向int、char和bool这些类型的一些函数</w:t>
       </w:r>
     </w:p>
     <w:p>
@@ -10842,16 +10773,7 @@
       <w:bookmarkStart w:id="53" w:name="a.-使用cmath函数库"/>
       <w:bookmarkEnd w:id="53"/>
       <w:r>
-        <w:t xml:space="preserve">3A. 使用</w:t>
-      </w:r>
-      <w:r>
-        <w:rPr>
-          <w:rStyle w:val="VerbatimChar"/>
-        </w:rPr>
-        <w:t xml:space="preserve">cmath</w:t>
-      </w:r>
-      <w:r>
-        <w:t xml:space="preserve">函数库</w:t>
+        <w:t xml:space="preserve">3A. 使用cmath函数库</w:t>
       </w:r>
     </w:p>
     <w:p>
@@ -12191,7 +12113,7 @@
     </w:lvl>
   </w:abstractNum>
   <w:abstractNum w:abstractNumId="990">
-    <w:nsid w:val="aa1a66ca"/>
+    <w:nsid w:val="6b363474"/>
     <w:multiLevelType w:val="multilevel"/>
     <w:lvl w:ilvl="0">
       <w:numFmt w:val="bullet"/>
@@ -12272,7 +12194,7 @@
     </w:lvl>
   </w:abstractNum>
   <w:abstractNum w:abstractNumId="991">
-    <w:nsid w:val="30cecf70"/>
+    <w:nsid w:val="ee8cf7e2"/>
     <w:multiLevelType w:val="multilevel"/>
     <w:lvl w:ilvl="0">
       <w:numFmt w:val="bullet"/>
@@ -12353,7 +12275,7 @@
     </w:lvl>
   </w:abstractNum>
   <w:abstractNum w:abstractNumId="99411">
-    <w:nsid w:val="15f13c17"/>
+    <w:nsid w:val="77e82114"/>
     <w:multiLevelType w:val="multilevel"/>
     <w:lvl w:ilvl="0">
       <w:start w:val="1"/>
@@ -12441,7 +12363,7 @@
     </w:lvl>
   </w:abstractNum>
   <w:abstractNum w:abstractNumId="99711">
-    <w:nsid w:val="c2935c27"/>
+    <w:nsid w:val="86349ef2"/>
     <w:multiLevelType w:val="multilevel"/>
     <w:lvl w:ilvl="0">
       <w:start w:val="1"/>
@@ -12529,7 +12451,7 @@
     </w:lvl>
   </w:abstractNum>
   <w:abstractNum w:abstractNumId="99712">
-    <w:nsid w:val="70f78741"/>
+    <w:nsid w:val="f3bc8492"/>
     <w:multiLevelType w:val="multilevel"/>
     <w:lvl w:ilvl="0">
       <w:start w:val="2"/>
@@ -12617,7 +12539,7 @@
     </w:lvl>
   </w:abstractNum>
   <w:abstractNum w:abstractNumId="99713">
-    <w:nsid w:val="864a36bd"/>
+    <w:nsid w:val="e65e5508"/>
     <w:multiLevelType w:val="multilevel"/>
     <w:lvl w:ilvl="0">
       <w:start w:val="3"/>
@@ -12705,7 +12627,7 @@
     </w:lvl>
   </w:abstractNum>
   <w:abstractNum w:abstractNumId="99714">
-    <w:nsid w:val="87ff6dd4"/>
+    <w:nsid w:val="ffcb580f"/>
     <w:multiLevelType w:val="multilevel"/>
     <w:lvl w:ilvl="0">
       <w:start w:val="4"/>
@@ -12793,7 +12715,7 @@
     </w:lvl>
   </w:abstractNum>
   <w:abstractNum w:abstractNumId="99416">
-    <w:nsid w:val="6a4de066"/>
+    <w:nsid w:val="49b919d7"/>
     <w:multiLevelType w:val="multilevel"/>
     <w:lvl w:ilvl="0">
       <w:start w:val="6"/>
@@ -12881,7 +12803,7 @@
     </w:lvl>
   </w:abstractNum>
   <w:abstractNum w:abstractNumId="99715">
-    <w:nsid w:val="5e22ffbf"/>
+    <w:nsid w:val="d7c7a32b"/>
     <w:multiLevelType w:val="multilevel"/>
     <w:lvl w:ilvl="0">
       <w:start w:val="5"/>
@@ -12969,7 +12891,7 @@
     </w:lvl>
   </w:abstractNum>
   <w:abstractNum w:abstractNumId="99716">
-    <w:nsid w:val="d6bcab0f"/>
+    <w:nsid w:val="80869ace"/>
     <w:multiLevelType w:val="multilevel"/>
     <w:lvl w:ilvl="0">
       <w:start w:val="6"/>
@@ -13057,7 +12979,7 @@
     </w:lvl>
   </w:abstractNum>
   <w:abstractNum w:abstractNumId="99717">
-    <w:nsid w:val="20ad9316"/>
+    <w:nsid w:val="9a10dd81"/>
     <w:multiLevelType w:val="multilevel"/>
     <w:lvl w:ilvl="0">
       <w:start w:val="7"/>
@@ -13145,7 +13067,7 @@
     </w:lvl>
   </w:abstractNum>
   <w:abstractNum w:abstractNumId="99718">
-    <w:nsid w:val="dbf469b2"/>
+    <w:nsid w:val="90bb074c"/>
     <w:multiLevelType w:val="multilevel"/>
     <w:lvl w:ilvl="0">
       <w:start w:val="8"/>
@@ -13233,7 +13155,7 @@
     </w:lvl>
   </w:abstractNum>
   <w:abstractNum w:abstractNumId="99511">
-    <w:nsid w:val="9f88ee6d"/>
+    <w:nsid w:val="aa36464d"/>
     <w:multiLevelType w:val="multilevel"/>
     <w:lvl w:ilvl="0">
       <w:start w:val="1"/>
@@ -13321,7 +13243,7 @@
     </w:lvl>
   </w:abstractNum>
   <w:abstractNum w:abstractNumId="997110">
-    <w:nsid w:val="8a35eb1e"/>
+    <w:nsid w:val="a52921ce"/>
     <w:multiLevelType w:val="multilevel"/>
     <w:lvl w:ilvl="0">
       <w:start w:val="10"/>
@@ -13409,7 +13331,7 @@
     </w:lvl>
   </w:abstractNum>
   <w:abstractNum w:abstractNumId="997111">
-    <w:nsid w:val="912a5c44"/>
+    <w:nsid w:val="10bf2942"/>
     <w:multiLevelType w:val="multilevel"/>
     <w:lvl w:ilvl="0">
       <w:start w:val="11"/>
@@ -13497,7 +13419,7 @@
     </w:lvl>
   </w:abstractNum>
   <w:abstractNum w:abstractNumId="997112">
-    <w:nsid w:val="867aecf1"/>
+    <w:nsid w:val="af00dbc5"/>
     <w:multiLevelType w:val="multilevel"/>
     <w:lvl w:ilvl="0">
       <w:start w:val="12"/>
